--- a/Main_Codes/Recordings_AIMOS_main_files.docx
+++ b/Main_Codes/Recordings_AIMOS_main_files.docx
@@ -29,13 +29,13 @@
         <w:tblLook w:val="0600" w:firstRow="0" w:lastRow="0" w:firstColumn="0" w:lastColumn="0" w:noHBand="1" w:noVBand="1"/>
       </w:tblPr>
       <w:tblGrid>
-        <w:gridCol w:w="723"/>
-        <w:gridCol w:w="1009"/>
-        <w:gridCol w:w="953"/>
-        <w:gridCol w:w="1252"/>
-        <w:gridCol w:w="1165"/>
-        <w:gridCol w:w="1886"/>
-        <w:gridCol w:w="4158"/>
+        <w:gridCol w:w="1124"/>
+        <w:gridCol w:w="1276"/>
+        <w:gridCol w:w="1276"/>
+        <w:gridCol w:w="1843"/>
+        <w:gridCol w:w="1701"/>
+        <w:gridCol w:w="1984"/>
+        <w:gridCol w:w="1942"/>
       </w:tblGrid>
       <w:tr>
         <w:trPr>
@@ -43,7 +43,7 @@
         </w:trPr>
         <w:tc>
           <w:tcPr>
-            <w:tcW w:w="723" w:type="dxa"/>
+            <w:tcW w:w="1124" w:type="dxa"/>
             <w:shd w:val="clear" w:color="auto" w:fill="auto"/>
             <w:tcMar>
               <w:top w:w="100" w:type="dxa"/>
@@ -71,7 +71,7 @@
         </w:tc>
         <w:tc>
           <w:tcPr>
-            <w:tcW w:w="1009" w:type="dxa"/>
+            <w:tcW w:w="1276" w:type="dxa"/>
             <w:shd w:val="clear" w:color="auto" w:fill="auto"/>
             <w:tcMar>
               <w:top w:w="100" w:type="dxa"/>
@@ -99,7 +99,7 @@
         </w:tc>
         <w:tc>
           <w:tcPr>
-            <w:tcW w:w="953" w:type="dxa"/>
+            <w:tcW w:w="1276" w:type="dxa"/>
             <w:shd w:val="clear" w:color="auto" w:fill="auto"/>
             <w:tcMar>
               <w:top w:w="100" w:type="dxa"/>
@@ -127,43 +127,77 @@
         </w:tc>
         <w:tc>
           <w:tcPr>
-            <w:tcW w:w="1252" w:type="dxa"/>
-            <w:shd w:val="clear" w:color="auto" w:fill="auto"/>
-            <w:tcMar>
-              <w:top w:w="100" w:type="dxa"/>
-              <w:left w:w="100" w:type="dxa"/>
-              <w:bottom w:w="100" w:type="dxa"/>
-              <w:right w:w="100" w:type="dxa"/>
-            </w:tcMar>
-          </w:tcPr>
-          <w:p>
-            <w:pPr>
-              <w:widowControl w:val="0"/>
-              <w:pBdr>
-                <w:top w:val="nil"/>
-                <w:left w:val="nil"/>
-                <w:bottom w:val="nil"/>
-                <w:right w:val="nil"/>
-                <w:between w:val="nil"/>
-              </w:pBdr>
-              <w:spacing w:line="240" w:lineRule="auto"/>
-            </w:pPr>
-            <w:r>
-              <w:t xml:space="preserve">Time in Seconds for </w:t>
-            </w:r>
-            <w:proofErr w:type="spellStart"/>
-            <w:r>
-              <w:t>kmed</w:t>
-            </w:r>
-            <w:proofErr w:type="spellEnd"/>
-            <w:r>
-              <w:t xml:space="preserve"> clustering</w:t>
-            </w:r>
-          </w:p>
-        </w:tc>
-        <w:tc>
-          <w:tcPr>
-            <w:tcW w:w="1165" w:type="dxa"/>
+            <w:tcW w:w="1843" w:type="dxa"/>
+            <w:shd w:val="clear" w:color="auto" w:fill="auto"/>
+            <w:tcMar>
+              <w:top w:w="100" w:type="dxa"/>
+              <w:left w:w="100" w:type="dxa"/>
+              <w:bottom w:w="100" w:type="dxa"/>
+              <w:right w:w="100" w:type="dxa"/>
+            </w:tcMar>
+          </w:tcPr>
+          <w:p>
+            <w:pPr>
+              <w:widowControl w:val="0"/>
+              <w:pBdr>
+                <w:top w:val="nil"/>
+                <w:left w:val="nil"/>
+                <w:bottom w:val="nil"/>
+                <w:right w:val="nil"/>
+                <w:between w:val="nil"/>
+              </w:pBdr>
+              <w:spacing w:line="240" w:lineRule="auto"/>
+            </w:pPr>
+            <w:r>
+              <w:t>Time in Seconds for kmed clustering</w:t>
+            </w:r>
+          </w:p>
+        </w:tc>
+        <w:tc>
+          <w:tcPr>
+            <w:tcW w:w="1701" w:type="dxa"/>
+          </w:tcPr>
+          <w:p>
+            <w:pPr>
+              <w:widowControl w:val="0"/>
+              <w:pBdr>
+                <w:top w:val="nil"/>
+                <w:left w:val="nil"/>
+                <w:bottom w:val="nil"/>
+                <w:right w:val="nil"/>
+                <w:between w:val="nil"/>
+              </w:pBdr>
+              <w:spacing w:line="240" w:lineRule="auto"/>
+            </w:pPr>
+            <w:r>
+              <w:t>Clock Cycles for kmed clustering</w:t>
+            </w:r>
+          </w:p>
+        </w:tc>
+        <w:tc>
+          <w:tcPr>
+            <w:tcW w:w="1984" w:type="dxa"/>
+          </w:tcPr>
+          <w:p>
+            <w:pPr>
+              <w:widowControl w:val="0"/>
+              <w:pBdr>
+                <w:top w:val="nil"/>
+                <w:left w:val="nil"/>
+                <w:bottom w:val="nil"/>
+                <w:right w:val="nil"/>
+                <w:between w:val="nil"/>
+              </w:pBdr>
+              <w:spacing w:line="240" w:lineRule="auto"/>
+            </w:pPr>
+            <w:r>
+              <w:t>Time in seconds for silhoutte score</w:t>
+            </w:r>
+          </w:p>
+        </w:tc>
+        <w:tc>
+          <w:tcPr>
+            <w:tcW w:w="1942" w:type="dxa"/>
           </w:tcPr>
           <w:p>
             <w:pPr>
@@ -180,84 +214,21 @@
             <w:r>
               <w:t xml:space="preserve">Clock Cycles for </w:t>
             </w:r>
-            <w:proofErr w:type="spellStart"/>
-            <w:r>
-              <w:t>kmed</w:t>
-            </w:r>
-            <w:proofErr w:type="spellEnd"/>
-            <w:r>
-              <w:t xml:space="preserve"> clustering</w:t>
-            </w:r>
-          </w:p>
-        </w:tc>
-        <w:tc>
-          <w:tcPr>
-            <w:tcW w:w="1886" w:type="dxa"/>
-          </w:tcPr>
-          <w:p>
-            <w:pPr>
-              <w:widowControl w:val="0"/>
-              <w:pBdr>
-                <w:top w:val="nil"/>
-                <w:left w:val="nil"/>
-                <w:bottom w:val="nil"/>
-                <w:right w:val="nil"/>
-                <w:between w:val="nil"/>
-              </w:pBdr>
-              <w:spacing w:line="240" w:lineRule="auto"/>
-            </w:pPr>
-            <w:r>
-              <w:t xml:space="preserve">Time in seconds for </w:t>
-            </w:r>
-            <w:proofErr w:type="spellStart"/>
-            <w:r>
-              <w:t>silhoutte</w:t>
-            </w:r>
-            <w:proofErr w:type="spellEnd"/>
-            <w:r>
-              <w:t xml:space="preserve"> score</w:t>
-            </w:r>
-          </w:p>
-        </w:tc>
-        <w:tc>
-          <w:tcPr>
-            <w:tcW w:w="4158" w:type="dxa"/>
-          </w:tcPr>
-          <w:p>
-            <w:pPr>
-              <w:widowControl w:val="0"/>
-              <w:pBdr>
-                <w:top w:val="nil"/>
-                <w:left w:val="nil"/>
-                <w:bottom w:val="nil"/>
-                <w:right w:val="nil"/>
-                <w:between w:val="nil"/>
-              </w:pBdr>
-              <w:spacing w:line="240" w:lineRule="auto"/>
-            </w:pPr>
-            <w:r>
-              <w:t xml:space="preserve">Clock Cycles for </w:t>
-            </w:r>
-          </w:p>
-          <w:p>
-            <w:pPr>
-              <w:widowControl w:val="0"/>
-              <w:pBdr>
-                <w:top w:val="nil"/>
-                <w:left w:val="nil"/>
-                <w:bottom w:val="nil"/>
-                <w:right w:val="nil"/>
-                <w:between w:val="nil"/>
-              </w:pBdr>
-              <w:spacing w:line="240" w:lineRule="auto"/>
-            </w:pPr>
-            <w:proofErr w:type="spellStart"/>
-            <w:r>
-              <w:t>Silhoutte</w:t>
-            </w:r>
-            <w:proofErr w:type="spellEnd"/>
-            <w:r>
-              <w:t xml:space="preserve"> score</w:t>
+          </w:p>
+          <w:p>
+            <w:pPr>
+              <w:widowControl w:val="0"/>
+              <w:pBdr>
+                <w:top w:val="nil"/>
+                <w:left w:val="nil"/>
+                <w:bottom w:val="nil"/>
+                <w:right w:val="nil"/>
+                <w:between w:val="nil"/>
+              </w:pBdr>
+              <w:spacing w:line="240" w:lineRule="auto"/>
+            </w:pPr>
+            <w:r>
+              <w:t>Silhoutte score</w:t>
             </w:r>
           </w:p>
         </w:tc>
@@ -268,7 +239,7 @@
         </w:trPr>
         <w:tc>
           <w:tcPr>
-            <w:tcW w:w="723" w:type="dxa"/>
+            <w:tcW w:w="1124" w:type="dxa"/>
             <w:shd w:val="clear" w:color="auto" w:fill="auto"/>
             <w:tcMar>
               <w:top w:w="100" w:type="dxa"/>
@@ -296,7 +267,7 @@
         </w:tc>
         <w:tc>
           <w:tcPr>
-            <w:tcW w:w="1009" w:type="dxa"/>
+            <w:tcW w:w="1276" w:type="dxa"/>
             <w:shd w:val="clear" w:color="auto" w:fill="auto"/>
             <w:tcMar>
               <w:top w:w="100" w:type="dxa"/>
@@ -324,106 +295,121 @@
         </w:tc>
         <w:tc>
           <w:tcPr>
-            <w:tcW w:w="953" w:type="dxa"/>
-            <w:shd w:val="clear" w:color="auto" w:fill="auto"/>
-            <w:tcMar>
-              <w:top w:w="100" w:type="dxa"/>
-              <w:left w:w="100" w:type="dxa"/>
-              <w:bottom w:w="100" w:type="dxa"/>
-              <w:right w:w="100" w:type="dxa"/>
-            </w:tcMar>
-          </w:tcPr>
-          <w:p>
-            <w:pPr>
-              <w:widowControl w:val="0"/>
-              <w:pBdr>
-                <w:top w:val="nil"/>
-                <w:left w:val="nil"/>
-                <w:bottom w:val="nil"/>
-                <w:right w:val="nil"/>
-                <w:between w:val="nil"/>
-              </w:pBdr>
-              <w:spacing w:line="240" w:lineRule="auto"/>
-            </w:pPr>
-          </w:p>
-        </w:tc>
-        <w:tc>
-          <w:tcPr>
-            <w:tcW w:w="1252" w:type="dxa"/>
-            <w:shd w:val="clear" w:color="auto" w:fill="auto"/>
-            <w:tcMar>
-              <w:top w:w="100" w:type="dxa"/>
-              <w:left w:w="100" w:type="dxa"/>
-              <w:bottom w:w="100" w:type="dxa"/>
-              <w:right w:w="100" w:type="dxa"/>
-            </w:tcMar>
-          </w:tcPr>
-          <w:p>
-            <w:pPr>
-              <w:widowControl w:val="0"/>
-              <w:pBdr>
-                <w:top w:val="nil"/>
-                <w:left w:val="nil"/>
-                <w:bottom w:val="nil"/>
-                <w:right w:val="nil"/>
-                <w:between w:val="nil"/>
-              </w:pBdr>
-              <w:spacing w:line="240" w:lineRule="auto"/>
-            </w:pPr>
-          </w:p>
-        </w:tc>
-        <w:tc>
-          <w:tcPr>
-            <w:tcW w:w="1165" w:type="dxa"/>
-          </w:tcPr>
-          <w:p>
-            <w:pPr>
-              <w:widowControl w:val="0"/>
-              <w:pBdr>
-                <w:top w:val="nil"/>
-                <w:left w:val="nil"/>
-                <w:bottom w:val="nil"/>
-                <w:right w:val="nil"/>
-                <w:between w:val="nil"/>
-              </w:pBdr>
-              <w:spacing w:line="240" w:lineRule="auto"/>
-            </w:pPr>
-          </w:p>
-        </w:tc>
-        <w:tc>
-          <w:tcPr>
-            <w:tcW w:w="1886" w:type="dxa"/>
-          </w:tcPr>
-          <w:p>
-            <w:pPr>
-              <w:widowControl w:val="0"/>
-              <w:pBdr>
-                <w:top w:val="nil"/>
-                <w:left w:val="nil"/>
-                <w:bottom w:val="nil"/>
-                <w:right w:val="nil"/>
-                <w:between w:val="nil"/>
-              </w:pBdr>
-              <w:spacing w:line="240" w:lineRule="auto"/>
-            </w:pPr>
-          </w:p>
-        </w:tc>
-        <w:tc>
-          <w:tcPr>
-            <w:tcW w:w="4158" w:type="dxa"/>
-          </w:tcPr>
-          <w:p>
-            <w:pPr>
-              <w:widowControl w:val="0"/>
-              <w:pBdr>
-                <w:top w:val="nil"/>
-                <w:left w:val="nil"/>
-                <w:bottom w:val="nil"/>
-                <w:right w:val="nil"/>
-                <w:between w:val="nil"/>
-              </w:pBdr>
-              <w:spacing w:line="240" w:lineRule="auto"/>
-            </w:pPr>
+            <w:tcW w:w="1276" w:type="dxa"/>
+            <w:shd w:val="clear" w:color="auto" w:fill="auto"/>
+            <w:tcMar>
+              <w:top w:w="100" w:type="dxa"/>
+              <w:left w:w="100" w:type="dxa"/>
+              <w:bottom w:w="100" w:type="dxa"/>
+              <w:right w:w="100" w:type="dxa"/>
+            </w:tcMar>
+          </w:tcPr>
+          <w:p>
+            <w:pPr>
+              <w:widowControl w:val="0"/>
+              <w:pBdr>
+                <w:top w:val="nil"/>
+                <w:left w:val="nil"/>
+                <w:bottom w:val="nil"/>
+                <w:right w:val="nil"/>
+                <w:between w:val="nil"/>
+              </w:pBdr>
+              <w:spacing w:line="240" w:lineRule="auto"/>
+            </w:pPr>
+            <w:r>
+              <w:t>0.032087</w:t>
+            </w:r>
+          </w:p>
+        </w:tc>
+        <w:tc>
+          <w:tcPr>
+            <w:tcW w:w="1843" w:type="dxa"/>
+            <w:shd w:val="clear" w:color="auto" w:fill="auto"/>
+            <w:tcMar>
+              <w:top w:w="100" w:type="dxa"/>
+              <w:left w:w="100" w:type="dxa"/>
+              <w:bottom w:w="100" w:type="dxa"/>
+              <w:right w:w="100" w:type="dxa"/>
+            </w:tcMar>
+          </w:tcPr>
+          <w:p>
+            <w:pPr>
+              <w:widowControl w:val="0"/>
+              <w:pBdr>
+                <w:top w:val="nil"/>
+                <w:left w:val="nil"/>
+                <w:bottom w:val="nil"/>
+                <w:right w:val="nil"/>
+                <w:between w:val="nil"/>
+              </w:pBdr>
+              <w:spacing w:line="240" w:lineRule="auto"/>
+            </w:pPr>
+            <w:r>
+              <w:t>6.266486e-01</w:t>
+            </w:r>
+          </w:p>
+        </w:tc>
+        <w:tc>
+          <w:tcPr>
+            <w:tcW w:w="1701" w:type="dxa"/>
+          </w:tcPr>
+          <w:p>
+            <w:pPr>
+              <w:widowControl w:val="0"/>
+              <w:pBdr>
+                <w:top w:val="nil"/>
+                <w:left w:val="nil"/>
+                <w:bottom w:val="nil"/>
+                <w:right w:val="nil"/>
+                <w:between w:val="nil"/>
+              </w:pBdr>
+              <w:spacing w:line="240" w:lineRule="auto"/>
+            </w:pPr>
+            <w:r>
+              <w:t>320844092</w:t>
+            </w:r>
+          </w:p>
+        </w:tc>
+        <w:tc>
+          <w:tcPr>
+            <w:tcW w:w="1984" w:type="dxa"/>
+          </w:tcPr>
+          <w:p>
+            <w:pPr>
+              <w:widowControl w:val="0"/>
+              <w:pBdr>
+                <w:top w:val="nil"/>
+                <w:left w:val="nil"/>
+                <w:bottom w:val="nil"/>
+                <w:right w:val="nil"/>
+                <w:between w:val="nil"/>
+              </w:pBdr>
+              <w:spacing w:line="240" w:lineRule="auto"/>
+            </w:pPr>
+            <w:r>
+              <w:t>5.828503e+00</w:t>
+            </w:r>
+          </w:p>
+        </w:tc>
+        <w:tc>
+          <w:tcPr>
+            <w:tcW w:w="1942" w:type="dxa"/>
+          </w:tcPr>
+          <w:p>
+            <w:pPr>
+              <w:widowControl w:val="0"/>
+              <w:pBdr>
+                <w:top w:val="nil"/>
+                <w:left w:val="nil"/>
+                <w:bottom w:val="nil"/>
+                <w:right w:val="nil"/>
+                <w:between w:val="nil"/>
+              </w:pBdr>
+              <w:spacing w:line="240" w:lineRule="auto"/>
+            </w:pPr>
+            <w:r>
+              <w:t>2984193407</w:t>
+            </w:r>
           </w:p>
         </w:tc>
       </w:tr>
@@ -433,7 +419,7 @@
         </w:trPr>
         <w:tc>
           <w:tcPr>
-            <w:tcW w:w="723" w:type="dxa"/>
+            <w:tcW w:w="1124" w:type="dxa"/>
             <w:shd w:val="clear" w:color="auto" w:fill="auto"/>
             <w:tcMar>
               <w:top w:w="100" w:type="dxa"/>
@@ -461,7 +447,7 @@
         </w:tc>
         <w:tc>
           <w:tcPr>
-            <w:tcW w:w="1009" w:type="dxa"/>
+            <w:tcW w:w="1276" w:type="dxa"/>
             <w:shd w:val="clear" w:color="auto" w:fill="auto"/>
             <w:tcMar>
               <w:top w:w="100" w:type="dxa"/>
@@ -489,106 +475,121 @@
         </w:tc>
         <w:tc>
           <w:tcPr>
-            <w:tcW w:w="953" w:type="dxa"/>
-            <w:shd w:val="clear" w:color="auto" w:fill="auto"/>
-            <w:tcMar>
-              <w:top w:w="100" w:type="dxa"/>
-              <w:left w:w="100" w:type="dxa"/>
-              <w:bottom w:w="100" w:type="dxa"/>
-              <w:right w:w="100" w:type="dxa"/>
-            </w:tcMar>
-          </w:tcPr>
-          <w:p>
-            <w:pPr>
-              <w:widowControl w:val="0"/>
-              <w:pBdr>
-                <w:top w:val="nil"/>
-                <w:left w:val="nil"/>
-                <w:bottom w:val="nil"/>
-                <w:right w:val="nil"/>
-                <w:between w:val="nil"/>
-              </w:pBdr>
-              <w:spacing w:line="240" w:lineRule="auto"/>
-            </w:pPr>
-          </w:p>
-        </w:tc>
-        <w:tc>
-          <w:tcPr>
-            <w:tcW w:w="1252" w:type="dxa"/>
-            <w:shd w:val="clear" w:color="auto" w:fill="auto"/>
-            <w:tcMar>
-              <w:top w:w="100" w:type="dxa"/>
-              <w:left w:w="100" w:type="dxa"/>
-              <w:bottom w:w="100" w:type="dxa"/>
-              <w:right w:w="100" w:type="dxa"/>
-            </w:tcMar>
-          </w:tcPr>
-          <w:p>
-            <w:pPr>
-              <w:widowControl w:val="0"/>
-              <w:pBdr>
-                <w:top w:val="nil"/>
-                <w:left w:val="nil"/>
-                <w:bottom w:val="nil"/>
-                <w:right w:val="nil"/>
-                <w:between w:val="nil"/>
-              </w:pBdr>
-              <w:spacing w:line="240" w:lineRule="auto"/>
-            </w:pPr>
-          </w:p>
-        </w:tc>
-        <w:tc>
-          <w:tcPr>
-            <w:tcW w:w="1165" w:type="dxa"/>
-          </w:tcPr>
-          <w:p>
-            <w:pPr>
-              <w:widowControl w:val="0"/>
-              <w:pBdr>
-                <w:top w:val="nil"/>
-                <w:left w:val="nil"/>
-                <w:bottom w:val="nil"/>
-                <w:right w:val="nil"/>
-                <w:between w:val="nil"/>
-              </w:pBdr>
-              <w:spacing w:line="240" w:lineRule="auto"/>
-            </w:pPr>
-          </w:p>
-        </w:tc>
-        <w:tc>
-          <w:tcPr>
-            <w:tcW w:w="1886" w:type="dxa"/>
-          </w:tcPr>
-          <w:p>
-            <w:pPr>
-              <w:widowControl w:val="0"/>
-              <w:pBdr>
-                <w:top w:val="nil"/>
-                <w:left w:val="nil"/>
-                <w:bottom w:val="nil"/>
-                <w:right w:val="nil"/>
-                <w:between w:val="nil"/>
-              </w:pBdr>
-              <w:spacing w:line="240" w:lineRule="auto"/>
-            </w:pPr>
-          </w:p>
-        </w:tc>
-        <w:tc>
-          <w:tcPr>
-            <w:tcW w:w="4158" w:type="dxa"/>
-          </w:tcPr>
-          <w:p>
-            <w:pPr>
-              <w:widowControl w:val="0"/>
-              <w:pBdr>
-                <w:top w:val="nil"/>
-                <w:left w:val="nil"/>
-                <w:bottom w:val="nil"/>
-                <w:right w:val="nil"/>
-                <w:between w:val="nil"/>
-              </w:pBdr>
-              <w:spacing w:line="240" w:lineRule="auto"/>
-            </w:pPr>
+            <w:tcW w:w="1276" w:type="dxa"/>
+            <w:shd w:val="clear" w:color="auto" w:fill="auto"/>
+            <w:tcMar>
+              <w:top w:w="100" w:type="dxa"/>
+              <w:left w:w="100" w:type="dxa"/>
+              <w:bottom w:w="100" w:type="dxa"/>
+              <w:right w:w="100" w:type="dxa"/>
+            </w:tcMar>
+          </w:tcPr>
+          <w:p>
+            <w:pPr>
+              <w:widowControl w:val="0"/>
+              <w:pBdr>
+                <w:top w:val="nil"/>
+                <w:left w:val="nil"/>
+                <w:bottom w:val="nil"/>
+                <w:right w:val="nil"/>
+                <w:between w:val="nil"/>
+              </w:pBdr>
+              <w:spacing w:line="240" w:lineRule="auto"/>
+            </w:pPr>
+            <w:r>
+              <w:t>0.030603</w:t>
+            </w:r>
+          </w:p>
+        </w:tc>
+        <w:tc>
+          <w:tcPr>
+            <w:tcW w:w="1843" w:type="dxa"/>
+            <w:shd w:val="clear" w:color="auto" w:fill="auto"/>
+            <w:tcMar>
+              <w:top w:w="100" w:type="dxa"/>
+              <w:left w:w="100" w:type="dxa"/>
+              <w:bottom w:w="100" w:type="dxa"/>
+              <w:right w:w="100" w:type="dxa"/>
+            </w:tcMar>
+          </w:tcPr>
+          <w:p>
+            <w:pPr>
+              <w:widowControl w:val="0"/>
+              <w:pBdr>
+                <w:top w:val="nil"/>
+                <w:left w:val="nil"/>
+                <w:bottom w:val="nil"/>
+                <w:right w:val="nil"/>
+                <w:between w:val="nil"/>
+              </w:pBdr>
+              <w:spacing w:line="240" w:lineRule="auto"/>
+            </w:pPr>
+            <w:r>
+              <w:t>9.896591e-01</w:t>
+            </w:r>
+          </w:p>
+        </w:tc>
+        <w:tc>
+          <w:tcPr>
+            <w:tcW w:w="1701" w:type="dxa"/>
+          </w:tcPr>
+          <w:p>
+            <w:pPr>
+              <w:widowControl w:val="0"/>
+              <w:pBdr>
+                <w:top w:val="nil"/>
+                <w:left w:val="nil"/>
+                <w:bottom w:val="nil"/>
+                <w:right w:val="nil"/>
+                <w:between w:val="nil"/>
+              </w:pBdr>
+              <w:spacing w:line="240" w:lineRule="auto"/>
+            </w:pPr>
+            <w:r>
+              <w:t>506705473</w:t>
+            </w:r>
+          </w:p>
+        </w:tc>
+        <w:tc>
+          <w:tcPr>
+            <w:tcW w:w="1984" w:type="dxa"/>
+          </w:tcPr>
+          <w:p>
+            <w:pPr>
+              <w:widowControl w:val="0"/>
+              <w:pBdr>
+                <w:top w:val="nil"/>
+                <w:left w:val="nil"/>
+                <w:bottom w:val="nil"/>
+                <w:right w:val="nil"/>
+                <w:between w:val="nil"/>
+              </w:pBdr>
+              <w:spacing w:line="240" w:lineRule="auto"/>
+            </w:pPr>
+            <w:r>
+              <w:t>5.180648e+00</w:t>
+            </w:r>
+          </w:p>
+        </w:tc>
+        <w:tc>
+          <w:tcPr>
+            <w:tcW w:w="1942" w:type="dxa"/>
+          </w:tcPr>
+          <w:p>
+            <w:pPr>
+              <w:widowControl w:val="0"/>
+              <w:pBdr>
+                <w:top w:val="nil"/>
+                <w:left w:val="nil"/>
+                <w:bottom w:val="nil"/>
+                <w:right w:val="nil"/>
+                <w:between w:val="nil"/>
+              </w:pBdr>
+              <w:spacing w:line="240" w:lineRule="auto"/>
+            </w:pPr>
+            <w:r>
+              <w:t>2652492149</w:t>
+            </w:r>
           </w:p>
         </w:tc>
       </w:tr>
@@ -598,7 +599,7 @@
         </w:trPr>
         <w:tc>
           <w:tcPr>
-            <w:tcW w:w="723" w:type="dxa"/>
+            <w:tcW w:w="1124" w:type="dxa"/>
             <w:shd w:val="clear" w:color="auto" w:fill="auto"/>
             <w:tcMar>
               <w:top w:w="100" w:type="dxa"/>
@@ -626,7 +627,7 @@
         </w:tc>
         <w:tc>
           <w:tcPr>
-            <w:tcW w:w="1009" w:type="dxa"/>
+            <w:tcW w:w="1276" w:type="dxa"/>
             <w:shd w:val="clear" w:color="auto" w:fill="auto"/>
             <w:tcMar>
               <w:top w:w="100" w:type="dxa"/>
@@ -654,106 +655,121 @@
         </w:tc>
         <w:tc>
           <w:tcPr>
-            <w:tcW w:w="953" w:type="dxa"/>
-            <w:shd w:val="clear" w:color="auto" w:fill="auto"/>
-            <w:tcMar>
-              <w:top w:w="100" w:type="dxa"/>
-              <w:left w:w="100" w:type="dxa"/>
-              <w:bottom w:w="100" w:type="dxa"/>
-              <w:right w:w="100" w:type="dxa"/>
-            </w:tcMar>
-          </w:tcPr>
-          <w:p>
-            <w:pPr>
-              <w:widowControl w:val="0"/>
-              <w:pBdr>
-                <w:top w:val="nil"/>
-                <w:left w:val="nil"/>
-                <w:bottom w:val="nil"/>
-                <w:right w:val="nil"/>
-                <w:between w:val="nil"/>
-              </w:pBdr>
-              <w:spacing w:line="240" w:lineRule="auto"/>
-            </w:pPr>
-          </w:p>
-        </w:tc>
-        <w:tc>
-          <w:tcPr>
-            <w:tcW w:w="1252" w:type="dxa"/>
-            <w:shd w:val="clear" w:color="auto" w:fill="auto"/>
-            <w:tcMar>
-              <w:top w:w="100" w:type="dxa"/>
-              <w:left w:w="100" w:type="dxa"/>
-              <w:bottom w:w="100" w:type="dxa"/>
-              <w:right w:w="100" w:type="dxa"/>
-            </w:tcMar>
-          </w:tcPr>
-          <w:p>
-            <w:pPr>
-              <w:widowControl w:val="0"/>
-              <w:pBdr>
-                <w:top w:val="nil"/>
-                <w:left w:val="nil"/>
-                <w:bottom w:val="nil"/>
-                <w:right w:val="nil"/>
-                <w:between w:val="nil"/>
-              </w:pBdr>
-              <w:spacing w:line="240" w:lineRule="auto"/>
-            </w:pPr>
-          </w:p>
-        </w:tc>
-        <w:tc>
-          <w:tcPr>
-            <w:tcW w:w="1165" w:type="dxa"/>
-          </w:tcPr>
-          <w:p>
-            <w:pPr>
-              <w:widowControl w:val="0"/>
-              <w:pBdr>
-                <w:top w:val="nil"/>
-                <w:left w:val="nil"/>
-                <w:bottom w:val="nil"/>
-                <w:right w:val="nil"/>
-                <w:between w:val="nil"/>
-              </w:pBdr>
-              <w:spacing w:line="240" w:lineRule="auto"/>
-            </w:pPr>
-          </w:p>
-        </w:tc>
-        <w:tc>
-          <w:tcPr>
-            <w:tcW w:w="1886" w:type="dxa"/>
-          </w:tcPr>
-          <w:p>
-            <w:pPr>
-              <w:widowControl w:val="0"/>
-              <w:pBdr>
-                <w:top w:val="nil"/>
-                <w:left w:val="nil"/>
-                <w:bottom w:val="nil"/>
-                <w:right w:val="nil"/>
-                <w:between w:val="nil"/>
-              </w:pBdr>
-              <w:spacing w:line="240" w:lineRule="auto"/>
-            </w:pPr>
-          </w:p>
-        </w:tc>
-        <w:tc>
-          <w:tcPr>
-            <w:tcW w:w="4158" w:type="dxa"/>
-          </w:tcPr>
-          <w:p>
-            <w:pPr>
-              <w:widowControl w:val="0"/>
-              <w:pBdr>
-                <w:top w:val="nil"/>
-                <w:left w:val="nil"/>
-                <w:bottom w:val="nil"/>
-                <w:right w:val="nil"/>
-                <w:between w:val="nil"/>
-              </w:pBdr>
-              <w:spacing w:line="240" w:lineRule="auto"/>
-            </w:pPr>
+            <w:tcW w:w="1276" w:type="dxa"/>
+            <w:shd w:val="clear" w:color="auto" w:fill="auto"/>
+            <w:tcMar>
+              <w:top w:w="100" w:type="dxa"/>
+              <w:left w:w="100" w:type="dxa"/>
+              <w:bottom w:w="100" w:type="dxa"/>
+              <w:right w:w="100" w:type="dxa"/>
+            </w:tcMar>
+          </w:tcPr>
+          <w:p>
+            <w:pPr>
+              <w:widowControl w:val="0"/>
+              <w:pBdr>
+                <w:top w:val="nil"/>
+                <w:left w:val="nil"/>
+                <w:bottom w:val="nil"/>
+                <w:right w:val="nil"/>
+                <w:between w:val="nil"/>
+              </w:pBdr>
+              <w:spacing w:line="240" w:lineRule="auto"/>
+            </w:pPr>
+            <w:r>
+              <w:t>0.039463</w:t>
+            </w:r>
+          </w:p>
+        </w:tc>
+        <w:tc>
+          <w:tcPr>
+            <w:tcW w:w="1843" w:type="dxa"/>
+            <w:shd w:val="clear" w:color="auto" w:fill="auto"/>
+            <w:tcMar>
+              <w:top w:w="100" w:type="dxa"/>
+              <w:left w:w="100" w:type="dxa"/>
+              <w:bottom w:w="100" w:type="dxa"/>
+              <w:right w:w="100" w:type="dxa"/>
+            </w:tcMar>
+          </w:tcPr>
+          <w:p>
+            <w:pPr>
+              <w:widowControl w:val="0"/>
+              <w:pBdr>
+                <w:top w:val="nil"/>
+                <w:left w:val="nil"/>
+                <w:bottom w:val="nil"/>
+                <w:right w:val="nil"/>
+                <w:between w:val="nil"/>
+              </w:pBdr>
+              <w:spacing w:line="240" w:lineRule="auto"/>
+            </w:pPr>
+            <w:r>
+              <w:t>1.299669e+00</w:t>
+            </w:r>
+          </w:p>
+        </w:tc>
+        <w:tc>
+          <w:tcPr>
+            <w:tcW w:w="1701" w:type="dxa"/>
+          </w:tcPr>
+          <w:p>
+            <w:pPr>
+              <w:widowControl w:val="0"/>
+              <w:pBdr>
+                <w:top w:val="nil"/>
+                <w:left w:val="nil"/>
+                <w:bottom w:val="nil"/>
+                <w:right w:val="nil"/>
+                <w:between w:val="nil"/>
+              </w:pBdr>
+              <w:spacing w:line="240" w:lineRule="auto"/>
+            </w:pPr>
+            <w:r>
+              <w:t>665430659</w:t>
+            </w:r>
+          </w:p>
+        </w:tc>
+        <w:tc>
+          <w:tcPr>
+            <w:tcW w:w="1984" w:type="dxa"/>
+          </w:tcPr>
+          <w:p>
+            <w:pPr>
+              <w:widowControl w:val="0"/>
+              <w:pBdr>
+                <w:top w:val="nil"/>
+                <w:left w:val="nil"/>
+                <w:bottom w:val="nil"/>
+                <w:right w:val="nil"/>
+                <w:between w:val="nil"/>
+              </w:pBdr>
+              <w:spacing w:line="240" w:lineRule="auto"/>
+            </w:pPr>
+            <w:r>
+              <w:t>5.609314e+00</w:t>
+            </w:r>
+          </w:p>
+        </w:tc>
+        <w:tc>
+          <w:tcPr>
+            <w:tcW w:w="1942" w:type="dxa"/>
+          </w:tcPr>
+          <w:p>
+            <w:pPr>
+              <w:widowControl w:val="0"/>
+              <w:pBdr>
+                <w:top w:val="nil"/>
+                <w:left w:val="nil"/>
+                <w:bottom w:val="nil"/>
+                <w:right w:val="nil"/>
+                <w:between w:val="nil"/>
+              </w:pBdr>
+              <w:spacing w:line="240" w:lineRule="auto"/>
+            </w:pPr>
+            <w:r>
+              <w:t>2871969128</w:t>
+            </w:r>
           </w:p>
         </w:tc>
       </w:tr>
@@ -763,7 +779,7 @@
         </w:trPr>
         <w:tc>
           <w:tcPr>
-            <w:tcW w:w="723" w:type="dxa"/>
+            <w:tcW w:w="1124" w:type="dxa"/>
             <w:shd w:val="clear" w:color="auto" w:fill="auto"/>
             <w:tcMar>
               <w:top w:w="100" w:type="dxa"/>
@@ -791,7 +807,7 @@
         </w:tc>
         <w:tc>
           <w:tcPr>
-            <w:tcW w:w="1009" w:type="dxa"/>
+            <w:tcW w:w="1276" w:type="dxa"/>
             <w:shd w:val="clear" w:color="auto" w:fill="auto"/>
             <w:tcMar>
               <w:top w:w="100" w:type="dxa"/>
@@ -819,106 +835,121 @@
         </w:tc>
         <w:tc>
           <w:tcPr>
-            <w:tcW w:w="953" w:type="dxa"/>
-            <w:shd w:val="clear" w:color="auto" w:fill="auto"/>
-            <w:tcMar>
-              <w:top w:w="100" w:type="dxa"/>
-              <w:left w:w="100" w:type="dxa"/>
-              <w:bottom w:w="100" w:type="dxa"/>
-              <w:right w:w="100" w:type="dxa"/>
-            </w:tcMar>
-          </w:tcPr>
-          <w:p>
-            <w:pPr>
-              <w:widowControl w:val="0"/>
-              <w:pBdr>
-                <w:top w:val="nil"/>
-                <w:left w:val="nil"/>
-                <w:bottom w:val="nil"/>
-                <w:right w:val="nil"/>
-                <w:between w:val="nil"/>
-              </w:pBdr>
-              <w:spacing w:line="240" w:lineRule="auto"/>
-            </w:pPr>
-          </w:p>
-        </w:tc>
-        <w:tc>
-          <w:tcPr>
-            <w:tcW w:w="1252" w:type="dxa"/>
-            <w:shd w:val="clear" w:color="auto" w:fill="auto"/>
-            <w:tcMar>
-              <w:top w:w="100" w:type="dxa"/>
-              <w:left w:w="100" w:type="dxa"/>
-              <w:bottom w:w="100" w:type="dxa"/>
-              <w:right w:w="100" w:type="dxa"/>
-            </w:tcMar>
-          </w:tcPr>
-          <w:p>
-            <w:pPr>
-              <w:widowControl w:val="0"/>
-              <w:pBdr>
-                <w:top w:val="nil"/>
-                <w:left w:val="nil"/>
-                <w:bottom w:val="nil"/>
-                <w:right w:val="nil"/>
-                <w:between w:val="nil"/>
-              </w:pBdr>
-              <w:spacing w:line="240" w:lineRule="auto"/>
-            </w:pPr>
-          </w:p>
-        </w:tc>
-        <w:tc>
-          <w:tcPr>
-            <w:tcW w:w="1165" w:type="dxa"/>
-          </w:tcPr>
-          <w:p>
-            <w:pPr>
-              <w:widowControl w:val="0"/>
-              <w:pBdr>
-                <w:top w:val="nil"/>
-                <w:left w:val="nil"/>
-                <w:bottom w:val="nil"/>
-                <w:right w:val="nil"/>
-                <w:between w:val="nil"/>
-              </w:pBdr>
-              <w:spacing w:line="240" w:lineRule="auto"/>
-            </w:pPr>
-          </w:p>
-        </w:tc>
-        <w:tc>
-          <w:tcPr>
-            <w:tcW w:w="1886" w:type="dxa"/>
-          </w:tcPr>
-          <w:p>
-            <w:pPr>
-              <w:widowControl w:val="0"/>
-              <w:pBdr>
-                <w:top w:val="nil"/>
-                <w:left w:val="nil"/>
-                <w:bottom w:val="nil"/>
-                <w:right w:val="nil"/>
-                <w:between w:val="nil"/>
-              </w:pBdr>
-              <w:spacing w:line="240" w:lineRule="auto"/>
-            </w:pPr>
-          </w:p>
-        </w:tc>
-        <w:tc>
-          <w:tcPr>
-            <w:tcW w:w="4158" w:type="dxa"/>
-          </w:tcPr>
-          <w:p>
-            <w:pPr>
-              <w:widowControl w:val="0"/>
-              <w:pBdr>
-                <w:top w:val="nil"/>
-                <w:left w:val="nil"/>
-                <w:bottom w:val="nil"/>
-                <w:right w:val="nil"/>
-                <w:between w:val="nil"/>
-              </w:pBdr>
-              <w:spacing w:line="240" w:lineRule="auto"/>
-            </w:pPr>
+            <w:tcW w:w="1276" w:type="dxa"/>
+            <w:shd w:val="clear" w:color="auto" w:fill="auto"/>
+            <w:tcMar>
+              <w:top w:w="100" w:type="dxa"/>
+              <w:left w:w="100" w:type="dxa"/>
+              <w:bottom w:w="100" w:type="dxa"/>
+              <w:right w:w="100" w:type="dxa"/>
+            </w:tcMar>
+          </w:tcPr>
+          <w:p>
+            <w:pPr>
+              <w:widowControl w:val="0"/>
+              <w:pBdr>
+                <w:top w:val="nil"/>
+                <w:left w:val="nil"/>
+                <w:bottom w:val="nil"/>
+                <w:right w:val="nil"/>
+                <w:between w:val="nil"/>
+              </w:pBdr>
+              <w:spacing w:line="240" w:lineRule="auto"/>
+            </w:pPr>
+            <w:r>
+              <w:t>0.013255</w:t>
+            </w:r>
+          </w:p>
+        </w:tc>
+        <w:tc>
+          <w:tcPr>
+            <w:tcW w:w="1843" w:type="dxa"/>
+            <w:shd w:val="clear" w:color="auto" w:fill="auto"/>
+            <w:tcMar>
+              <w:top w:w="100" w:type="dxa"/>
+              <w:left w:w="100" w:type="dxa"/>
+              <w:bottom w:w="100" w:type="dxa"/>
+              <w:right w:w="100" w:type="dxa"/>
+            </w:tcMar>
+          </w:tcPr>
+          <w:p>
+            <w:pPr>
+              <w:widowControl w:val="0"/>
+              <w:pBdr>
+                <w:top w:val="nil"/>
+                <w:left w:val="nil"/>
+                <w:bottom w:val="nil"/>
+                <w:right w:val="nil"/>
+                <w:between w:val="nil"/>
+              </w:pBdr>
+              <w:spacing w:line="240" w:lineRule="auto"/>
+            </w:pPr>
+            <w:r>
+              <w:t>2.381571e+00</w:t>
+            </w:r>
+          </w:p>
+        </w:tc>
+        <w:tc>
+          <w:tcPr>
+            <w:tcW w:w="1701" w:type="dxa"/>
+          </w:tcPr>
+          <w:p>
+            <w:pPr>
+              <w:widowControl w:val="0"/>
+              <w:pBdr>
+                <w:top w:val="nil"/>
+                <w:left w:val="nil"/>
+                <w:bottom w:val="nil"/>
+                <w:right w:val="nil"/>
+                <w:between w:val="nil"/>
+              </w:pBdr>
+              <w:spacing w:line="240" w:lineRule="auto"/>
+            </w:pPr>
+            <w:r>
+              <w:t>1219364339</w:t>
+            </w:r>
+          </w:p>
+        </w:tc>
+        <w:tc>
+          <w:tcPr>
+            <w:tcW w:w="1984" w:type="dxa"/>
+          </w:tcPr>
+          <w:p>
+            <w:pPr>
+              <w:widowControl w:val="0"/>
+              <w:pBdr>
+                <w:top w:val="nil"/>
+                <w:left w:val="nil"/>
+                <w:bottom w:val="nil"/>
+                <w:right w:val="nil"/>
+                <w:between w:val="nil"/>
+              </w:pBdr>
+              <w:spacing w:line="240" w:lineRule="auto"/>
+            </w:pPr>
+            <w:r>
+              <w:t>4.660488e+00</w:t>
+            </w:r>
+          </w:p>
+        </w:tc>
+        <w:tc>
+          <w:tcPr>
+            <w:tcW w:w="1942" w:type="dxa"/>
+          </w:tcPr>
+          <w:p>
+            <w:pPr>
+              <w:widowControl w:val="0"/>
+              <w:pBdr>
+                <w:top w:val="nil"/>
+                <w:left w:val="nil"/>
+                <w:bottom w:val="nil"/>
+                <w:right w:val="nil"/>
+                <w:between w:val="nil"/>
+              </w:pBdr>
+              <w:spacing w:line="240" w:lineRule="auto"/>
+            </w:pPr>
+            <w:r>
+              <w:t>2386169904</w:t>
+            </w:r>
           </w:p>
         </w:tc>
       </w:tr>
@@ -928,7 +959,7 @@
         </w:trPr>
         <w:tc>
           <w:tcPr>
-            <w:tcW w:w="723" w:type="dxa"/>
+            <w:tcW w:w="1124" w:type="dxa"/>
             <w:shd w:val="clear" w:color="auto" w:fill="auto"/>
             <w:tcMar>
               <w:top w:w="100" w:type="dxa"/>
@@ -956,7 +987,7 @@
         </w:tc>
         <w:tc>
           <w:tcPr>
-            <w:tcW w:w="1009" w:type="dxa"/>
+            <w:tcW w:w="1276" w:type="dxa"/>
             <w:shd w:val="clear" w:color="auto" w:fill="auto"/>
             <w:tcMar>
               <w:top w:w="100" w:type="dxa"/>
@@ -984,106 +1015,121 @@
         </w:tc>
         <w:tc>
           <w:tcPr>
-            <w:tcW w:w="953" w:type="dxa"/>
-            <w:shd w:val="clear" w:color="auto" w:fill="auto"/>
-            <w:tcMar>
-              <w:top w:w="100" w:type="dxa"/>
-              <w:left w:w="100" w:type="dxa"/>
-              <w:bottom w:w="100" w:type="dxa"/>
-              <w:right w:w="100" w:type="dxa"/>
-            </w:tcMar>
-          </w:tcPr>
-          <w:p>
-            <w:pPr>
-              <w:widowControl w:val="0"/>
-              <w:pBdr>
-                <w:top w:val="nil"/>
-                <w:left w:val="nil"/>
-                <w:bottom w:val="nil"/>
-                <w:right w:val="nil"/>
-                <w:between w:val="nil"/>
-              </w:pBdr>
-              <w:spacing w:line="240" w:lineRule="auto"/>
-            </w:pPr>
-          </w:p>
-        </w:tc>
-        <w:tc>
-          <w:tcPr>
-            <w:tcW w:w="1252" w:type="dxa"/>
-            <w:shd w:val="clear" w:color="auto" w:fill="auto"/>
-            <w:tcMar>
-              <w:top w:w="100" w:type="dxa"/>
-              <w:left w:w="100" w:type="dxa"/>
-              <w:bottom w:w="100" w:type="dxa"/>
-              <w:right w:w="100" w:type="dxa"/>
-            </w:tcMar>
-          </w:tcPr>
-          <w:p>
-            <w:pPr>
-              <w:widowControl w:val="0"/>
-              <w:pBdr>
-                <w:top w:val="nil"/>
-                <w:left w:val="nil"/>
-                <w:bottom w:val="nil"/>
-                <w:right w:val="nil"/>
-                <w:between w:val="nil"/>
-              </w:pBdr>
-              <w:spacing w:line="240" w:lineRule="auto"/>
-            </w:pPr>
-          </w:p>
-        </w:tc>
-        <w:tc>
-          <w:tcPr>
-            <w:tcW w:w="1165" w:type="dxa"/>
-          </w:tcPr>
-          <w:p>
-            <w:pPr>
-              <w:widowControl w:val="0"/>
-              <w:pBdr>
-                <w:top w:val="nil"/>
-                <w:left w:val="nil"/>
-                <w:bottom w:val="nil"/>
-                <w:right w:val="nil"/>
-                <w:between w:val="nil"/>
-              </w:pBdr>
-              <w:spacing w:line="240" w:lineRule="auto"/>
-            </w:pPr>
-          </w:p>
-        </w:tc>
-        <w:tc>
-          <w:tcPr>
-            <w:tcW w:w="1886" w:type="dxa"/>
-          </w:tcPr>
-          <w:p>
-            <w:pPr>
-              <w:widowControl w:val="0"/>
-              <w:pBdr>
-                <w:top w:val="nil"/>
-                <w:left w:val="nil"/>
-                <w:bottom w:val="nil"/>
-                <w:right w:val="nil"/>
-                <w:between w:val="nil"/>
-              </w:pBdr>
-              <w:spacing w:line="240" w:lineRule="auto"/>
-            </w:pPr>
-          </w:p>
-        </w:tc>
-        <w:tc>
-          <w:tcPr>
-            <w:tcW w:w="4158" w:type="dxa"/>
-          </w:tcPr>
-          <w:p>
-            <w:pPr>
-              <w:widowControl w:val="0"/>
-              <w:pBdr>
-                <w:top w:val="nil"/>
-                <w:left w:val="nil"/>
-                <w:bottom w:val="nil"/>
-                <w:right w:val="nil"/>
-                <w:between w:val="nil"/>
-              </w:pBdr>
-              <w:spacing w:line="240" w:lineRule="auto"/>
-            </w:pPr>
+            <w:tcW w:w="1276" w:type="dxa"/>
+            <w:shd w:val="clear" w:color="auto" w:fill="auto"/>
+            <w:tcMar>
+              <w:top w:w="100" w:type="dxa"/>
+              <w:left w:w="100" w:type="dxa"/>
+              <w:bottom w:w="100" w:type="dxa"/>
+              <w:right w:w="100" w:type="dxa"/>
+            </w:tcMar>
+          </w:tcPr>
+          <w:p>
+            <w:pPr>
+              <w:widowControl w:val="0"/>
+              <w:pBdr>
+                <w:top w:val="nil"/>
+                <w:left w:val="nil"/>
+                <w:bottom w:val="nil"/>
+                <w:right w:val="nil"/>
+                <w:between w:val="nil"/>
+              </w:pBdr>
+              <w:spacing w:line="240" w:lineRule="auto"/>
+            </w:pPr>
+            <w:r>
+              <w:t>0.003616</w:t>
+            </w:r>
+          </w:p>
+        </w:tc>
+        <w:tc>
+          <w:tcPr>
+            <w:tcW w:w="1843" w:type="dxa"/>
+            <w:shd w:val="clear" w:color="auto" w:fill="auto"/>
+            <w:tcMar>
+              <w:top w:w="100" w:type="dxa"/>
+              <w:left w:w="100" w:type="dxa"/>
+              <w:bottom w:w="100" w:type="dxa"/>
+              <w:right w:w="100" w:type="dxa"/>
+            </w:tcMar>
+          </w:tcPr>
+          <w:p>
+            <w:pPr>
+              <w:widowControl w:val="0"/>
+              <w:pBdr>
+                <w:top w:val="nil"/>
+                <w:left w:val="nil"/>
+                <w:bottom w:val="nil"/>
+                <w:right w:val="nil"/>
+                <w:between w:val="nil"/>
+              </w:pBdr>
+              <w:spacing w:line="240" w:lineRule="auto"/>
+            </w:pPr>
+            <w:r>
+              <w:t>6.055654e+00</w:t>
+            </w:r>
+          </w:p>
+        </w:tc>
+        <w:tc>
+          <w:tcPr>
+            <w:tcW w:w="1701" w:type="dxa"/>
+          </w:tcPr>
+          <w:p>
+            <w:pPr>
+              <w:widowControl w:val="0"/>
+              <w:pBdr>
+                <w:top w:val="nil"/>
+                <w:left w:val="nil"/>
+                <w:bottom w:val="nil"/>
+                <w:right w:val="nil"/>
+                <w:between w:val="nil"/>
+              </w:pBdr>
+              <w:spacing w:line="240" w:lineRule="auto"/>
+            </w:pPr>
+            <w:r>
+              <w:t>3100494716</w:t>
+            </w:r>
+          </w:p>
+        </w:tc>
+        <w:tc>
+          <w:tcPr>
+            <w:tcW w:w="1984" w:type="dxa"/>
+          </w:tcPr>
+          <w:p>
+            <w:pPr>
+              <w:widowControl w:val="0"/>
+              <w:pBdr>
+                <w:top w:val="nil"/>
+                <w:left w:val="nil"/>
+                <w:bottom w:val="nil"/>
+                <w:right w:val="nil"/>
+                <w:between w:val="nil"/>
+              </w:pBdr>
+              <w:spacing w:line="240" w:lineRule="auto"/>
+            </w:pPr>
+            <w:r>
+              <w:t>4.540165e+00</w:t>
+            </w:r>
+          </w:p>
+        </w:tc>
+        <w:tc>
+          <w:tcPr>
+            <w:tcW w:w="1942" w:type="dxa"/>
+          </w:tcPr>
+          <w:p>
+            <w:pPr>
+              <w:widowControl w:val="0"/>
+              <w:pBdr>
+                <w:top w:val="nil"/>
+                <w:left w:val="nil"/>
+                <w:bottom w:val="nil"/>
+                <w:right w:val="nil"/>
+                <w:between w:val="nil"/>
+              </w:pBdr>
+              <w:spacing w:line="240" w:lineRule="auto"/>
+            </w:pPr>
+            <w:r>
+              <w:t>2324564603</w:t>
+            </w:r>
           </w:p>
         </w:tc>
       </w:tr>
@@ -1093,7 +1139,7 @@
         </w:trPr>
         <w:tc>
           <w:tcPr>
-            <w:tcW w:w="723" w:type="dxa"/>
+            <w:tcW w:w="1124" w:type="dxa"/>
             <w:shd w:val="clear" w:color="auto" w:fill="auto"/>
             <w:tcMar>
               <w:top w:w="100" w:type="dxa"/>
@@ -1121,7 +1167,7 @@
         </w:tc>
         <w:tc>
           <w:tcPr>
-            <w:tcW w:w="1009" w:type="dxa"/>
+            <w:tcW w:w="1276" w:type="dxa"/>
             <w:shd w:val="clear" w:color="auto" w:fill="auto"/>
             <w:tcMar>
               <w:top w:w="100" w:type="dxa"/>
@@ -1149,106 +1195,121 @@
         </w:tc>
         <w:tc>
           <w:tcPr>
-            <w:tcW w:w="953" w:type="dxa"/>
-            <w:shd w:val="clear" w:color="auto" w:fill="auto"/>
-            <w:tcMar>
-              <w:top w:w="100" w:type="dxa"/>
-              <w:left w:w="100" w:type="dxa"/>
-              <w:bottom w:w="100" w:type="dxa"/>
-              <w:right w:w="100" w:type="dxa"/>
-            </w:tcMar>
-          </w:tcPr>
-          <w:p>
-            <w:pPr>
-              <w:widowControl w:val="0"/>
-              <w:pBdr>
-                <w:top w:val="nil"/>
-                <w:left w:val="nil"/>
-                <w:bottom w:val="nil"/>
-                <w:right w:val="nil"/>
-                <w:between w:val="nil"/>
-              </w:pBdr>
-              <w:spacing w:line="240" w:lineRule="auto"/>
-            </w:pPr>
-          </w:p>
-        </w:tc>
-        <w:tc>
-          <w:tcPr>
-            <w:tcW w:w="1252" w:type="dxa"/>
-            <w:shd w:val="clear" w:color="auto" w:fill="auto"/>
-            <w:tcMar>
-              <w:top w:w="100" w:type="dxa"/>
-              <w:left w:w="100" w:type="dxa"/>
-              <w:bottom w:w="100" w:type="dxa"/>
-              <w:right w:w="100" w:type="dxa"/>
-            </w:tcMar>
-          </w:tcPr>
-          <w:p>
-            <w:pPr>
-              <w:widowControl w:val="0"/>
-              <w:pBdr>
-                <w:top w:val="nil"/>
-                <w:left w:val="nil"/>
-                <w:bottom w:val="nil"/>
-                <w:right w:val="nil"/>
-                <w:between w:val="nil"/>
-              </w:pBdr>
-              <w:spacing w:line="240" w:lineRule="auto"/>
-            </w:pPr>
-          </w:p>
-        </w:tc>
-        <w:tc>
-          <w:tcPr>
-            <w:tcW w:w="1165" w:type="dxa"/>
-          </w:tcPr>
-          <w:p>
-            <w:pPr>
-              <w:widowControl w:val="0"/>
-              <w:pBdr>
-                <w:top w:val="nil"/>
-                <w:left w:val="nil"/>
-                <w:bottom w:val="nil"/>
-                <w:right w:val="nil"/>
-                <w:between w:val="nil"/>
-              </w:pBdr>
-              <w:spacing w:line="240" w:lineRule="auto"/>
-            </w:pPr>
-          </w:p>
-        </w:tc>
-        <w:tc>
-          <w:tcPr>
-            <w:tcW w:w="1886" w:type="dxa"/>
-          </w:tcPr>
-          <w:p>
-            <w:pPr>
-              <w:widowControl w:val="0"/>
-              <w:pBdr>
-                <w:top w:val="nil"/>
-                <w:left w:val="nil"/>
-                <w:bottom w:val="nil"/>
-                <w:right w:val="nil"/>
-                <w:between w:val="nil"/>
-              </w:pBdr>
-              <w:spacing w:line="240" w:lineRule="auto"/>
-            </w:pPr>
-          </w:p>
-        </w:tc>
-        <w:tc>
-          <w:tcPr>
-            <w:tcW w:w="4158" w:type="dxa"/>
-          </w:tcPr>
-          <w:p>
-            <w:pPr>
-              <w:widowControl w:val="0"/>
-              <w:pBdr>
-                <w:top w:val="nil"/>
-                <w:left w:val="nil"/>
-                <w:bottom w:val="nil"/>
-                <w:right w:val="nil"/>
-                <w:between w:val="nil"/>
-              </w:pBdr>
-              <w:spacing w:line="240" w:lineRule="auto"/>
-            </w:pPr>
+            <w:tcW w:w="1276" w:type="dxa"/>
+            <w:shd w:val="clear" w:color="auto" w:fill="auto"/>
+            <w:tcMar>
+              <w:top w:w="100" w:type="dxa"/>
+              <w:left w:w="100" w:type="dxa"/>
+              <w:bottom w:w="100" w:type="dxa"/>
+              <w:right w:w="100" w:type="dxa"/>
+            </w:tcMar>
+          </w:tcPr>
+          <w:p>
+            <w:pPr>
+              <w:widowControl w:val="0"/>
+              <w:pBdr>
+                <w:top w:val="nil"/>
+                <w:left w:val="nil"/>
+                <w:bottom w:val="nil"/>
+                <w:right w:val="nil"/>
+                <w:between w:val="nil"/>
+              </w:pBdr>
+              <w:spacing w:line="240" w:lineRule="auto"/>
+            </w:pPr>
+            <w:r>
+              <w:t>0.010874</w:t>
+            </w:r>
+          </w:p>
+        </w:tc>
+        <w:tc>
+          <w:tcPr>
+            <w:tcW w:w="1843" w:type="dxa"/>
+            <w:shd w:val="clear" w:color="auto" w:fill="auto"/>
+            <w:tcMar>
+              <w:top w:w="100" w:type="dxa"/>
+              <w:left w:w="100" w:type="dxa"/>
+              <w:bottom w:w="100" w:type="dxa"/>
+              <w:right w:w="100" w:type="dxa"/>
+            </w:tcMar>
+          </w:tcPr>
+          <w:p>
+            <w:pPr>
+              <w:widowControl w:val="0"/>
+              <w:pBdr>
+                <w:top w:val="nil"/>
+                <w:left w:val="nil"/>
+                <w:bottom w:val="nil"/>
+                <w:right w:val="nil"/>
+                <w:between w:val="nil"/>
+              </w:pBdr>
+              <w:spacing w:line="240" w:lineRule="auto"/>
+            </w:pPr>
+            <w:r>
+              <w:t>9.374032e+00</w:t>
+            </w:r>
+          </w:p>
+        </w:tc>
+        <w:tc>
+          <w:tcPr>
+            <w:tcW w:w="1701" w:type="dxa"/>
+          </w:tcPr>
+          <w:p>
+            <w:pPr>
+              <w:widowControl w:val="0"/>
+              <w:pBdr>
+                <w:top w:val="nil"/>
+                <w:left w:val="nil"/>
+                <w:bottom w:val="nil"/>
+                <w:right w:val="nil"/>
+                <w:between w:val="nil"/>
+              </w:pBdr>
+              <w:spacing w:line="240" w:lineRule="auto"/>
+            </w:pPr>
+            <w:r>
+              <w:t>4799504192</w:t>
+            </w:r>
+          </w:p>
+        </w:tc>
+        <w:tc>
+          <w:tcPr>
+            <w:tcW w:w="1984" w:type="dxa"/>
+          </w:tcPr>
+          <w:p>
+            <w:pPr>
+              <w:widowControl w:val="0"/>
+              <w:pBdr>
+                <w:top w:val="nil"/>
+                <w:left w:val="nil"/>
+                <w:bottom w:val="nil"/>
+                <w:right w:val="nil"/>
+                <w:between w:val="nil"/>
+              </w:pBdr>
+              <w:spacing w:line="240" w:lineRule="auto"/>
+            </w:pPr>
+            <w:r>
+              <w:t>4.465045e+00</w:t>
+            </w:r>
+          </w:p>
+        </w:tc>
+        <w:tc>
+          <w:tcPr>
+            <w:tcW w:w="1942" w:type="dxa"/>
+          </w:tcPr>
+          <w:p>
+            <w:pPr>
+              <w:widowControl w:val="0"/>
+              <w:pBdr>
+                <w:top w:val="nil"/>
+                <w:left w:val="nil"/>
+                <w:bottom w:val="nil"/>
+                <w:right w:val="nil"/>
+                <w:between w:val="nil"/>
+              </w:pBdr>
+              <w:spacing w:line="240" w:lineRule="auto"/>
+            </w:pPr>
+            <w:r>
+              <w:t>2286103285</w:t>
+            </w:r>
           </w:p>
         </w:tc>
       </w:tr>
@@ -1258,7 +1319,7 @@
         </w:trPr>
         <w:tc>
           <w:tcPr>
-            <w:tcW w:w="723" w:type="dxa"/>
+            <w:tcW w:w="1124" w:type="dxa"/>
             <w:shd w:val="clear" w:color="auto" w:fill="auto"/>
             <w:tcMar>
               <w:top w:w="100" w:type="dxa"/>
@@ -1279,7 +1340,7 @@
         </w:tc>
         <w:tc>
           <w:tcPr>
-            <w:tcW w:w="1009" w:type="dxa"/>
+            <w:tcW w:w="1276" w:type="dxa"/>
             <w:shd w:val="clear" w:color="auto" w:fill="auto"/>
             <w:tcMar>
               <w:top w:w="100" w:type="dxa"/>
@@ -1300,106 +1361,121 @@
         </w:tc>
         <w:tc>
           <w:tcPr>
-            <w:tcW w:w="953" w:type="dxa"/>
-            <w:shd w:val="clear" w:color="auto" w:fill="auto"/>
-            <w:tcMar>
-              <w:top w:w="100" w:type="dxa"/>
-              <w:left w:w="100" w:type="dxa"/>
-              <w:bottom w:w="100" w:type="dxa"/>
-              <w:right w:w="100" w:type="dxa"/>
-            </w:tcMar>
-          </w:tcPr>
-          <w:p>
-            <w:pPr>
-              <w:widowControl w:val="0"/>
-              <w:pBdr>
-                <w:top w:val="nil"/>
-                <w:left w:val="nil"/>
-                <w:bottom w:val="nil"/>
-                <w:right w:val="nil"/>
-                <w:between w:val="nil"/>
-              </w:pBdr>
-              <w:spacing w:line="240" w:lineRule="auto"/>
-            </w:pPr>
-          </w:p>
-        </w:tc>
-        <w:tc>
-          <w:tcPr>
-            <w:tcW w:w="1252" w:type="dxa"/>
-            <w:shd w:val="clear" w:color="auto" w:fill="auto"/>
-            <w:tcMar>
-              <w:top w:w="100" w:type="dxa"/>
-              <w:left w:w="100" w:type="dxa"/>
-              <w:bottom w:w="100" w:type="dxa"/>
-              <w:right w:w="100" w:type="dxa"/>
-            </w:tcMar>
-          </w:tcPr>
-          <w:p>
-            <w:pPr>
-              <w:widowControl w:val="0"/>
-              <w:pBdr>
-                <w:top w:val="nil"/>
-                <w:left w:val="nil"/>
-                <w:bottom w:val="nil"/>
-                <w:right w:val="nil"/>
-                <w:between w:val="nil"/>
-              </w:pBdr>
-              <w:spacing w:line="240" w:lineRule="auto"/>
-            </w:pPr>
-          </w:p>
-        </w:tc>
-        <w:tc>
-          <w:tcPr>
-            <w:tcW w:w="1165" w:type="dxa"/>
-          </w:tcPr>
-          <w:p>
-            <w:pPr>
-              <w:widowControl w:val="0"/>
-              <w:pBdr>
-                <w:top w:val="nil"/>
-                <w:left w:val="nil"/>
-                <w:bottom w:val="nil"/>
-                <w:right w:val="nil"/>
-                <w:between w:val="nil"/>
-              </w:pBdr>
-              <w:spacing w:line="240" w:lineRule="auto"/>
-            </w:pPr>
-          </w:p>
-        </w:tc>
-        <w:tc>
-          <w:tcPr>
-            <w:tcW w:w="1886" w:type="dxa"/>
-          </w:tcPr>
-          <w:p>
-            <w:pPr>
-              <w:widowControl w:val="0"/>
-              <w:pBdr>
-                <w:top w:val="nil"/>
-                <w:left w:val="nil"/>
-                <w:bottom w:val="nil"/>
-                <w:right w:val="nil"/>
-                <w:between w:val="nil"/>
-              </w:pBdr>
-              <w:spacing w:line="240" w:lineRule="auto"/>
-            </w:pPr>
-          </w:p>
-        </w:tc>
-        <w:tc>
-          <w:tcPr>
-            <w:tcW w:w="4158" w:type="dxa"/>
-          </w:tcPr>
-          <w:p>
-            <w:pPr>
-              <w:widowControl w:val="0"/>
-              <w:pBdr>
-                <w:top w:val="nil"/>
-                <w:left w:val="nil"/>
-                <w:bottom w:val="nil"/>
-                <w:right w:val="nil"/>
-                <w:between w:val="nil"/>
-              </w:pBdr>
-              <w:spacing w:line="240" w:lineRule="auto"/>
-            </w:pPr>
+            <w:tcW w:w="1276" w:type="dxa"/>
+            <w:shd w:val="clear" w:color="auto" w:fill="auto"/>
+            <w:tcMar>
+              <w:top w:w="100" w:type="dxa"/>
+              <w:left w:w="100" w:type="dxa"/>
+              <w:bottom w:w="100" w:type="dxa"/>
+              <w:right w:w="100" w:type="dxa"/>
+            </w:tcMar>
+          </w:tcPr>
+          <w:p>
+            <w:pPr>
+              <w:widowControl w:val="0"/>
+              <w:pBdr>
+                <w:top w:val="nil"/>
+                <w:left w:val="nil"/>
+                <w:bottom w:val="nil"/>
+                <w:right w:val="nil"/>
+                <w:between w:val="nil"/>
+              </w:pBdr>
+              <w:spacing w:line="240" w:lineRule="auto"/>
+            </w:pPr>
+            <w:r>
+              <w:t>0.029956</w:t>
+            </w:r>
+          </w:p>
+        </w:tc>
+        <w:tc>
+          <w:tcPr>
+            <w:tcW w:w="1843" w:type="dxa"/>
+            <w:shd w:val="clear" w:color="auto" w:fill="auto"/>
+            <w:tcMar>
+              <w:top w:w="100" w:type="dxa"/>
+              <w:left w:w="100" w:type="dxa"/>
+              <w:bottom w:w="100" w:type="dxa"/>
+              <w:right w:w="100" w:type="dxa"/>
+            </w:tcMar>
+          </w:tcPr>
+          <w:p>
+            <w:pPr>
+              <w:widowControl w:val="0"/>
+              <w:pBdr>
+                <w:top w:val="nil"/>
+                <w:left w:val="nil"/>
+                <w:bottom w:val="nil"/>
+                <w:right w:val="nil"/>
+                <w:between w:val="nil"/>
+              </w:pBdr>
+              <w:spacing w:line="240" w:lineRule="auto"/>
+            </w:pPr>
+            <w:r>
+              <w:t>8.275971e-01</w:t>
+            </w:r>
+          </w:p>
+        </w:tc>
+        <w:tc>
+          <w:tcPr>
+            <w:tcW w:w="1701" w:type="dxa"/>
+          </w:tcPr>
+          <w:p>
+            <w:pPr>
+              <w:widowControl w:val="0"/>
+              <w:pBdr>
+                <w:top w:val="nil"/>
+                <w:left w:val="nil"/>
+                <w:bottom w:val="nil"/>
+                <w:right w:val="nil"/>
+                <w:between w:val="nil"/>
+              </w:pBdr>
+              <w:spacing w:line="240" w:lineRule="auto"/>
+            </w:pPr>
+            <w:r>
+              <w:t>423729691</w:t>
+            </w:r>
+          </w:p>
+        </w:tc>
+        <w:tc>
+          <w:tcPr>
+            <w:tcW w:w="1984" w:type="dxa"/>
+          </w:tcPr>
+          <w:p>
+            <w:pPr>
+              <w:widowControl w:val="0"/>
+              <w:pBdr>
+                <w:top w:val="nil"/>
+                <w:left w:val="nil"/>
+                <w:bottom w:val="nil"/>
+                <w:right w:val="nil"/>
+                <w:between w:val="nil"/>
+              </w:pBdr>
+              <w:spacing w:line="240" w:lineRule="auto"/>
+            </w:pPr>
+            <w:r>
+              <w:t>3.468791e+00</w:t>
+            </w:r>
+          </w:p>
+        </w:tc>
+        <w:tc>
+          <w:tcPr>
+            <w:tcW w:w="1942" w:type="dxa"/>
+          </w:tcPr>
+          <w:p>
+            <w:pPr>
+              <w:widowControl w:val="0"/>
+              <w:pBdr>
+                <w:top w:val="nil"/>
+                <w:left w:val="nil"/>
+                <w:bottom w:val="nil"/>
+                <w:right w:val="nil"/>
+                <w:between w:val="nil"/>
+              </w:pBdr>
+              <w:spacing w:line="240" w:lineRule="auto"/>
+            </w:pPr>
+            <w:r>
+              <w:t>1776021093</w:t>
+            </w:r>
           </w:p>
         </w:tc>
       </w:tr>
@@ -1409,7 +1485,7 @@
         </w:trPr>
         <w:tc>
           <w:tcPr>
-            <w:tcW w:w="723" w:type="dxa"/>
+            <w:tcW w:w="1124" w:type="dxa"/>
             <w:shd w:val="clear" w:color="auto" w:fill="auto"/>
             <w:tcMar>
               <w:top w:w="100" w:type="dxa"/>
@@ -1430,7 +1506,7 @@
         </w:tc>
         <w:tc>
           <w:tcPr>
-            <w:tcW w:w="1009" w:type="dxa"/>
+            <w:tcW w:w="1276" w:type="dxa"/>
             <w:shd w:val="clear" w:color="auto" w:fill="auto"/>
             <w:tcMar>
               <w:top w:w="100" w:type="dxa"/>
@@ -1451,106 +1527,121 @@
         </w:tc>
         <w:tc>
           <w:tcPr>
-            <w:tcW w:w="953" w:type="dxa"/>
-            <w:shd w:val="clear" w:color="auto" w:fill="auto"/>
-            <w:tcMar>
-              <w:top w:w="100" w:type="dxa"/>
-              <w:left w:w="100" w:type="dxa"/>
-              <w:bottom w:w="100" w:type="dxa"/>
-              <w:right w:w="100" w:type="dxa"/>
-            </w:tcMar>
-          </w:tcPr>
-          <w:p>
-            <w:pPr>
-              <w:widowControl w:val="0"/>
-              <w:pBdr>
-                <w:top w:val="nil"/>
-                <w:left w:val="nil"/>
-                <w:bottom w:val="nil"/>
-                <w:right w:val="nil"/>
-                <w:between w:val="nil"/>
-              </w:pBdr>
-              <w:spacing w:line="240" w:lineRule="auto"/>
-            </w:pPr>
-          </w:p>
-        </w:tc>
-        <w:tc>
-          <w:tcPr>
-            <w:tcW w:w="1252" w:type="dxa"/>
-            <w:shd w:val="clear" w:color="auto" w:fill="auto"/>
-            <w:tcMar>
-              <w:top w:w="100" w:type="dxa"/>
-              <w:left w:w="100" w:type="dxa"/>
-              <w:bottom w:w="100" w:type="dxa"/>
-              <w:right w:w="100" w:type="dxa"/>
-            </w:tcMar>
-          </w:tcPr>
-          <w:p>
-            <w:pPr>
-              <w:widowControl w:val="0"/>
-              <w:pBdr>
-                <w:top w:val="nil"/>
-                <w:left w:val="nil"/>
-                <w:bottom w:val="nil"/>
-                <w:right w:val="nil"/>
-                <w:between w:val="nil"/>
-              </w:pBdr>
-              <w:spacing w:line="240" w:lineRule="auto"/>
-            </w:pPr>
-          </w:p>
-        </w:tc>
-        <w:tc>
-          <w:tcPr>
-            <w:tcW w:w="1165" w:type="dxa"/>
-          </w:tcPr>
-          <w:p>
-            <w:pPr>
-              <w:widowControl w:val="0"/>
-              <w:pBdr>
-                <w:top w:val="nil"/>
-                <w:left w:val="nil"/>
-                <w:bottom w:val="nil"/>
-                <w:right w:val="nil"/>
-                <w:between w:val="nil"/>
-              </w:pBdr>
-              <w:spacing w:line="240" w:lineRule="auto"/>
-            </w:pPr>
-          </w:p>
-        </w:tc>
-        <w:tc>
-          <w:tcPr>
-            <w:tcW w:w="1886" w:type="dxa"/>
-          </w:tcPr>
-          <w:p>
-            <w:pPr>
-              <w:widowControl w:val="0"/>
-              <w:pBdr>
-                <w:top w:val="nil"/>
-                <w:left w:val="nil"/>
-                <w:bottom w:val="nil"/>
-                <w:right w:val="nil"/>
-                <w:between w:val="nil"/>
-              </w:pBdr>
-              <w:spacing w:line="240" w:lineRule="auto"/>
-            </w:pPr>
-          </w:p>
-        </w:tc>
-        <w:tc>
-          <w:tcPr>
-            <w:tcW w:w="4158" w:type="dxa"/>
-          </w:tcPr>
-          <w:p>
-            <w:pPr>
-              <w:widowControl w:val="0"/>
-              <w:pBdr>
-                <w:top w:val="nil"/>
-                <w:left w:val="nil"/>
-                <w:bottom w:val="nil"/>
-                <w:right w:val="nil"/>
-                <w:between w:val="nil"/>
-              </w:pBdr>
-              <w:spacing w:line="240" w:lineRule="auto"/>
-            </w:pPr>
+            <w:tcW w:w="1276" w:type="dxa"/>
+            <w:shd w:val="clear" w:color="auto" w:fill="auto"/>
+            <w:tcMar>
+              <w:top w:w="100" w:type="dxa"/>
+              <w:left w:w="100" w:type="dxa"/>
+              <w:bottom w:w="100" w:type="dxa"/>
+              <w:right w:w="100" w:type="dxa"/>
+            </w:tcMar>
+          </w:tcPr>
+          <w:p>
+            <w:pPr>
+              <w:widowControl w:val="0"/>
+              <w:pBdr>
+                <w:top w:val="nil"/>
+                <w:left w:val="nil"/>
+                <w:bottom w:val="nil"/>
+                <w:right w:val="nil"/>
+                <w:between w:val="nil"/>
+              </w:pBdr>
+              <w:spacing w:line="240" w:lineRule="auto"/>
+            </w:pPr>
+            <w:r>
+              <w:t>0.154721</w:t>
+            </w:r>
+          </w:p>
+        </w:tc>
+        <w:tc>
+          <w:tcPr>
+            <w:tcW w:w="1843" w:type="dxa"/>
+            <w:shd w:val="clear" w:color="auto" w:fill="auto"/>
+            <w:tcMar>
+              <w:top w:w="100" w:type="dxa"/>
+              <w:left w:w="100" w:type="dxa"/>
+              <w:bottom w:w="100" w:type="dxa"/>
+              <w:right w:w="100" w:type="dxa"/>
+            </w:tcMar>
+          </w:tcPr>
+          <w:p>
+            <w:pPr>
+              <w:widowControl w:val="0"/>
+              <w:pBdr>
+                <w:top w:val="nil"/>
+                <w:left w:val="nil"/>
+                <w:bottom w:val="nil"/>
+                <w:right w:val="nil"/>
+                <w:between w:val="nil"/>
+              </w:pBdr>
+              <w:spacing w:line="240" w:lineRule="auto"/>
+            </w:pPr>
+            <w:r>
+              <w:t>1.840949e+00</w:t>
+            </w:r>
+          </w:p>
+        </w:tc>
+        <w:tc>
+          <w:tcPr>
+            <w:tcW w:w="1701" w:type="dxa"/>
+          </w:tcPr>
+          <w:p>
+            <w:pPr>
+              <w:widowControl w:val="0"/>
+              <w:pBdr>
+                <w:top w:val="nil"/>
+                <w:left w:val="nil"/>
+                <w:bottom w:val="nil"/>
+                <w:right w:val="nil"/>
+                <w:between w:val="nil"/>
+              </w:pBdr>
+              <w:spacing w:line="240" w:lineRule="auto"/>
+            </w:pPr>
+            <w:r>
+              <w:t>942565677</w:t>
+            </w:r>
+          </w:p>
+        </w:tc>
+        <w:tc>
+          <w:tcPr>
+            <w:tcW w:w="1984" w:type="dxa"/>
+          </w:tcPr>
+          <w:p>
+            <w:pPr>
+              <w:widowControl w:val="0"/>
+              <w:pBdr>
+                <w:top w:val="nil"/>
+                <w:left w:val="nil"/>
+                <w:bottom w:val="nil"/>
+                <w:right w:val="nil"/>
+                <w:between w:val="nil"/>
+              </w:pBdr>
+              <w:spacing w:line="240" w:lineRule="auto"/>
+            </w:pPr>
+            <w:r>
+              <w:t>4.347388e+00</w:t>
+            </w:r>
+          </w:p>
+        </w:tc>
+        <w:tc>
+          <w:tcPr>
+            <w:tcW w:w="1942" w:type="dxa"/>
+          </w:tcPr>
+          <w:p>
+            <w:pPr>
+              <w:widowControl w:val="0"/>
+              <w:pBdr>
+                <w:top w:val="nil"/>
+                <w:left w:val="nil"/>
+                <w:bottom w:val="nil"/>
+                <w:right w:val="nil"/>
+                <w:between w:val="nil"/>
+              </w:pBdr>
+              <w:spacing w:line="240" w:lineRule="auto"/>
+            </w:pPr>
+            <w:r>
+              <w:t>2225862866</w:t>
+            </w:r>
           </w:p>
         </w:tc>
       </w:tr>
@@ -1560,7 +1651,7 @@
         </w:trPr>
         <w:tc>
           <w:tcPr>
-            <w:tcW w:w="723" w:type="dxa"/>
+            <w:tcW w:w="1124" w:type="dxa"/>
             <w:shd w:val="clear" w:color="auto" w:fill="auto"/>
             <w:tcMar>
               <w:top w:w="100" w:type="dxa"/>
@@ -1581,7 +1672,7 @@
         </w:tc>
         <w:tc>
           <w:tcPr>
-            <w:tcW w:w="1009" w:type="dxa"/>
+            <w:tcW w:w="1276" w:type="dxa"/>
             <w:shd w:val="clear" w:color="auto" w:fill="auto"/>
             <w:tcMar>
               <w:top w:w="100" w:type="dxa"/>
@@ -1602,106 +1693,121 @@
         </w:tc>
         <w:tc>
           <w:tcPr>
-            <w:tcW w:w="953" w:type="dxa"/>
-            <w:shd w:val="clear" w:color="auto" w:fill="auto"/>
-            <w:tcMar>
-              <w:top w:w="100" w:type="dxa"/>
-              <w:left w:w="100" w:type="dxa"/>
-              <w:bottom w:w="100" w:type="dxa"/>
-              <w:right w:w="100" w:type="dxa"/>
-            </w:tcMar>
-          </w:tcPr>
-          <w:p>
-            <w:pPr>
-              <w:widowControl w:val="0"/>
-              <w:pBdr>
-                <w:top w:val="nil"/>
-                <w:left w:val="nil"/>
-                <w:bottom w:val="nil"/>
-                <w:right w:val="nil"/>
-                <w:between w:val="nil"/>
-              </w:pBdr>
-              <w:spacing w:line="240" w:lineRule="auto"/>
-            </w:pPr>
-          </w:p>
-        </w:tc>
-        <w:tc>
-          <w:tcPr>
-            <w:tcW w:w="1252" w:type="dxa"/>
-            <w:shd w:val="clear" w:color="auto" w:fill="auto"/>
-            <w:tcMar>
-              <w:top w:w="100" w:type="dxa"/>
-              <w:left w:w="100" w:type="dxa"/>
-              <w:bottom w:w="100" w:type="dxa"/>
-              <w:right w:w="100" w:type="dxa"/>
-            </w:tcMar>
-          </w:tcPr>
-          <w:p>
-            <w:pPr>
-              <w:widowControl w:val="0"/>
-              <w:pBdr>
-                <w:top w:val="nil"/>
-                <w:left w:val="nil"/>
-                <w:bottom w:val="nil"/>
-                <w:right w:val="nil"/>
-                <w:between w:val="nil"/>
-              </w:pBdr>
-              <w:spacing w:line="240" w:lineRule="auto"/>
-            </w:pPr>
-          </w:p>
-        </w:tc>
-        <w:tc>
-          <w:tcPr>
-            <w:tcW w:w="1165" w:type="dxa"/>
-          </w:tcPr>
-          <w:p>
-            <w:pPr>
-              <w:widowControl w:val="0"/>
-              <w:pBdr>
-                <w:top w:val="nil"/>
-                <w:left w:val="nil"/>
-                <w:bottom w:val="nil"/>
-                <w:right w:val="nil"/>
-                <w:between w:val="nil"/>
-              </w:pBdr>
-              <w:spacing w:line="240" w:lineRule="auto"/>
-            </w:pPr>
-          </w:p>
-        </w:tc>
-        <w:tc>
-          <w:tcPr>
-            <w:tcW w:w="1886" w:type="dxa"/>
-          </w:tcPr>
-          <w:p>
-            <w:pPr>
-              <w:widowControl w:val="0"/>
-              <w:pBdr>
-                <w:top w:val="nil"/>
-                <w:left w:val="nil"/>
-                <w:bottom w:val="nil"/>
-                <w:right w:val="nil"/>
-                <w:between w:val="nil"/>
-              </w:pBdr>
-              <w:spacing w:line="240" w:lineRule="auto"/>
-            </w:pPr>
-          </w:p>
-        </w:tc>
-        <w:tc>
-          <w:tcPr>
-            <w:tcW w:w="4158" w:type="dxa"/>
-          </w:tcPr>
-          <w:p>
-            <w:pPr>
-              <w:widowControl w:val="0"/>
-              <w:pBdr>
-                <w:top w:val="nil"/>
-                <w:left w:val="nil"/>
-                <w:bottom w:val="nil"/>
-                <w:right w:val="nil"/>
-                <w:between w:val="nil"/>
-              </w:pBdr>
-              <w:spacing w:line="240" w:lineRule="auto"/>
-            </w:pPr>
+            <w:tcW w:w="1276" w:type="dxa"/>
+            <w:shd w:val="clear" w:color="auto" w:fill="auto"/>
+            <w:tcMar>
+              <w:top w:w="100" w:type="dxa"/>
+              <w:left w:w="100" w:type="dxa"/>
+              <w:bottom w:w="100" w:type="dxa"/>
+              <w:right w:w="100" w:type="dxa"/>
+            </w:tcMar>
+          </w:tcPr>
+          <w:p>
+            <w:pPr>
+              <w:widowControl w:val="0"/>
+              <w:pBdr>
+                <w:top w:val="nil"/>
+                <w:left w:val="nil"/>
+                <w:bottom w:val="nil"/>
+                <w:right w:val="nil"/>
+                <w:between w:val="nil"/>
+              </w:pBdr>
+              <w:spacing w:line="240" w:lineRule="auto"/>
+            </w:pPr>
+            <w:r>
+              <w:t>0.061187</w:t>
+            </w:r>
+          </w:p>
+        </w:tc>
+        <w:tc>
+          <w:tcPr>
+            <w:tcW w:w="1843" w:type="dxa"/>
+            <w:shd w:val="clear" w:color="auto" w:fill="auto"/>
+            <w:tcMar>
+              <w:top w:w="100" w:type="dxa"/>
+              <w:left w:w="100" w:type="dxa"/>
+              <w:bottom w:w="100" w:type="dxa"/>
+              <w:right w:w="100" w:type="dxa"/>
+            </w:tcMar>
+          </w:tcPr>
+          <w:p>
+            <w:pPr>
+              <w:widowControl w:val="0"/>
+              <w:pBdr>
+                <w:top w:val="nil"/>
+                <w:left w:val="nil"/>
+                <w:bottom w:val="nil"/>
+                <w:right w:val="nil"/>
+                <w:between w:val="nil"/>
+              </w:pBdr>
+              <w:spacing w:line="240" w:lineRule="auto"/>
+            </w:pPr>
+            <w:r>
+              <w:t>3.111855e+00</w:t>
+            </w:r>
+          </w:p>
+        </w:tc>
+        <w:tc>
+          <w:tcPr>
+            <w:tcW w:w="1701" w:type="dxa"/>
+          </w:tcPr>
+          <w:p>
+            <w:pPr>
+              <w:widowControl w:val="0"/>
+              <w:pBdr>
+                <w:top w:val="nil"/>
+                <w:left w:val="nil"/>
+                <w:bottom w:val="nil"/>
+                <w:right w:val="nil"/>
+                <w:between w:val="nil"/>
+              </w:pBdr>
+              <w:spacing w:line="240" w:lineRule="auto"/>
+            </w:pPr>
+            <w:r>
+              <w:t>1593269805</w:t>
+            </w:r>
+          </w:p>
+        </w:tc>
+        <w:tc>
+          <w:tcPr>
+            <w:tcW w:w="1984" w:type="dxa"/>
+          </w:tcPr>
+          <w:p>
+            <w:pPr>
+              <w:widowControl w:val="0"/>
+              <w:pBdr>
+                <w:top w:val="nil"/>
+                <w:left w:val="nil"/>
+                <w:bottom w:val="nil"/>
+                <w:right w:val="nil"/>
+                <w:between w:val="nil"/>
+              </w:pBdr>
+              <w:spacing w:line="240" w:lineRule="auto"/>
+            </w:pPr>
+            <w:r>
+              <w:t>3.877138e+00</w:t>
+            </w:r>
+          </w:p>
+        </w:tc>
+        <w:tc>
+          <w:tcPr>
+            <w:tcW w:w="1942" w:type="dxa"/>
+          </w:tcPr>
+          <w:p>
+            <w:pPr>
+              <w:widowControl w:val="0"/>
+              <w:pBdr>
+                <w:top w:val="nil"/>
+                <w:left w:val="nil"/>
+                <w:bottom w:val="nil"/>
+                <w:right w:val="nil"/>
+                <w:between w:val="nil"/>
+              </w:pBdr>
+              <w:spacing w:line="240" w:lineRule="auto"/>
+            </w:pPr>
+            <w:r>
+              <w:t>1985094496</w:t>
+            </w:r>
           </w:p>
         </w:tc>
       </w:tr>
@@ -1711,7 +1817,7 @@
         </w:trPr>
         <w:tc>
           <w:tcPr>
-            <w:tcW w:w="723" w:type="dxa"/>
+            <w:tcW w:w="1124" w:type="dxa"/>
             <w:shd w:val="clear" w:color="auto" w:fill="auto"/>
             <w:tcMar>
               <w:top w:w="100" w:type="dxa"/>
@@ -1732,7 +1838,7 @@
         </w:tc>
         <w:tc>
           <w:tcPr>
-            <w:tcW w:w="1009" w:type="dxa"/>
+            <w:tcW w:w="1276" w:type="dxa"/>
             <w:shd w:val="clear" w:color="auto" w:fill="auto"/>
             <w:tcMar>
               <w:top w:w="100" w:type="dxa"/>
@@ -1753,106 +1859,121 @@
         </w:tc>
         <w:tc>
           <w:tcPr>
-            <w:tcW w:w="953" w:type="dxa"/>
-            <w:shd w:val="clear" w:color="auto" w:fill="auto"/>
-            <w:tcMar>
-              <w:top w:w="100" w:type="dxa"/>
-              <w:left w:w="100" w:type="dxa"/>
-              <w:bottom w:w="100" w:type="dxa"/>
-              <w:right w:w="100" w:type="dxa"/>
-            </w:tcMar>
-          </w:tcPr>
-          <w:p>
-            <w:pPr>
-              <w:widowControl w:val="0"/>
-              <w:pBdr>
-                <w:top w:val="nil"/>
-                <w:left w:val="nil"/>
-                <w:bottom w:val="nil"/>
-                <w:right w:val="nil"/>
-                <w:between w:val="nil"/>
-              </w:pBdr>
-              <w:spacing w:line="240" w:lineRule="auto"/>
-            </w:pPr>
-          </w:p>
-        </w:tc>
-        <w:tc>
-          <w:tcPr>
-            <w:tcW w:w="1252" w:type="dxa"/>
-            <w:shd w:val="clear" w:color="auto" w:fill="auto"/>
-            <w:tcMar>
-              <w:top w:w="100" w:type="dxa"/>
-              <w:left w:w="100" w:type="dxa"/>
-              <w:bottom w:w="100" w:type="dxa"/>
-              <w:right w:w="100" w:type="dxa"/>
-            </w:tcMar>
-          </w:tcPr>
-          <w:p>
-            <w:pPr>
-              <w:widowControl w:val="0"/>
-              <w:pBdr>
-                <w:top w:val="nil"/>
-                <w:left w:val="nil"/>
-                <w:bottom w:val="nil"/>
-                <w:right w:val="nil"/>
-                <w:between w:val="nil"/>
-              </w:pBdr>
-              <w:spacing w:line="240" w:lineRule="auto"/>
-            </w:pPr>
-          </w:p>
-        </w:tc>
-        <w:tc>
-          <w:tcPr>
-            <w:tcW w:w="1165" w:type="dxa"/>
-          </w:tcPr>
-          <w:p>
-            <w:pPr>
-              <w:widowControl w:val="0"/>
-              <w:pBdr>
-                <w:top w:val="nil"/>
-                <w:left w:val="nil"/>
-                <w:bottom w:val="nil"/>
-                <w:right w:val="nil"/>
-                <w:between w:val="nil"/>
-              </w:pBdr>
-              <w:spacing w:line="240" w:lineRule="auto"/>
-            </w:pPr>
-          </w:p>
-        </w:tc>
-        <w:tc>
-          <w:tcPr>
-            <w:tcW w:w="1886" w:type="dxa"/>
-          </w:tcPr>
-          <w:p>
-            <w:pPr>
-              <w:widowControl w:val="0"/>
-              <w:pBdr>
-                <w:top w:val="nil"/>
-                <w:left w:val="nil"/>
-                <w:bottom w:val="nil"/>
-                <w:right w:val="nil"/>
-                <w:between w:val="nil"/>
-              </w:pBdr>
-              <w:spacing w:line="240" w:lineRule="auto"/>
-            </w:pPr>
-          </w:p>
-        </w:tc>
-        <w:tc>
-          <w:tcPr>
-            <w:tcW w:w="4158" w:type="dxa"/>
-          </w:tcPr>
-          <w:p>
-            <w:pPr>
-              <w:widowControl w:val="0"/>
-              <w:pBdr>
-                <w:top w:val="nil"/>
-                <w:left w:val="nil"/>
-                <w:bottom w:val="nil"/>
-                <w:right w:val="nil"/>
-                <w:between w:val="nil"/>
-              </w:pBdr>
-              <w:spacing w:line="240" w:lineRule="auto"/>
-            </w:pPr>
+            <w:tcW w:w="1276" w:type="dxa"/>
+            <w:shd w:val="clear" w:color="auto" w:fill="auto"/>
+            <w:tcMar>
+              <w:top w:w="100" w:type="dxa"/>
+              <w:left w:w="100" w:type="dxa"/>
+              <w:bottom w:w="100" w:type="dxa"/>
+              <w:right w:w="100" w:type="dxa"/>
+            </w:tcMar>
+          </w:tcPr>
+          <w:p>
+            <w:pPr>
+              <w:widowControl w:val="0"/>
+              <w:pBdr>
+                <w:top w:val="nil"/>
+                <w:left w:val="nil"/>
+                <w:bottom w:val="nil"/>
+                <w:right w:val="nil"/>
+                <w:between w:val="nil"/>
+              </w:pBdr>
+              <w:spacing w:line="240" w:lineRule="auto"/>
+            </w:pPr>
+            <w:r>
+              <w:t>0.039295</w:t>
+            </w:r>
+          </w:p>
+        </w:tc>
+        <w:tc>
+          <w:tcPr>
+            <w:tcW w:w="1843" w:type="dxa"/>
+            <w:shd w:val="clear" w:color="auto" w:fill="auto"/>
+            <w:tcMar>
+              <w:top w:w="100" w:type="dxa"/>
+              <w:left w:w="100" w:type="dxa"/>
+              <w:bottom w:w="100" w:type="dxa"/>
+              <w:right w:w="100" w:type="dxa"/>
+            </w:tcMar>
+          </w:tcPr>
+          <w:p>
+            <w:pPr>
+              <w:widowControl w:val="0"/>
+              <w:pBdr>
+                <w:top w:val="nil"/>
+                <w:left w:val="nil"/>
+                <w:bottom w:val="nil"/>
+                <w:right w:val="nil"/>
+                <w:between w:val="nil"/>
+              </w:pBdr>
+              <w:spacing w:line="240" w:lineRule="auto"/>
+            </w:pPr>
+            <w:r>
+              <w:t>7.070083e+00</w:t>
+            </w:r>
+          </w:p>
+        </w:tc>
+        <w:tc>
+          <w:tcPr>
+            <w:tcW w:w="1701" w:type="dxa"/>
+          </w:tcPr>
+          <w:p>
+            <w:pPr>
+              <w:widowControl w:val="0"/>
+              <w:pBdr>
+                <w:top w:val="nil"/>
+                <w:left w:val="nil"/>
+                <w:bottom w:val="nil"/>
+                <w:right w:val="nil"/>
+                <w:between w:val="nil"/>
+              </w:pBdr>
+              <w:spacing w:line="240" w:lineRule="auto"/>
+            </w:pPr>
+            <w:r>
+              <w:t>3619882406</w:t>
+            </w:r>
+          </w:p>
+        </w:tc>
+        <w:tc>
+          <w:tcPr>
+            <w:tcW w:w="1984" w:type="dxa"/>
+          </w:tcPr>
+          <w:p>
+            <w:pPr>
+              <w:widowControl w:val="0"/>
+              <w:pBdr>
+                <w:top w:val="nil"/>
+                <w:left w:val="nil"/>
+                <w:bottom w:val="nil"/>
+                <w:right w:val="nil"/>
+                <w:between w:val="nil"/>
+              </w:pBdr>
+              <w:spacing w:line="240" w:lineRule="auto"/>
+            </w:pPr>
+            <w:r>
+              <w:t>3.731193e+00</w:t>
+            </w:r>
+          </w:p>
+        </w:tc>
+        <w:tc>
+          <w:tcPr>
+            <w:tcW w:w="1942" w:type="dxa"/>
+          </w:tcPr>
+          <w:p>
+            <w:pPr>
+              <w:widowControl w:val="0"/>
+              <w:pBdr>
+                <w:top w:val="nil"/>
+                <w:left w:val="nil"/>
+                <w:bottom w:val="nil"/>
+                <w:right w:val="nil"/>
+                <w:between w:val="nil"/>
+              </w:pBdr>
+              <w:spacing w:line="240" w:lineRule="auto"/>
+            </w:pPr>
+            <w:r>
+              <w:t>1910370677</w:t>
+            </w:r>
           </w:p>
         </w:tc>
       </w:tr>
@@ -1862,7 +1983,7 @@
         </w:trPr>
         <w:tc>
           <w:tcPr>
-            <w:tcW w:w="723" w:type="dxa"/>
+            <w:tcW w:w="1124" w:type="dxa"/>
             <w:shd w:val="clear" w:color="auto" w:fill="auto"/>
             <w:tcMar>
               <w:top w:w="100" w:type="dxa"/>
@@ -1883,7 +2004,7 @@
         </w:tc>
         <w:tc>
           <w:tcPr>
-            <w:tcW w:w="1009" w:type="dxa"/>
+            <w:tcW w:w="1276" w:type="dxa"/>
             <w:shd w:val="clear" w:color="auto" w:fill="auto"/>
             <w:tcMar>
               <w:top w:w="100" w:type="dxa"/>
@@ -1904,106 +2025,121 @@
         </w:tc>
         <w:tc>
           <w:tcPr>
-            <w:tcW w:w="953" w:type="dxa"/>
-            <w:shd w:val="clear" w:color="auto" w:fill="auto"/>
-            <w:tcMar>
-              <w:top w:w="100" w:type="dxa"/>
-              <w:left w:w="100" w:type="dxa"/>
-              <w:bottom w:w="100" w:type="dxa"/>
-              <w:right w:w="100" w:type="dxa"/>
-            </w:tcMar>
-          </w:tcPr>
-          <w:p>
-            <w:pPr>
-              <w:widowControl w:val="0"/>
-              <w:pBdr>
-                <w:top w:val="nil"/>
-                <w:left w:val="nil"/>
-                <w:bottom w:val="nil"/>
-                <w:right w:val="nil"/>
-                <w:between w:val="nil"/>
-              </w:pBdr>
-              <w:spacing w:line="240" w:lineRule="auto"/>
-            </w:pPr>
-          </w:p>
-        </w:tc>
-        <w:tc>
-          <w:tcPr>
-            <w:tcW w:w="1252" w:type="dxa"/>
-            <w:shd w:val="clear" w:color="auto" w:fill="auto"/>
-            <w:tcMar>
-              <w:top w:w="100" w:type="dxa"/>
-              <w:left w:w="100" w:type="dxa"/>
-              <w:bottom w:w="100" w:type="dxa"/>
-              <w:right w:w="100" w:type="dxa"/>
-            </w:tcMar>
-          </w:tcPr>
-          <w:p>
-            <w:pPr>
-              <w:widowControl w:val="0"/>
-              <w:pBdr>
-                <w:top w:val="nil"/>
-                <w:left w:val="nil"/>
-                <w:bottom w:val="nil"/>
-                <w:right w:val="nil"/>
-                <w:between w:val="nil"/>
-              </w:pBdr>
-              <w:spacing w:line="240" w:lineRule="auto"/>
-            </w:pPr>
-          </w:p>
-        </w:tc>
-        <w:tc>
-          <w:tcPr>
-            <w:tcW w:w="1165" w:type="dxa"/>
-          </w:tcPr>
-          <w:p>
-            <w:pPr>
-              <w:widowControl w:val="0"/>
-              <w:pBdr>
-                <w:top w:val="nil"/>
-                <w:left w:val="nil"/>
-                <w:bottom w:val="nil"/>
-                <w:right w:val="nil"/>
-                <w:between w:val="nil"/>
-              </w:pBdr>
-              <w:spacing w:line="240" w:lineRule="auto"/>
-            </w:pPr>
-          </w:p>
-        </w:tc>
-        <w:tc>
-          <w:tcPr>
-            <w:tcW w:w="1886" w:type="dxa"/>
-          </w:tcPr>
-          <w:p>
-            <w:pPr>
-              <w:widowControl w:val="0"/>
-              <w:pBdr>
-                <w:top w:val="nil"/>
-                <w:left w:val="nil"/>
-                <w:bottom w:val="nil"/>
-                <w:right w:val="nil"/>
-                <w:between w:val="nil"/>
-              </w:pBdr>
-              <w:spacing w:line="240" w:lineRule="auto"/>
-            </w:pPr>
-          </w:p>
-        </w:tc>
-        <w:tc>
-          <w:tcPr>
-            <w:tcW w:w="4158" w:type="dxa"/>
-          </w:tcPr>
-          <w:p>
-            <w:pPr>
-              <w:widowControl w:val="0"/>
-              <w:pBdr>
-                <w:top w:val="nil"/>
-                <w:left w:val="nil"/>
-                <w:bottom w:val="nil"/>
-                <w:right w:val="nil"/>
-                <w:between w:val="nil"/>
-              </w:pBdr>
-              <w:spacing w:line="240" w:lineRule="auto"/>
-            </w:pPr>
+            <w:tcW w:w="1276" w:type="dxa"/>
+            <w:shd w:val="clear" w:color="auto" w:fill="auto"/>
+            <w:tcMar>
+              <w:top w:w="100" w:type="dxa"/>
+              <w:left w:w="100" w:type="dxa"/>
+              <w:bottom w:w="100" w:type="dxa"/>
+              <w:right w:w="100" w:type="dxa"/>
+            </w:tcMar>
+          </w:tcPr>
+          <w:p>
+            <w:pPr>
+              <w:widowControl w:val="0"/>
+              <w:pBdr>
+                <w:top w:val="nil"/>
+                <w:left w:val="nil"/>
+                <w:bottom w:val="nil"/>
+                <w:right w:val="nil"/>
+                <w:between w:val="nil"/>
+              </w:pBdr>
+              <w:spacing w:line="240" w:lineRule="auto"/>
+            </w:pPr>
+            <w:r>
+              <w:t>0.019372</w:t>
+            </w:r>
+          </w:p>
+        </w:tc>
+        <w:tc>
+          <w:tcPr>
+            <w:tcW w:w="1843" w:type="dxa"/>
+            <w:shd w:val="clear" w:color="auto" w:fill="auto"/>
+            <w:tcMar>
+              <w:top w:w="100" w:type="dxa"/>
+              <w:left w:w="100" w:type="dxa"/>
+              <w:bottom w:w="100" w:type="dxa"/>
+              <w:right w:w="100" w:type="dxa"/>
+            </w:tcMar>
+          </w:tcPr>
+          <w:p>
+            <w:pPr>
+              <w:widowControl w:val="0"/>
+              <w:pBdr>
+                <w:top w:val="nil"/>
+                <w:left w:val="nil"/>
+                <w:bottom w:val="nil"/>
+                <w:right w:val="nil"/>
+                <w:between w:val="nil"/>
+              </w:pBdr>
+              <w:spacing w:line="240" w:lineRule="auto"/>
+            </w:pPr>
+            <w:r>
+              <w:t>1.149814e+01</w:t>
+            </w:r>
+          </w:p>
+        </w:tc>
+        <w:tc>
+          <w:tcPr>
+            <w:tcW w:w="1701" w:type="dxa"/>
+          </w:tcPr>
+          <w:p>
+            <w:pPr>
+              <w:widowControl w:val="0"/>
+              <w:pBdr>
+                <w:top w:val="nil"/>
+                <w:left w:val="nil"/>
+                <w:bottom w:val="nil"/>
+                <w:right w:val="nil"/>
+                <w:between w:val="nil"/>
+              </w:pBdr>
+              <w:spacing w:line="240" w:lineRule="auto"/>
+            </w:pPr>
+            <w:r>
+              <w:t>5887046886</w:t>
+            </w:r>
+          </w:p>
+        </w:tc>
+        <w:tc>
+          <w:tcPr>
+            <w:tcW w:w="1984" w:type="dxa"/>
+          </w:tcPr>
+          <w:p>
+            <w:pPr>
+              <w:widowControl w:val="0"/>
+              <w:pBdr>
+                <w:top w:val="nil"/>
+                <w:left w:val="nil"/>
+                <w:bottom w:val="nil"/>
+                <w:right w:val="nil"/>
+                <w:between w:val="nil"/>
+              </w:pBdr>
+              <w:spacing w:line="240" w:lineRule="auto"/>
+            </w:pPr>
+            <w:r>
+              <w:t>3.281543e+00</w:t>
+            </w:r>
+          </w:p>
+        </w:tc>
+        <w:tc>
+          <w:tcPr>
+            <w:tcW w:w="1942" w:type="dxa"/>
+          </w:tcPr>
+          <w:p>
+            <w:pPr>
+              <w:widowControl w:val="0"/>
+              <w:pBdr>
+                <w:top w:val="nil"/>
+                <w:left w:val="nil"/>
+                <w:bottom w:val="nil"/>
+                <w:right w:val="nil"/>
+                <w:between w:val="nil"/>
+              </w:pBdr>
+              <w:spacing w:line="240" w:lineRule="auto"/>
+            </w:pPr>
+            <w:r>
+              <w:t>1680149766</w:t>
+            </w:r>
           </w:p>
         </w:tc>
       </w:tr>
@@ -2013,7 +2149,7 @@
         </w:trPr>
         <w:tc>
           <w:tcPr>
-            <w:tcW w:w="723" w:type="dxa"/>
+            <w:tcW w:w="1124" w:type="dxa"/>
             <w:shd w:val="clear" w:color="auto" w:fill="auto"/>
             <w:tcMar>
               <w:top w:w="100" w:type="dxa"/>
@@ -2034,7 +2170,7 @@
         </w:tc>
         <w:tc>
           <w:tcPr>
-            <w:tcW w:w="1009" w:type="dxa"/>
+            <w:tcW w:w="1276" w:type="dxa"/>
             <w:shd w:val="clear" w:color="auto" w:fill="auto"/>
             <w:tcMar>
               <w:top w:w="100" w:type="dxa"/>
@@ -2055,106 +2191,121 @@
         </w:tc>
         <w:tc>
           <w:tcPr>
-            <w:tcW w:w="953" w:type="dxa"/>
-            <w:shd w:val="clear" w:color="auto" w:fill="auto"/>
-            <w:tcMar>
-              <w:top w:w="100" w:type="dxa"/>
-              <w:left w:w="100" w:type="dxa"/>
-              <w:bottom w:w="100" w:type="dxa"/>
-              <w:right w:w="100" w:type="dxa"/>
-            </w:tcMar>
-          </w:tcPr>
-          <w:p>
-            <w:pPr>
-              <w:widowControl w:val="0"/>
-              <w:pBdr>
-                <w:top w:val="nil"/>
-                <w:left w:val="nil"/>
-                <w:bottom w:val="nil"/>
-                <w:right w:val="nil"/>
-                <w:between w:val="nil"/>
-              </w:pBdr>
-              <w:spacing w:line="240" w:lineRule="auto"/>
-            </w:pPr>
-          </w:p>
-        </w:tc>
-        <w:tc>
-          <w:tcPr>
-            <w:tcW w:w="1252" w:type="dxa"/>
-            <w:shd w:val="clear" w:color="auto" w:fill="auto"/>
-            <w:tcMar>
-              <w:top w:w="100" w:type="dxa"/>
-              <w:left w:w="100" w:type="dxa"/>
-              <w:bottom w:w="100" w:type="dxa"/>
-              <w:right w:w="100" w:type="dxa"/>
-            </w:tcMar>
-          </w:tcPr>
-          <w:p>
-            <w:pPr>
-              <w:widowControl w:val="0"/>
-              <w:pBdr>
-                <w:top w:val="nil"/>
-                <w:left w:val="nil"/>
-                <w:bottom w:val="nil"/>
-                <w:right w:val="nil"/>
-                <w:between w:val="nil"/>
-              </w:pBdr>
-              <w:spacing w:line="240" w:lineRule="auto"/>
-            </w:pPr>
-          </w:p>
-        </w:tc>
-        <w:tc>
-          <w:tcPr>
-            <w:tcW w:w="1165" w:type="dxa"/>
-          </w:tcPr>
-          <w:p>
-            <w:pPr>
-              <w:widowControl w:val="0"/>
-              <w:pBdr>
-                <w:top w:val="nil"/>
-                <w:left w:val="nil"/>
-                <w:bottom w:val="nil"/>
-                <w:right w:val="nil"/>
-                <w:between w:val="nil"/>
-              </w:pBdr>
-              <w:spacing w:line="240" w:lineRule="auto"/>
-            </w:pPr>
-          </w:p>
-        </w:tc>
-        <w:tc>
-          <w:tcPr>
-            <w:tcW w:w="1886" w:type="dxa"/>
-          </w:tcPr>
-          <w:p>
-            <w:pPr>
-              <w:widowControl w:val="0"/>
-              <w:pBdr>
-                <w:top w:val="nil"/>
-                <w:left w:val="nil"/>
-                <w:bottom w:val="nil"/>
-                <w:right w:val="nil"/>
-                <w:between w:val="nil"/>
-              </w:pBdr>
-              <w:spacing w:line="240" w:lineRule="auto"/>
-            </w:pPr>
-          </w:p>
-        </w:tc>
-        <w:tc>
-          <w:tcPr>
-            <w:tcW w:w="4158" w:type="dxa"/>
-          </w:tcPr>
-          <w:p>
-            <w:pPr>
-              <w:widowControl w:val="0"/>
-              <w:pBdr>
-                <w:top w:val="nil"/>
-                <w:left w:val="nil"/>
-                <w:bottom w:val="nil"/>
-                <w:right w:val="nil"/>
-                <w:between w:val="nil"/>
-              </w:pBdr>
-              <w:spacing w:line="240" w:lineRule="auto"/>
-            </w:pPr>
+            <w:tcW w:w="1276" w:type="dxa"/>
+            <w:shd w:val="clear" w:color="auto" w:fill="auto"/>
+            <w:tcMar>
+              <w:top w:w="100" w:type="dxa"/>
+              <w:left w:w="100" w:type="dxa"/>
+              <w:bottom w:w="100" w:type="dxa"/>
+              <w:right w:w="100" w:type="dxa"/>
+            </w:tcMar>
+          </w:tcPr>
+          <w:p>
+            <w:pPr>
+              <w:widowControl w:val="0"/>
+              <w:pBdr>
+                <w:top w:val="nil"/>
+                <w:left w:val="nil"/>
+                <w:bottom w:val="nil"/>
+                <w:right w:val="nil"/>
+                <w:between w:val="nil"/>
+              </w:pBdr>
+              <w:spacing w:line="240" w:lineRule="auto"/>
+            </w:pPr>
+            <w:r>
+              <w:t>0.009878</w:t>
+            </w:r>
+          </w:p>
+        </w:tc>
+        <w:tc>
+          <w:tcPr>
+            <w:tcW w:w="1843" w:type="dxa"/>
+            <w:shd w:val="clear" w:color="auto" w:fill="auto"/>
+            <w:tcMar>
+              <w:top w:w="100" w:type="dxa"/>
+              <w:left w:w="100" w:type="dxa"/>
+              <w:bottom w:w="100" w:type="dxa"/>
+              <w:right w:w="100" w:type="dxa"/>
+            </w:tcMar>
+          </w:tcPr>
+          <w:p>
+            <w:pPr>
+              <w:widowControl w:val="0"/>
+              <w:pBdr>
+                <w:top w:val="nil"/>
+                <w:left w:val="nil"/>
+                <w:bottom w:val="nil"/>
+                <w:right w:val="nil"/>
+                <w:between w:val="nil"/>
+              </w:pBdr>
+              <w:spacing w:line="240" w:lineRule="auto"/>
+            </w:pPr>
+            <w:r>
+              <w:t>1.715202e+01</w:t>
+            </w:r>
+          </w:p>
+        </w:tc>
+        <w:tc>
+          <w:tcPr>
+            <w:tcW w:w="1701" w:type="dxa"/>
+          </w:tcPr>
+          <w:p>
+            <w:pPr>
+              <w:widowControl w:val="0"/>
+              <w:pBdr>
+                <w:top w:val="nil"/>
+                <w:left w:val="nil"/>
+                <w:bottom w:val="nil"/>
+                <w:right w:val="nil"/>
+                <w:between w:val="nil"/>
+              </w:pBdr>
+              <w:spacing w:line="240" w:lineRule="auto"/>
+            </w:pPr>
+            <w:r>
+              <w:t>8781836652</w:t>
+            </w:r>
+          </w:p>
+        </w:tc>
+        <w:tc>
+          <w:tcPr>
+            <w:tcW w:w="1984" w:type="dxa"/>
+          </w:tcPr>
+          <w:p>
+            <w:pPr>
+              <w:widowControl w:val="0"/>
+              <w:pBdr>
+                <w:top w:val="nil"/>
+                <w:left w:val="nil"/>
+                <w:bottom w:val="nil"/>
+                <w:right w:val="nil"/>
+                <w:between w:val="nil"/>
+              </w:pBdr>
+              <w:spacing w:line="240" w:lineRule="auto"/>
+            </w:pPr>
+            <w:r>
+              <w:t>3.213711e+00</w:t>
+            </w:r>
+          </w:p>
+        </w:tc>
+        <w:tc>
+          <w:tcPr>
+            <w:tcW w:w="1942" w:type="dxa"/>
+          </w:tcPr>
+          <w:p>
+            <w:pPr>
+              <w:widowControl w:val="0"/>
+              <w:pBdr>
+                <w:top w:val="nil"/>
+                <w:left w:val="nil"/>
+                <w:bottom w:val="nil"/>
+                <w:right w:val="nil"/>
+                <w:between w:val="nil"/>
+              </w:pBdr>
+              <w:spacing w:line="240" w:lineRule="auto"/>
+            </w:pPr>
+            <w:r>
+              <w:t>1645419938</w:t>
+            </w:r>
           </w:p>
         </w:tc>
       </w:tr>
@@ -2242,7 +2393,11 @@
               <w:spacing w:line="240" w:lineRule="auto"/>
             </w:pPr>
             <w:r>
-              <w:t>Number of Clusters</w:t>
+              <w:t xml:space="preserve">Number of </w:t>
+            </w:r>
+            <w:r>
+              <w:lastRenderedPageBreak/>
+              <w:t>Clusters</w:t>
             </w:r>
           </w:p>
         </w:tc>
@@ -2270,6 +2425,7 @@
               <w:spacing w:line="240" w:lineRule="auto"/>
             </w:pPr>
             <w:r>
+              <w:lastRenderedPageBreak/>
               <w:t>Distance Metric</w:t>
             </w:r>
           </w:p>
@@ -2326,15 +2482,11 @@
               <w:spacing w:line="240" w:lineRule="auto"/>
             </w:pPr>
             <w:r>
-              <w:t xml:space="preserve">Time in Seconds for </w:t>
-            </w:r>
-            <w:proofErr w:type="spellStart"/>
-            <w:r>
-              <w:t>kmed</w:t>
-            </w:r>
-            <w:proofErr w:type="spellEnd"/>
-            <w:r>
-              <w:t xml:space="preserve"> clustering</w:t>
+              <w:t xml:space="preserve">Time in Seconds for kmed </w:t>
+            </w:r>
+            <w:r>
+              <w:lastRenderedPageBreak/>
+              <w:t>clustering</w:t>
             </w:r>
           </w:p>
         </w:tc>
@@ -2355,86 +2507,71 @@
               <w:spacing w:line="240" w:lineRule="auto"/>
             </w:pPr>
             <w:r>
+              <w:lastRenderedPageBreak/>
+              <w:t xml:space="preserve">Clock Cycles for kmed </w:t>
+            </w:r>
+            <w:r>
+              <w:lastRenderedPageBreak/>
+              <w:t>clustering</w:t>
+            </w:r>
+          </w:p>
+        </w:tc>
+        <w:tc>
+          <w:tcPr>
+            <w:tcW w:w="1886" w:type="dxa"/>
+          </w:tcPr>
+          <w:p>
+            <w:pPr>
+              <w:widowControl w:val="0"/>
+              <w:pBdr>
+                <w:top w:val="nil"/>
+                <w:left w:val="nil"/>
+                <w:bottom w:val="nil"/>
+                <w:right w:val="nil"/>
+                <w:between w:val="nil"/>
+              </w:pBdr>
+              <w:spacing w:line="240" w:lineRule="auto"/>
+            </w:pPr>
+            <w:r>
+              <w:lastRenderedPageBreak/>
+              <w:t>Time in seconds for silhoutte score</w:t>
+            </w:r>
+          </w:p>
+        </w:tc>
+        <w:tc>
+          <w:tcPr>
+            <w:tcW w:w="4158" w:type="dxa"/>
+          </w:tcPr>
+          <w:p>
+            <w:pPr>
+              <w:widowControl w:val="0"/>
+              <w:pBdr>
+                <w:top w:val="nil"/>
+                <w:left w:val="nil"/>
+                <w:bottom w:val="nil"/>
+                <w:right w:val="nil"/>
+                <w:between w:val="nil"/>
+              </w:pBdr>
+              <w:spacing w:line="240" w:lineRule="auto"/>
+            </w:pPr>
+            <w:r>
               <w:t xml:space="preserve">Clock Cycles for </w:t>
             </w:r>
-            <w:proofErr w:type="spellStart"/>
-            <w:r>
-              <w:t>kmed</w:t>
-            </w:r>
-            <w:proofErr w:type="spellEnd"/>
-            <w:r>
-              <w:t xml:space="preserve"> clustering</w:t>
-            </w:r>
-          </w:p>
-        </w:tc>
-        <w:tc>
-          <w:tcPr>
-            <w:tcW w:w="1886" w:type="dxa"/>
-          </w:tcPr>
-          <w:p>
-            <w:pPr>
-              <w:widowControl w:val="0"/>
-              <w:pBdr>
-                <w:top w:val="nil"/>
-                <w:left w:val="nil"/>
-                <w:bottom w:val="nil"/>
-                <w:right w:val="nil"/>
-                <w:between w:val="nil"/>
-              </w:pBdr>
-              <w:spacing w:line="240" w:lineRule="auto"/>
-            </w:pPr>
-            <w:r>
-              <w:t xml:space="preserve">Time in seconds for </w:t>
-            </w:r>
-            <w:proofErr w:type="spellStart"/>
-            <w:r>
-              <w:t>silhoutte</w:t>
-            </w:r>
-            <w:proofErr w:type="spellEnd"/>
-            <w:r>
-              <w:t xml:space="preserve"> score</w:t>
-            </w:r>
-          </w:p>
-        </w:tc>
-        <w:tc>
-          <w:tcPr>
-            <w:tcW w:w="4158" w:type="dxa"/>
-          </w:tcPr>
-          <w:p>
-            <w:pPr>
-              <w:widowControl w:val="0"/>
-              <w:pBdr>
-                <w:top w:val="nil"/>
-                <w:left w:val="nil"/>
-                <w:bottom w:val="nil"/>
-                <w:right w:val="nil"/>
-                <w:between w:val="nil"/>
-              </w:pBdr>
-              <w:spacing w:line="240" w:lineRule="auto"/>
-            </w:pPr>
-            <w:r>
-              <w:t xml:space="preserve">Clock Cycles for </w:t>
-            </w:r>
-          </w:p>
-          <w:p>
-            <w:pPr>
-              <w:widowControl w:val="0"/>
-              <w:pBdr>
-                <w:top w:val="nil"/>
-                <w:left w:val="nil"/>
-                <w:bottom w:val="nil"/>
-                <w:right w:val="nil"/>
-                <w:between w:val="nil"/>
-              </w:pBdr>
-              <w:spacing w:line="240" w:lineRule="auto"/>
-            </w:pPr>
-            <w:proofErr w:type="spellStart"/>
-            <w:r>
-              <w:t>Silhoutte</w:t>
-            </w:r>
-            <w:proofErr w:type="spellEnd"/>
-            <w:r>
-              <w:t xml:space="preserve"> score</w:t>
+          </w:p>
+          <w:p>
+            <w:pPr>
+              <w:widowControl w:val="0"/>
+              <w:pBdr>
+                <w:top w:val="nil"/>
+                <w:left w:val="nil"/>
+                <w:bottom w:val="nil"/>
+                <w:right w:val="nil"/>
+                <w:between w:val="nil"/>
+              </w:pBdr>
+              <w:spacing w:line="240" w:lineRule="auto"/>
+            </w:pPr>
+            <w:r>
+              <w:t>Silhoutte score</w:t>
             </w:r>
           </w:p>
         </w:tc>

--- a/Main_Codes/Recordings_AIMOS_main_files.docx
+++ b/Main_Codes/Recordings_AIMOS_main_files.docx
@@ -2313,10 +2313,11 @@
     <w:p/>
     <w:p/>
     <w:p/>
-    <w:p/>
-    <w:p/>
-    <w:p/>
-    <w:p/>
+    <w:p>
+      <w:r>
+        <w:br w:type="page"/>
+      </w:r>
+    </w:p>
     <w:p/>
     <w:p>
       <w:r>
@@ -2357,13 +2358,13 @@
         <w:tblLook w:val="0600" w:firstRow="0" w:lastRow="0" w:firstColumn="0" w:lastColumn="0" w:noHBand="1" w:noVBand="1"/>
       </w:tblPr>
       <w:tblGrid>
-        <w:gridCol w:w="723"/>
-        <w:gridCol w:w="1009"/>
-        <w:gridCol w:w="953"/>
-        <w:gridCol w:w="1252"/>
-        <w:gridCol w:w="1165"/>
-        <w:gridCol w:w="1886"/>
-        <w:gridCol w:w="4158"/>
+        <w:gridCol w:w="1124"/>
+        <w:gridCol w:w="1276"/>
+        <w:gridCol w:w="1701"/>
+        <w:gridCol w:w="1985"/>
+        <w:gridCol w:w="1701"/>
+        <w:gridCol w:w="1701"/>
+        <w:gridCol w:w="1658"/>
       </w:tblGrid>
       <w:tr>
         <w:trPr>
@@ -2371,68 +2372,63 @@
         </w:trPr>
         <w:tc>
           <w:tcPr>
-            <w:tcW w:w="723" w:type="dxa"/>
-            <w:shd w:val="clear" w:color="auto" w:fill="auto"/>
-            <w:tcMar>
-              <w:top w:w="100" w:type="dxa"/>
-              <w:left w:w="100" w:type="dxa"/>
-              <w:bottom w:w="100" w:type="dxa"/>
-              <w:right w:w="100" w:type="dxa"/>
-            </w:tcMar>
-          </w:tcPr>
-          <w:p>
-            <w:pPr>
-              <w:widowControl w:val="0"/>
-              <w:pBdr>
-                <w:top w:val="nil"/>
-                <w:left w:val="nil"/>
-                <w:bottom w:val="nil"/>
-                <w:right w:val="nil"/>
-                <w:between w:val="nil"/>
-              </w:pBdr>
-              <w:spacing w:line="240" w:lineRule="auto"/>
-            </w:pPr>
-            <w:r>
-              <w:t xml:space="preserve">Number of </w:t>
-            </w:r>
-            <w:r>
-              <w:lastRenderedPageBreak/>
-              <w:t>Clusters</w:t>
-            </w:r>
-          </w:p>
-        </w:tc>
-        <w:tc>
-          <w:tcPr>
-            <w:tcW w:w="1009" w:type="dxa"/>
-            <w:shd w:val="clear" w:color="auto" w:fill="auto"/>
-            <w:tcMar>
-              <w:top w:w="100" w:type="dxa"/>
-              <w:left w:w="100" w:type="dxa"/>
-              <w:bottom w:w="100" w:type="dxa"/>
-              <w:right w:w="100" w:type="dxa"/>
-            </w:tcMar>
-          </w:tcPr>
-          <w:p>
-            <w:pPr>
-              <w:widowControl w:val="0"/>
-              <w:pBdr>
-                <w:top w:val="nil"/>
-                <w:left w:val="nil"/>
-                <w:bottom w:val="nil"/>
-                <w:right w:val="nil"/>
-                <w:between w:val="nil"/>
-              </w:pBdr>
-              <w:spacing w:line="240" w:lineRule="auto"/>
-            </w:pPr>
-            <w:r>
-              <w:lastRenderedPageBreak/>
+            <w:tcW w:w="1124" w:type="dxa"/>
+            <w:shd w:val="clear" w:color="auto" w:fill="auto"/>
+            <w:tcMar>
+              <w:top w:w="100" w:type="dxa"/>
+              <w:left w:w="100" w:type="dxa"/>
+              <w:bottom w:w="100" w:type="dxa"/>
+              <w:right w:w="100" w:type="dxa"/>
+            </w:tcMar>
+          </w:tcPr>
+          <w:p>
+            <w:pPr>
+              <w:widowControl w:val="0"/>
+              <w:pBdr>
+                <w:top w:val="nil"/>
+                <w:left w:val="nil"/>
+                <w:bottom w:val="nil"/>
+                <w:right w:val="nil"/>
+                <w:between w:val="nil"/>
+              </w:pBdr>
+              <w:spacing w:line="240" w:lineRule="auto"/>
+            </w:pPr>
+            <w:r>
+              <w:t>Number of Clusters</w:t>
+            </w:r>
+          </w:p>
+        </w:tc>
+        <w:tc>
+          <w:tcPr>
+            <w:tcW w:w="1276" w:type="dxa"/>
+            <w:shd w:val="clear" w:color="auto" w:fill="auto"/>
+            <w:tcMar>
+              <w:top w:w="100" w:type="dxa"/>
+              <w:left w:w="100" w:type="dxa"/>
+              <w:bottom w:w="100" w:type="dxa"/>
+              <w:right w:w="100" w:type="dxa"/>
+            </w:tcMar>
+          </w:tcPr>
+          <w:p>
+            <w:pPr>
+              <w:widowControl w:val="0"/>
+              <w:pBdr>
+                <w:top w:val="nil"/>
+                <w:left w:val="nil"/>
+                <w:bottom w:val="nil"/>
+                <w:right w:val="nil"/>
+                <w:between w:val="nil"/>
+              </w:pBdr>
+              <w:spacing w:line="240" w:lineRule="auto"/>
+            </w:pPr>
+            <w:r>
               <w:t>Distance Metric</w:t>
             </w:r>
           </w:p>
         </w:tc>
         <w:tc>
           <w:tcPr>
-            <w:tcW w:w="953" w:type="dxa"/>
+            <w:tcW w:w="1701" w:type="dxa"/>
             <w:shd w:val="clear" w:color="auto" w:fill="auto"/>
             <w:tcMar>
               <w:top w:w="100" w:type="dxa"/>
@@ -2460,87 +2456,83 @@
         </w:tc>
         <w:tc>
           <w:tcPr>
-            <w:tcW w:w="1252" w:type="dxa"/>
-            <w:shd w:val="clear" w:color="auto" w:fill="auto"/>
-            <w:tcMar>
-              <w:top w:w="100" w:type="dxa"/>
-              <w:left w:w="100" w:type="dxa"/>
-              <w:bottom w:w="100" w:type="dxa"/>
-              <w:right w:w="100" w:type="dxa"/>
-            </w:tcMar>
-          </w:tcPr>
-          <w:p>
-            <w:pPr>
-              <w:widowControl w:val="0"/>
-              <w:pBdr>
-                <w:top w:val="nil"/>
-                <w:left w:val="nil"/>
-                <w:bottom w:val="nil"/>
-                <w:right w:val="nil"/>
-                <w:between w:val="nil"/>
-              </w:pBdr>
-              <w:spacing w:line="240" w:lineRule="auto"/>
-            </w:pPr>
-            <w:r>
-              <w:t xml:space="preserve">Time in Seconds for kmed </w:t>
-            </w:r>
-            <w:r>
-              <w:lastRenderedPageBreak/>
-              <w:t>clustering</w:t>
-            </w:r>
-          </w:p>
-        </w:tc>
-        <w:tc>
-          <w:tcPr>
-            <w:tcW w:w="1165" w:type="dxa"/>
-          </w:tcPr>
-          <w:p>
-            <w:pPr>
-              <w:widowControl w:val="0"/>
-              <w:pBdr>
-                <w:top w:val="nil"/>
-                <w:left w:val="nil"/>
-                <w:bottom w:val="nil"/>
-                <w:right w:val="nil"/>
-                <w:between w:val="nil"/>
-              </w:pBdr>
-              <w:spacing w:line="240" w:lineRule="auto"/>
-            </w:pPr>
-            <w:r>
-              <w:lastRenderedPageBreak/>
-              <w:t xml:space="preserve">Clock Cycles for kmed </w:t>
-            </w:r>
-            <w:r>
-              <w:lastRenderedPageBreak/>
-              <w:t>clustering</w:t>
-            </w:r>
-          </w:p>
-        </w:tc>
-        <w:tc>
-          <w:tcPr>
-            <w:tcW w:w="1886" w:type="dxa"/>
-          </w:tcPr>
-          <w:p>
-            <w:pPr>
-              <w:widowControl w:val="0"/>
-              <w:pBdr>
-                <w:top w:val="nil"/>
-                <w:left w:val="nil"/>
-                <w:bottom w:val="nil"/>
-                <w:right w:val="nil"/>
-                <w:between w:val="nil"/>
-              </w:pBdr>
-              <w:spacing w:line="240" w:lineRule="auto"/>
-            </w:pPr>
-            <w:r>
-              <w:lastRenderedPageBreak/>
-              <w:t>Time in seconds for silhoutte score</w:t>
-            </w:r>
-          </w:p>
-        </w:tc>
-        <w:tc>
-          <w:tcPr>
-            <w:tcW w:w="4158" w:type="dxa"/>
+            <w:tcW w:w="1985" w:type="dxa"/>
+            <w:shd w:val="clear" w:color="auto" w:fill="auto"/>
+            <w:tcMar>
+              <w:top w:w="100" w:type="dxa"/>
+              <w:left w:w="100" w:type="dxa"/>
+              <w:bottom w:w="100" w:type="dxa"/>
+              <w:right w:w="100" w:type="dxa"/>
+            </w:tcMar>
+          </w:tcPr>
+          <w:p>
+            <w:pPr>
+              <w:widowControl w:val="0"/>
+              <w:pBdr>
+                <w:top w:val="nil"/>
+                <w:left w:val="nil"/>
+                <w:bottom w:val="nil"/>
+                <w:right w:val="nil"/>
+                <w:between w:val="nil"/>
+              </w:pBdr>
+              <w:spacing w:line="240" w:lineRule="auto"/>
+            </w:pPr>
+            <w:r>
+              <w:t>Time in Seconds for kmed clustering</w:t>
+            </w:r>
+          </w:p>
+        </w:tc>
+        <w:tc>
+          <w:tcPr>
+            <w:tcW w:w="1701" w:type="dxa"/>
+          </w:tcPr>
+          <w:p>
+            <w:pPr>
+              <w:widowControl w:val="0"/>
+              <w:pBdr>
+                <w:top w:val="nil"/>
+                <w:left w:val="nil"/>
+                <w:bottom w:val="nil"/>
+                <w:right w:val="nil"/>
+                <w:between w:val="nil"/>
+              </w:pBdr>
+              <w:spacing w:line="240" w:lineRule="auto"/>
+            </w:pPr>
+            <w:r>
+              <w:t>Clock Cycles for kmed clustering</w:t>
+            </w:r>
+          </w:p>
+        </w:tc>
+        <w:tc>
+          <w:tcPr>
+            <w:tcW w:w="1701" w:type="dxa"/>
+          </w:tcPr>
+          <w:p>
+            <w:pPr>
+              <w:widowControl w:val="0"/>
+              <w:pBdr>
+                <w:top w:val="nil"/>
+                <w:left w:val="nil"/>
+                <w:bottom w:val="nil"/>
+                <w:right w:val="nil"/>
+                <w:between w:val="nil"/>
+              </w:pBdr>
+              <w:spacing w:line="240" w:lineRule="auto"/>
+            </w:pPr>
+            <w:r>
+              <w:t>Time in seconds for silhou</w:t>
+            </w:r>
+            <w:r>
+              <w:t>e</w:t>
+            </w:r>
+            <w:r>
+              <w:t>tte score</w:t>
+            </w:r>
+          </w:p>
+        </w:tc>
+        <w:tc>
+          <w:tcPr>
+            <w:tcW w:w="1658" w:type="dxa"/>
           </w:tcPr>
           <w:p>
             <w:pPr>
@@ -2571,7 +2563,13 @@
               <w:spacing w:line="240" w:lineRule="auto"/>
             </w:pPr>
             <w:r>
-              <w:t>Silhoutte score</w:t>
+              <w:t>Silhou</w:t>
+            </w:r>
+            <w:r>
+              <w:t>e</w:t>
+            </w:r>
+            <w:r>
+              <w:t>tte score</w:t>
             </w:r>
           </w:p>
         </w:tc>
@@ -2582,7 +2580,7 @@
         </w:trPr>
         <w:tc>
           <w:tcPr>
-            <w:tcW w:w="723" w:type="dxa"/>
+            <w:tcW w:w="1124" w:type="dxa"/>
             <w:shd w:val="clear" w:color="auto" w:fill="auto"/>
             <w:tcMar>
               <w:top w:w="100" w:type="dxa"/>
@@ -2610,7 +2608,7 @@
         </w:tc>
         <w:tc>
           <w:tcPr>
-            <w:tcW w:w="1009" w:type="dxa"/>
+            <w:tcW w:w="1276" w:type="dxa"/>
             <w:shd w:val="clear" w:color="auto" w:fill="auto"/>
             <w:tcMar>
               <w:top w:w="100" w:type="dxa"/>
@@ -2638,106 +2636,121 @@
         </w:tc>
         <w:tc>
           <w:tcPr>
-            <w:tcW w:w="953" w:type="dxa"/>
-            <w:shd w:val="clear" w:color="auto" w:fill="auto"/>
-            <w:tcMar>
-              <w:top w:w="100" w:type="dxa"/>
-              <w:left w:w="100" w:type="dxa"/>
-              <w:bottom w:w="100" w:type="dxa"/>
-              <w:right w:w="100" w:type="dxa"/>
-            </w:tcMar>
-          </w:tcPr>
-          <w:p>
-            <w:pPr>
-              <w:widowControl w:val="0"/>
-              <w:pBdr>
-                <w:top w:val="nil"/>
-                <w:left w:val="nil"/>
-                <w:bottom w:val="nil"/>
-                <w:right w:val="nil"/>
-                <w:between w:val="nil"/>
-              </w:pBdr>
-              <w:spacing w:line="240" w:lineRule="auto"/>
-            </w:pPr>
-          </w:p>
-        </w:tc>
-        <w:tc>
-          <w:tcPr>
-            <w:tcW w:w="1252" w:type="dxa"/>
-            <w:shd w:val="clear" w:color="auto" w:fill="auto"/>
-            <w:tcMar>
-              <w:top w:w="100" w:type="dxa"/>
-              <w:left w:w="100" w:type="dxa"/>
-              <w:bottom w:w="100" w:type="dxa"/>
-              <w:right w:w="100" w:type="dxa"/>
-            </w:tcMar>
-          </w:tcPr>
-          <w:p>
-            <w:pPr>
-              <w:widowControl w:val="0"/>
-              <w:pBdr>
-                <w:top w:val="nil"/>
-                <w:left w:val="nil"/>
-                <w:bottom w:val="nil"/>
-                <w:right w:val="nil"/>
-                <w:between w:val="nil"/>
-              </w:pBdr>
-              <w:spacing w:line="240" w:lineRule="auto"/>
-            </w:pPr>
-          </w:p>
-        </w:tc>
-        <w:tc>
-          <w:tcPr>
-            <w:tcW w:w="1165" w:type="dxa"/>
-          </w:tcPr>
-          <w:p>
-            <w:pPr>
-              <w:widowControl w:val="0"/>
-              <w:pBdr>
-                <w:top w:val="nil"/>
-                <w:left w:val="nil"/>
-                <w:bottom w:val="nil"/>
-                <w:right w:val="nil"/>
-                <w:between w:val="nil"/>
-              </w:pBdr>
-              <w:spacing w:line="240" w:lineRule="auto"/>
-            </w:pPr>
-          </w:p>
-        </w:tc>
-        <w:tc>
-          <w:tcPr>
-            <w:tcW w:w="1886" w:type="dxa"/>
-          </w:tcPr>
-          <w:p>
-            <w:pPr>
-              <w:widowControl w:val="0"/>
-              <w:pBdr>
-                <w:top w:val="nil"/>
-                <w:left w:val="nil"/>
-                <w:bottom w:val="nil"/>
-                <w:right w:val="nil"/>
-                <w:between w:val="nil"/>
-              </w:pBdr>
-              <w:spacing w:line="240" w:lineRule="auto"/>
-            </w:pPr>
-          </w:p>
-        </w:tc>
-        <w:tc>
-          <w:tcPr>
-            <w:tcW w:w="4158" w:type="dxa"/>
-          </w:tcPr>
-          <w:p>
-            <w:pPr>
-              <w:widowControl w:val="0"/>
-              <w:pBdr>
-                <w:top w:val="nil"/>
-                <w:left w:val="nil"/>
-                <w:bottom w:val="nil"/>
-                <w:right w:val="nil"/>
-                <w:between w:val="nil"/>
-              </w:pBdr>
-              <w:spacing w:line="240" w:lineRule="auto"/>
-            </w:pPr>
+            <w:tcW w:w="1701" w:type="dxa"/>
+            <w:shd w:val="clear" w:color="auto" w:fill="auto"/>
+            <w:tcMar>
+              <w:top w:w="100" w:type="dxa"/>
+              <w:left w:w="100" w:type="dxa"/>
+              <w:bottom w:w="100" w:type="dxa"/>
+              <w:right w:w="100" w:type="dxa"/>
+            </w:tcMar>
+          </w:tcPr>
+          <w:p>
+            <w:pPr>
+              <w:widowControl w:val="0"/>
+              <w:pBdr>
+                <w:top w:val="nil"/>
+                <w:left w:val="nil"/>
+                <w:bottom w:val="nil"/>
+                <w:right w:val="nil"/>
+                <w:between w:val="nil"/>
+              </w:pBdr>
+              <w:spacing w:line="240" w:lineRule="auto"/>
+            </w:pPr>
+            <w:r>
+              <w:t>0.675864</w:t>
+            </w:r>
+          </w:p>
+        </w:tc>
+        <w:tc>
+          <w:tcPr>
+            <w:tcW w:w="1985" w:type="dxa"/>
+            <w:shd w:val="clear" w:color="auto" w:fill="auto"/>
+            <w:tcMar>
+              <w:top w:w="100" w:type="dxa"/>
+              <w:left w:w="100" w:type="dxa"/>
+              <w:bottom w:w="100" w:type="dxa"/>
+              <w:right w:w="100" w:type="dxa"/>
+            </w:tcMar>
+          </w:tcPr>
+          <w:p>
+            <w:pPr>
+              <w:widowControl w:val="0"/>
+              <w:pBdr>
+                <w:top w:val="nil"/>
+                <w:left w:val="nil"/>
+                <w:bottom w:val="nil"/>
+                <w:right w:val="nil"/>
+                <w:between w:val="nil"/>
+              </w:pBdr>
+              <w:spacing w:line="240" w:lineRule="auto"/>
+            </w:pPr>
+            <w:r>
+              <w:t>7.801875e+00</w:t>
+            </w:r>
+          </w:p>
+        </w:tc>
+        <w:tc>
+          <w:tcPr>
+            <w:tcW w:w="1701" w:type="dxa"/>
+          </w:tcPr>
+          <w:p>
+            <w:pPr>
+              <w:widowControl w:val="0"/>
+              <w:pBdr>
+                <w:top w:val="nil"/>
+                <w:left w:val="nil"/>
+                <w:bottom w:val="nil"/>
+                <w:right w:val="nil"/>
+                <w:between w:val="nil"/>
+              </w:pBdr>
+              <w:spacing w:line="240" w:lineRule="auto"/>
+            </w:pPr>
+            <w:r>
+              <w:t>3994559856</w:t>
+            </w:r>
+          </w:p>
+        </w:tc>
+        <w:tc>
+          <w:tcPr>
+            <w:tcW w:w="1701" w:type="dxa"/>
+          </w:tcPr>
+          <w:p>
+            <w:pPr>
+              <w:widowControl w:val="0"/>
+              <w:pBdr>
+                <w:top w:val="nil"/>
+                <w:left w:val="nil"/>
+                <w:bottom w:val="nil"/>
+                <w:right w:val="nil"/>
+                <w:between w:val="nil"/>
+              </w:pBdr>
+              <w:spacing w:line="240" w:lineRule="auto"/>
+            </w:pPr>
+            <w:r>
+              <w:t>1.134489e+01</w:t>
+            </w:r>
+          </w:p>
+        </w:tc>
+        <w:tc>
+          <w:tcPr>
+            <w:tcW w:w="1658" w:type="dxa"/>
+          </w:tcPr>
+          <w:p>
+            <w:pPr>
+              <w:widowControl w:val="0"/>
+              <w:pBdr>
+                <w:top w:val="nil"/>
+                <w:left w:val="nil"/>
+                <w:bottom w:val="nil"/>
+                <w:right w:val="nil"/>
+                <w:between w:val="nil"/>
+              </w:pBdr>
+              <w:spacing w:line="240" w:lineRule="auto"/>
+            </w:pPr>
+            <w:r>
+              <w:t>5808582475</w:t>
+            </w:r>
           </w:p>
         </w:tc>
       </w:tr>
@@ -2747,7 +2760,7 @@
         </w:trPr>
         <w:tc>
           <w:tcPr>
-            <w:tcW w:w="723" w:type="dxa"/>
+            <w:tcW w:w="1124" w:type="dxa"/>
             <w:shd w:val="clear" w:color="auto" w:fill="auto"/>
             <w:tcMar>
               <w:top w:w="100" w:type="dxa"/>
@@ -2775,7 +2788,7 @@
         </w:tc>
         <w:tc>
           <w:tcPr>
-            <w:tcW w:w="1009" w:type="dxa"/>
+            <w:tcW w:w="1276" w:type="dxa"/>
             <w:shd w:val="clear" w:color="auto" w:fill="auto"/>
             <w:tcMar>
               <w:top w:w="100" w:type="dxa"/>
@@ -2803,106 +2816,121 @@
         </w:tc>
         <w:tc>
           <w:tcPr>
-            <w:tcW w:w="953" w:type="dxa"/>
-            <w:shd w:val="clear" w:color="auto" w:fill="auto"/>
-            <w:tcMar>
-              <w:top w:w="100" w:type="dxa"/>
-              <w:left w:w="100" w:type="dxa"/>
-              <w:bottom w:w="100" w:type="dxa"/>
-              <w:right w:w="100" w:type="dxa"/>
-            </w:tcMar>
-          </w:tcPr>
-          <w:p>
-            <w:pPr>
-              <w:widowControl w:val="0"/>
-              <w:pBdr>
-                <w:top w:val="nil"/>
-                <w:left w:val="nil"/>
-                <w:bottom w:val="nil"/>
-                <w:right w:val="nil"/>
-                <w:between w:val="nil"/>
-              </w:pBdr>
-              <w:spacing w:line="240" w:lineRule="auto"/>
-            </w:pPr>
-          </w:p>
-        </w:tc>
-        <w:tc>
-          <w:tcPr>
-            <w:tcW w:w="1252" w:type="dxa"/>
-            <w:shd w:val="clear" w:color="auto" w:fill="auto"/>
-            <w:tcMar>
-              <w:top w:w="100" w:type="dxa"/>
-              <w:left w:w="100" w:type="dxa"/>
-              <w:bottom w:w="100" w:type="dxa"/>
-              <w:right w:w="100" w:type="dxa"/>
-            </w:tcMar>
-          </w:tcPr>
-          <w:p>
-            <w:pPr>
-              <w:widowControl w:val="0"/>
-              <w:pBdr>
-                <w:top w:val="nil"/>
-                <w:left w:val="nil"/>
-                <w:bottom w:val="nil"/>
-                <w:right w:val="nil"/>
-                <w:between w:val="nil"/>
-              </w:pBdr>
-              <w:spacing w:line="240" w:lineRule="auto"/>
-            </w:pPr>
-          </w:p>
-        </w:tc>
-        <w:tc>
-          <w:tcPr>
-            <w:tcW w:w="1165" w:type="dxa"/>
-          </w:tcPr>
-          <w:p>
-            <w:pPr>
-              <w:widowControl w:val="0"/>
-              <w:pBdr>
-                <w:top w:val="nil"/>
-                <w:left w:val="nil"/>
-                <w:bottom w:val="nil"/>
-                <w:right w:val="nil"/>
-                <w:between w:val="nil"/>
-              </w:pBdr>
-              <w:spacing w:line="240" w:lineRule="auto"/>
-            </w:pPr>
-          </w:p>
-        </w:tc>
-        <w:tc>
-          <w:tcPr>
-            <w:tcW w:w="1886" w:type="dxa"/>
-          </w:tcPr>
-          <w:p>
-            <w:pPr>
-              <w:widowControl w:val="0"/>
-              <w:pBdr>
-                <w:top w:val="nil"/>
-                <w:left w:val="nil"/>
-                <w:bottom w:val="nil"/>
-                <w:right w:val="nil"/>
-                <w:between w:val="nil"/>
-              </w:pBdr>
-              <w:spacing w:line="240" w:lineRule="auto"/>
-            </w:pPr>
-          </w:p>
-        </w:tc>
-        <w:tc>
-          <w:tcPr>
-            <w:tcW w:w="4158" w:type="dxa"/>
-          </w:tcPr>
-          <w:p>
-            <w:pPr>
-              <w:widowControl w:val="0"/>
-              <w:pBdr>
-                <w:top w:val="nil"/>
-                <w:left w:val="nil"/>
-                <w:bottom w:val="nil"/>
-                <w:right w:val="nil"/>
-                <w:between w:val="nil"/>
-              </w:pBdr>
-              <w:spacing w:line="240" w:lineRule="auto"/>
-            </w:pPr>
+            <w:tcW w:w="1701" w:type="dxa"/>
+            <w:shd w:val="clear" w:color="auto" w:fill="auto"/>
+            <w:tcMar>
+              <w:top w:w="100" w:type="dxa"/>
+              <w:left w:w="100" w:type="dxa"/>
+              <w:bottom w:w="100" w:type="dxa"/>
+              <w:right w:w="100" w:type="dxa"/>
+            </w:tcMar>
+          </w:tcPr>
+          <w:p>
+            <w:pPr>
+              <w:widowControl w:val="0"/>
+              <w:pBdr>
+                <w:top w:val="nil"/>
+                <w:left w:val="nil"/>
+                <w:bottom w:val="nil"/>
+                <w:right w:val="nil"/>
+                <w:between w:val="nil"/>
+              </w:pBdr>
+              <w:spacing w:line="240" w:lineRule="auto"/>
+            </w:pPr>
+            <w:r>
+              <w:t>0.543068</w:t>
+            </w:r>
+          </w:p>
+        </w:tc>
+        <w:tc>
+          <w:tcPr>
+            <w:tcW w:w="1985" w:type="dxa"/>
+            <w:shd w:val="clear" w:color="auto" w:fill="auto"/>
+            <w:tcMar>
+              <w:top w:w="100" w:type="dxa"/>
+              <w:left w:w="100" w:type="dxa"/>
+              <w:bottom w:w="100" w:type="dxa"/>
+              <w:right w:w="100" w:type="dxa"/>
+            </w:tcMar>
+          </w:tcPr>
+          <w:p>
+            <w:pPr>
+              <w:widowControl w:val="0"/>
+              <w:pBdr>
+                <w:top w:val="nil"/>
+                <w:left w:val="nil"/>
+                <w:bottom w:val="nil"/>
+                <w:right w:val="nil"/>
+                <w:between w:val="nil"/>
+              </w:pBdr>
+              <w:spacing w:line="240" w:lineRule="auto"/>
+            </w:pPr>
+            <w:r>
+              <w:t>7.810036e+00</w:t>
+            </w:r>
+          </w:p>
+        </w:tc>
+        <w:tc>
+          <w:tcPr>
+            <w:tcW w:w="1701" w:type="dxa"/>
+          </w:tcPr>
+          <w:p>
+            <w:pPr>
+              <w:widowControl w:val="0"/>
+              <w:pBdr>
+                <w:top w:val="nil"/>
+                <w:left w:val="nil"/>
+                <w:bottom w:val="nil"/>
+                <w:right w:val="nil"/>
+                <w:between w:val="nil"/>
+              </w:pBdr>
+              <w:spacing w:line="240" w:lineRule="auto"/>
+            </w:pPr>
+            <w:r>
+              <w:t>3998738453</w:t>
+            </w:r>
+          </w:p>
+        </w:tc>
+        <w:tc>
+          <w:tcPr>
+            <w:tcW w:w="1701" w:type="dxa"/>
+          </w:tcPr>
+          <w:p>
+            <w:pPr>
+              <w:widowControl w:val="0"/>
+              <w:pBdr>
+                <w:top w:val="nil"/>
+                <w:left w:val="nil"/>
+                <w:bottom w:val="nil"/>
+                <w:right w:val="nil"/>
+                <w:between w:val="nil"/>
+              </w:pBdr>
+              <w:spacing w:line="240" w:lineRule="auto"/>
+            </w:pPr>
+            <w:r>
+              <w:t>1.022754e+01</w:t>
+            </w:r>
+          </w:p>
+        </w:tc>
+        <w:tc>
+          <w:tcPr>
+            <w:tcW w:w="1658" w:type="dxa"/>
+          </w:tcPr>
+          <w:p>
+            <w:pPr>
+              <w:widowControl w:val="0"/>
+              <w:pBdr>
+                <w:top w:val="nil"/>
+                <w:left w:val="nil"/>
+                <w:bottom w:val="nil"/>
+                <w:right w:val="nil"/>
+                <w:between w:val="nil"/>
+              </w:pBdr>
+              <w:spacing w:line="240" w:lineRule="auto"/>
+            </w:pPr>
+            <w:r>
+              <w:t>5236499172</w:t>
+            </w:r>
           </w:p>
         </w:tc>
       </w:tr>
@@ -2912,7 +2940,7 @@
         </w:trPr>
         <w:tc>
           <w:tcPr>
-            <w:tcW w:w="723" w:type="dxa"/>
+            <w:tcW w:w="1124" w:type="dxa"/>
             <w:shd w:val="clear" w:color="auto" w:fill="auto"/>
             <w:tcMar>
               <w:top w:w="100" w:type="dxa"/>
@@ -2940,7 +2968,7 @@
         </w:tc>
         <w:tc>
           <w:tcPr>
-            <w:tcW w:w="1009" w:type="dxa"/>
+            <w:tcW w:w="1276" w:type="dxa"/>
             <w:shd w:val="clear" w:color="auto" w:fill="auto"/>
             <w:tcMar>
               <w:top w:w="100" w:type="dxa"/>
@@ -2968,106 +2996,121 @@
         </w:tc>
         <w:tc>
           <w:tcPr>
-            <w:tcW w:w="953" w:type="dxa"/>
-            <w:shd w:val="clear" w:color="auto" w:fill="auto"/>
-            <w:tcMar>
-              <w:top w:w="100" w:type="dxa"/>
-              <w:left w:w="100" w:type="dxa"/>
-              <w:bottom w:w="100" w:type="dxa"/>
-              <w:right w:w="100" w:type="dxa"/>
-            </w:tcMar>
-          </w:tcPr>
-          <w:p>
-            <w:pPr>
-              <w:widowControl w:val="0"/>
-              <w:pBdr>
-                <w:top w:val="nil"/>
-                <w:left w:val="nil"/>
-                <w:bottom w:val="nil"/>
-                <w:right w:val="nil"/>
-                <w:between w:val="nil"/>
-              </w:pBdr>
-              <w:spacing w:line="240" w:lineRule="auto"/>
-            </w:pPr>
-          </w:p>
-        </w:tc>
-        <w:tc>
-          <w:tcPr>
-            <w:tcW w:w="1252" w:type="dxa"/>
-            <w:shd w:val="clear" w:color="auto" w:fill="auto"/>
-            <w:tcMar>
-              <w:top w:w="100" w:type="dxa"/>
-              <w:left w:w="100" w:type="dxa"/>
-              <w:bottom w:w="100" w:type="dxa"/>
-              <w:right w:w="100" w:type="dxa"/>
-            </w:tcMar>
-          </w:tcPr>
-          <w:p>
-            <w:pPr>
-              <w:widowControl w:val="0"/>
-              <w:pBdr>
-                <w:top w:val="nil"/>
-                <w:left w:val="nil"/>
-                <w:bottom w:val="nil"/>
-                <w:right w:val="nil"/>
-                <w:between w:val="nil"/>
-              </w:pBdr>
-              <w:spacing w:line="240" w:lineRule="auto"/>
-            </w:pPr>
-          </w:p>
-        </w:tc>
-        <w:tc>
-          <w:tcPr>
-            <w:tcW w:w="1165" w:type="dxa"/>
-          </w:tcPr>
-          <w:p>
-            <w:pPr>
-              <w:widowControl w:val="0"/>
-              <w:pBdr>
-                <w:top w:val="nil"/>
-                <w:left w:val="nil"/>
-                <w:bottom w:val="nil"/>
-                <w:right w:val="nil"/>
-                <w:between w:val="nil"/>
-              </w:pBdr>
-              <w:spacing w:line="240" w:lineRule="auto"/>
-            </w:pPr>
-          </w:p>
-        </w:tc>
-        <w:tc>
-          <w:tcPr>
-            <w:tcW w:w="1886" w:type="dxa"/>
-          </w:tcPr>
-          <w:p>
-            <w:pPr>
-              <w:widowControl w:val="0"/>
-              <w:pBdr>
-                <w:top w:val="nil"/>
-                <w:left w:val="nil"/>
-                <w:bottom w:val="nil"/>
-                <w:right w:val="nil"/>
-                <w:between w:val="nil"/>
-              </w:pBdr>
-              <w:spacing w:line="240" w:lineRule="auto"/>
-            </w:pPr>
-          </w:p>
-        </w:tc>
-        <w:tc>
-          <w:tcPr>
-            <w:tcW w:w="4158" w:type="dxa"/>
-          </w:tcPr>
-          <w:p>
-            <w:pPr>
-              <w:widowControl w:val="0"/>
-              <w:pBdr>
-                <w:top w:val="nil"/>
-                <w:left w:val="nil"/>
-                <w:bottom w:val="nil"/>
-                <w:right w:val="nil"/>
-                <w:between w:val="nil"/>
-              </w:pBdr>
-              <w:spacing w:line="240" w:lineRule="auto"/>
-            </w:pPr>
+            <w:tcW w:w="1701" w:type="dxa"/>
+            <w:shd w:val="clear" w:color="auto" w:fill="auto"/>
+            <w:tcMar>
+              <w:top w:w="100" w:type="dxa"/>
+              <w:left w:w="100" w:type="dxa"/>
+              <w:bottom w:w="100" w:type="dxa"/>
+              <w:right w:w="100" w:type="dxa"/>
+            </w:tcMar>
+          </w:tcPr>
+          <w:p>
+            <w:pPr>
+              <w:widowControl w:val="0"/>
+              <w:pBdr>
+                <w:top w:val="nil"/>
+                <w:left w:val="nil"/>
+                <w:bottom w:val="nil"/>
+                <w:right w:val="nil"/>
+                <w:between w:val="nil"/>
+              </w:pBdr>
+              <w:spacing w:line="240" w:lineRule="auto"/>
+            </w:pPr>
+            <w:r>
+              <w:t>0.545298</w:t>
+            </w:r>
+          </w:p>
+        </w:tc>
+        <w:tc>
+          <w:tcPr>
+            <w:tcW w:w="1985" w:type="dxa"/>
+            <w:shd w:val="clear" w:color="auto" w:fill="auto"/>
+            <w:tcMar>
+              <w:top w:w="100" w:type="dxa"/>
+              <w:left w:w="100" w:type="dxa"/>
+              <w:bottom w:w="100" w:type="dxa"/>
+              <w:right w:w="100" w:type="dxa"/>
+            </w:tcMar>
+          </w:tcPr>
+          <w:p>
+            <w:pPr>
+              <w:widowControl w:val="0"/>
+              <w:pBdr>
+                <w:top w:val="nil"/>
+                <w:left w:val="nil"/>
+                <w:bottom w:val="nil"/>
+                <w:right w:val="nil"/>
+                <w:between w:val="nil"/>
+              </w:pBdr>
+              <w:spacing w:line="240" w:lineRule="auto"/>
+            </w:pPr>
+            <w:r>
+              <w:t>7.812264e+00</w:t>
+            </w:r>
+          </w:p>
+        </w:tc>
+        <w:tc>
+          <w:tcPr>
+            <w:tcW w:w="1701" w:type="dxa"/>
+          </w:tcPr>
+          <w:p>
+            <w:pPr>
+              <w:widowControl w:val="0"/>
+              <w:pBdr>
+                <w:top w:val="nil"/>
+                <w:left w:val="nil"/>
+                <w:bottom w:val="nil"/>
+                <w:right w:val="nil"/>
+                <w:between w:val="nil"/>
+              </w:pBdr>
+              <w:spacing w:line="240" w:lineRule="auto"/>
+            </w:pPr>
+            <w:r>
+              <w:t>3999879547</w:t>
+            </w:r>
+          </w:p>
+        </w:tc>
+        <w:tc>
+          <w:tcPr>
+            <w:tcW w:w="1701" w:type="dxa"/>
+          </w:tcPr>
+          <w:p>
+            <w:pPr>
+              <w:widowControl w:val="0"/>
+              <w:pBdr>
+                <w:top w:val="nil"/>
+                <w:left w:val="nil"/>
+                <w:bottom w:val="nil"/>
+                <w:right w:val="nil"/>
+                <w:between w:val="nil"/>
+              </w:pBdr>
+              <w:spacing w:line="240" w:lineRule="auto"/>
+            </w:pPr>
+            <w:r>
+              <w:t>1.023575e+01</w:t>
+            </w:r>
+          </w:p>
+        </w:tc>
+        <w:tc>
+          <w:tcPr>
+            <w:tcW w:w="1658" w:type="dxa"/>
+          </w:tcPr>
+          <w:p>
+            <w:pPr>
+              <w:widowControl w:val="0"/>
+              <w:pBdr>
+                <w:top w:val="nil"/>
+                <w:left w:val="nil"/>
+                <w:bottom w:val="nil"/>
+                <w:right w:val="nil"/>
+                <w:between w:val="nil"/>
+              </w:pBdr>
+              <w:spacing w:line="240" w:lineRule="auto"/>
+            </w:pPr>
+            <w:r>
+              <w:t>5240704751</w:t>
+            </w:r>
           </w:p>
         </w:tc>
       </w:tr>
@@ -3077,7 +3120,7 @@
         </w:trPr>
         <w:tc>
           <w:tcPr>
-            <w:tcW w:w="723" w:type="dxa"/>
+            <w:tcW w:w="1124" w:type="dxa"/>
             <w:shd w:val="clear" w:color="auto" w:fill="auto"/>
             <w:tcMar>
               <w:top w:w="100" w:type="dxa"/>
@@ -3105,7 +3148,7 @@
         </w:tc>
         <w:tc>
           <w:tcPr>
-            <w:tcW w:w="1009" w:type="dxa"/>
+            <w:tcW w:w="1276" w:type="dxa"/>
             <w:shd w:val="clear" w:color="auto" w:fill="auto"/>
             <w:tcMar>
               <w:top w:w="100" w:type="dxa"/>
@@ -3133,106 +3176,121 @@
         </w:tc>
         <w:tc>
           <w:tcPr>
-            <w:tcW w:w="953" w:type="dxa"/>
-            <w:shd w:val="clear" w:color="auto" w:fill="auto"/>
-            <w:tcMar>
-              <w:top w:w="100" w:type="dxa"/>
-              <w:left w:w="100" w:type="dxa"/>
-              <w:bottom w:w="100" w:type="dxa"/>
-              <w:right w:w="100" w:type="dxa"/>
-            </w:tcMar>
-          </w:tcPr>
-          <w:p>
-            <w:pPr>
-              <w:widowControl w:val="0"/>
-              <w:pBdr>
-                <w:top w:val="nil"/>
-                <w:left w:val="nil"/>
-                <w:bottom w:val="nil"/>
-                <w:right w:val="nil"/>
-                <w:between w:val="nil"/>
-              </w:pBdr>
-              <w:spacing w:line="240" w:lineRule="auto"/>
-            </w:pPr>
-          </w:p>
-        </w:tc>
-        <w:tc>
-          <w:tcPr>
-            <w:tcW w:w="1252" w:type="dxa"/>
-            <w:shd w:val="clear" w:color="auto" w:fill="auto"/>
-            <w:tcMar>
-              <w:top w:w="100" w:type="dxa"/>
-              <w:left w:w="100" w:type="dxa"/>
-              <w:bottom w:w="100" w:type="dxa"/>
-              <w:right w:w="100" w:type="dxa"/>
-            </w:tcMar>
-          </w:tcPr>
-          <w:p>
-            <w:pPr>
-              <w:widowControl w:val="0"/>
-              <w:pBdr>
-                <w:top w:val="nil"/>
-                <w:left w:val="nil"/>
-                <w:bottom w:val="nil"/>
-                <w:right w:val="nil"/>
-                <w:between w:val="nil"/>
-              </w:pBdr>
-              <w:spacing w:line="240" w:lineRule="auto"/>
-            </w:pPr>
-          </w:p>
-        </w:tc>
-        <w:tc>
-          <w:tcPr>
-            <w:tcW w:w="1165" w:type="dxa"/>
-          </w:tcPr>
-          <w:p>
-            <w:pPr>
-              <w:widowControl w:val="0"/>
-              <w:pBdr>
-                <w:top w:val="nil"/>
-                <w:left w:val="nil"/>
-                <w:bottom w:val="nil"/>
-                <w:right w:val="nil"/>
-                <w:between w:val="nil"/>
-              </w:pBdr>
-              <w:spacing w:line="240" w:lineRule="auto"/>
-            </w:pPr>
-          </w:p>
-        </w:tc>
-        <w:tc>
-          <w:tcPr>
-            <w:tcW w:w="1886" w:type="dxa"/>
-          </w:tcPr>
-          <w:p>
-            <w:pPr>
-              <w:widowControl w:val="0"/>
-              <w:pBdr>
-                <w:top w:val="nil"/>
-                <w:left w:val="nil"/>
-                <w:bottom w:val="nil"/>
-                <w:right w:val="nil"/>
-                <w:between w:val="nil"/>
-              </w:pBdr>
-              <w:spacing w:line="240" w:lineRule="auto"/>
-            </w:pPr>
-          </w:p>
-        </w:tc>
-        <w:tc>
-          <w:tcPr>
-            <w:tcW w:w="4158" w:type="dxa"/>
-          </w:tcPr>
-          <w:p>
-            <w:pPr>
-              <w:widowControl w:val="0"/>
-              <w:pBdr>
-                <w:top w:val="nil"/>
-                <w:left w:val="nil"/>
-                <w:bottom w:val="nil"/>
-                <w:right w:val="nil"/>
-                <w:between w:val="nil"/>
-              </w:pBdr>
-              <w:spacing w:line="240" w:lineRule="auto"/>
-            </w:pPr>
+            <w:tcW w:w="1701" w:type="dxa"/>
+            <w:shd w:val="clear" w:color="auto" w:fill="auto"/>
+            <w:tcMar>
+              <w:top w:w="100" w:type="dxa"/>
+              <w:left w:w="100" w:type="dxa"/>
+              <w:bottom w:w="100" w:type="dxa"/>
+              <w:right w:w="100" w:type="dxa"/>
+            </w:tcMar>
+          </w:tcPr>
+          <w:p>
+            <w:pPr>
+              <w:widowControl w:val="0"/>
+              <w:pBdr>
+                <w:top w:val="nil"/>
+                <w:left w:val="nil"/>
+                <w:bottom w:val="nil"/>
+                <w:right w:val="nil"/>
+                <w:between w:val="nil"/>
+              </w:pBdr>
+              <w:spacing w:line="240" w:lineRule="auto"/>
+            </w:pPr>
+            <w:r>
+              <w:t>0.282759</w:t>
+            </w:r>
+          </w:p>
+        </w:tc>
+        <w:tc>
+          <w:tcPr>
+            <w:tcW w:w="1985" w:type="dxa"/>
+            <w:shd w:val="clear" w:color="auto" w:fill="auto"/>
+            <w:tcMar>
+              <w:top w:w="100" w:type="dxa"/>
+              <w:left w:w="100" w:type="dxa"/>
+              <w:bottom w:w="100" w:type="dxa"/>
+              <w:right w:w="100" w:type="dxa"/>
+            </w:tcMar>
+          </w:tcPr>
+          <w:p>
+            <w:pPr>
+              <w:widowControl w:val="0"/>
+              <w:pBdr>
+                <w:top w:val="nil"/>
+                <w:left w:val="nil"/>
+                <w:bottom w:val="nil"/>
+                <w:right w:val="nil"/>
+                <w:between w:val="nil"/>
+              </w:pBdr>
+              <w:spacing w:line="240" w:lineRule="auto"/>
+            </w:pPr>
+            <w:r>
+              <w:t>7.822610e+00</w:t>
+            </w:r>
+          </w:p>
+        </w:tc>
+        <w:tc>
+          <w:tcPr>
+            <w:tcW w:w="1701" w:type="dxa"/>
+          </w:tcPr>
+          <w:p>
+            <w:pPr>
+              <w:widowControl w:val="0"/>
+              <w:pBdr>
+                <w:top w:val="nil"/>
+                <w:left w:val="nil"/>
+                <w:bottom w:val="nil"/>
+                <w:right w:val="nil"/>
+                <w:between w:val="nil"/>
+              </w:pBdr>
+              <w:spacing w:line="240" w:lineRule="auto"/>
+            </w:pPr>
+            <w:r>
+              <w:t>4005176431</w:t>
+            </w:r>
+          </w:p>
+        </w:tc>
+        <w:tc>
+          <w:tcPr>
+            <w:tcW w:w="1701" w:type="dxa"/>
+          </w:tcPr>
+          <w:p>
+            <w:pPr>
+              <w:widowControl w:val="0"/>
+              <w:pBdr>
+                <w:top w:val="nil"/>
+                <w:left w:val="nil"/>
+                <w:bottom w:val="nil"/>
+                <w:right w:val="nil"/>
+                <w:between w:val="nil"/>
+              </w:pBdr>
+              <w:spacing w:line="240" w:lineRule="auto"/>
+            </w:pPr>
+            <w:r>
+              <w:t>9.098364e+00</w:t>
+            </w:r>
+          </w:p>
+        </w:tc>
+        <w:tc>
+          <w:tcPr>
+            <w:tcW w:w="1658" w:type="dxa"/>
+          </w:tcPr>
+          <w:p>
+            <w:pPr>
+              <w:widowControl w:val="0"/>
+              <w:pBdr>
+                <w:top w:val="nil"/>
+                <w:left w:val="nil"/>
+                <w:bottom w:val="nil"/>
+                <w:right w:val="nil"/>
+                <w:between w:val="nil"/>
+              </w:pBdr>
+              <w:spacing w:line="240" w:lineRule="auto"/>
+            </w:pPr>
+            <w:r>
+              <w:t>4658362194</w:t>
+            </w:r>
           </w:p>
         </w:tc>
       </w:tr>
@@ -3242,7 +3300,7 @@
         </w:trPr>
         <w:tc>
           <w:tcPr>
-            <w:tcW w:w="723" w:type="dxa"/>
+            <w:tcW w:w="1124" w:type="dxa"/>
             <w:shd w:val="clear" w:color="auto" w:fill="auto"/>
             <w:tcMar>
               <w:top w:w="100" w:type="dxa"/>
@@ -3270,7 +3328,7 @@
         </w:tc>
         <w:tc>
           <w:tcPr>
-            <w:tcW w:w="1009" w:type="dxa"/>
+            <w:tcW w:w="1276" w:type="dxa"/>
             <w:shd w:val="clear" w:color="auto" w:fill="auto"/>
             <w:tcMar>
               <w:top w:w="100" w:type="dxa"/>
@@ -3298,106 +3356,121 @@
         </w:tc>
         <w:tc>
           <w:tcPr>
-            <w:tcW w:w="953" w:type="dxa"/>
-            <w:shd w:val="clear" w:color="auto" w:fill="auto"/>
-            <w:tcMar>
-              <w:top w:w="100" w:type="dxa"/>
-              <w:left w:w="100" w:type="dxa"/>
-              <w:bottom w:w="100" w:type="dxa"/>
-              <w:right w:w="100" w:type="dxa"/>
-            </w:tcMar>
-          </w:tcPr>
-          <w:p>
-            <w:pPr>
-              <w:widowControl w:val="0"/>
-              <w:pBdr>
-                <w:top w:val="nil"/>
-                <w:left w:val="nil"/>
-                <w:bottom w:val="nil"/>
-                <w:right w:val="nil"/>
-                <w:between w:val="nil"/>
-              </w:pBdr>
-              <w:spacing w:line="240" w:lineRule="auto"/>
-            </w:pPr>
-          </w:p>
-        </w:tc>
-        <w:tc>
-          <w:tcPr>
-            <w:tcW w:w="1252" w:type="dxa"/>
-            <w:shd w:val="clear" w:color="auto" w:fill="auto"/>
-            <w:tcMar>
-              <w:top w:w="100" w:type="dxa"/>
-              <w:left w:w="100" w:type="dxa"/>
-              <w:bottom w:w="100" w:type="dxa"/>
-              <w:right w:w="100" w:type="dxa"/>
-            </w:tcMar>
-          </w:tcPr>
-          <w:p>
-            <w:pPr>
-              <w:widowControl w:val="0"/>
-              <w:pBdr>
-                <w:top w:val="nil"/>
-                <w:left w:val="nil"/>
-                <w:bottom w:val="nil"/>
-                <w:right w:val="nil"/>
-                <w:between w:val="nil"/>
-              </w:pBdr>
-              <w:spacing w:line="240" w:lineRule="auto"/>
-            </w:pPr>
-          </w:p>
-        </w:tc>
-        <w:tc>
-          <w:tcPr>
-            <w:tcW w:w="1165" w:type="dxa"/>
-          </w:tcPr>
-          <w:p>
-            <w:pPr>
-              <w:widowControl w:val="0"/>
-              <w:pBdr>
-                <w:top w:val="nil"/>
-                <w:left w:val="nil"/>
-                <w:bottom w:val="nil"/>
-                <w:right w:val="nil"/>
-                <w:between w:val="nil"/>
-              </w:pBdr>
-              <w:spacing w:line="240" w:lineRule="auto"/>
-            </w:pPr>
-          </w:p>
-        </w:tc>
-        <w:tc>
-          <w:tcPr>
-            <w:tcW w:w="1886" w:type="dxa"/>
-          </w:tcPr>
-          <w:p>
-            <w:pPr>
-              <w:widowControl w:val="0"/>
-              <w:pBdr>
-                <w:top w:val="nil"/>
-                <w:left w:val="nil"/>
-                <w:bottom w:val="nil"/>
-                <w:right w:val="nil"/>
-                <w:between w:val="nil"/>
-              </w:pBdr>
-              <w:spacing w:line="240" w:lineRule="auto"/>
-            </w:pPr>
-          </w:p>
-        </w:tc>
-        <w:tc>
-          <w:tcPr>
-            <w:tcW w:w="4158" w:type="dxa"/>
-          </w:tcPr>
-          <w:p>
-            <w:pPr>
-              <w:widowControl w:val="0"/>
-              <w:pBdr>
-                <w:top w:val="nil"/>
-                <w:left w:val="nil"/>
-                <w:bottom w:val="nil"/>
-                <w:right w:val="nil"/>
-                <w:between w:val="nil"/>
-              </w:pBdr>
-              <w:spacing w:line="240" w:lineRule="auto"/>
-            </w:pPr>
+            <w:tcW w:w="1701" w:type="dxa"/>
+            <w:shd w:val="clear" w:color="auto" w:fill="auto"/>
+            <w:tcMar>
+              <w:top w:w="100" w:type="dxa"/>
+              <w:left w:w="100" w:type="dxa"/>
+              <w:bottom w:w="100" w:type="dxa"/>
+              <w:right w:w="100" w:type="dxa"/>
+            </w:tcMar>
+          </w:tcPr>
+          <w:p>
+            <w:pPr>
+              <w:widowControl w:val="0"/>
+              <w:pBdr>
+                <w:top w:val="nil"/>
+                <w:left w:val="nil"/>
+                <w:bottom w:val="nil"/>
+                <w:right w:val="nil"/>
+                <w:between w:val="nil"/>
+              </w:pBdr>
+              <w:spacing w:line="240" w:lineRule="auto"/>
+            </w:pPr>
+            <w:r>
+              <w:t>0.326556</w:t>
+            </w:r>
+          </w:p>
+        </w:tc>
+        <w:tc>
+          <w:tcPr>
+            <w:tcW w:w="1985" w:type="dxa"/>
+            <w:shd w:val="clear" w:color="auto" w:fill="auto"/>
+            <w:tcMar>
+              <w:top w:w="100" w:type="dxa"/>
+              <w:left w:w="100" w:type="dxa"/>
+              <w:bottom w:w="100" w:type="dxa"/>
+              <w:right w:w="100" w:type="dxa"/>
+            </w:tcMar>
+          </w:tcPr>
+          <w:p>
+            <w:pPr>
+              <w:widowControl w:val="0"/>
+              <w:pBdr>
+                <w:top w:val="nil"/>
+                <w:left w:val="nil"/>
+                <w:bottom w:val="nil"/>
+                <w:right w:val="nil"/>
+                <w:between w:val="nil"/>
+              </w:pBdr>
+              <w:spacing w:line="240" w:lineRule="auto"/>
+            </w:pPr>
+            <w:r>
+              <w:t>7.819817e+00</w:t>
+            </w:r>
+          </w:p>
+        </w:tc>
+        <w:tc>
+          <w:tcPr>
+            <w:tcW w:w="1701" w:type="dxa"/>
+          </w:tcPr>
+          <w:p>
+            <w:pPr>
+              <w:widowControl w:val="0"/>
+              <w:pBdr>
+                <w:top w:val="nil"/>
+                <w:left w:val="nil"/>
+                <w:bottom w:val="nil"/>
+                <w:right w:val="nil"/>
+                <w:between w:val="nil"/>
+              </w:pBdr>
+              <w:spacing w:line="240" w:lineRule="auto"/>
+            </w:pPr>
+            <w:r>
+              <w:t>4003746381</w:t>
+            </w:r>
+          </w:p>
+        </w:tc>
+        <w:tc>
+          <w:tcPr>
+            <w:tcW w:w="1701" w:type="dxa"/>
+          </w:tcPr>
+          <w:p>
+            <w:pPr>
+              <w:widowControl w:val="0"/>
+              <w:pBdr>
+                <w:top w:val="nil"/>
+                <w:left w:val="nil"/>
+                <w:bottom w:val="nil"/>
+                <w:right w:val="nil"/>
+                <w:between w:val="nil"/>
+              </w:pBdr>
+              <w:spacing w:line="240" w:lineRule="auto"/>
+            </w:pPr>
+            <w:r>
+              <w:t>9.042430e+00</w:t>
+            </w:r>
+          </w:p>
+        </w:tc>
+        <w:tc>
+          <w:tcPr>
+            <w:tcW w:w="1658" w:type="dxa"/>
+          </w:tcPr>
+          <w:p>
+            <w:pPr>
+              <w:widowControl w:val="0"/>
+              <w:pBdr>
+                <w:top w:val="nil"/>
+                <w:left w:val="nil"/>
+                <w:bottom w:val="nil"/>
+                <w:right w:val="nil"/>
+                <w:between w:val="nil"/>
+              </w:pBdr>
+              <w:spacing w:line="240" w:lineRule="auto"/>
+            </w:pPr>
+            <w:r>
+              <w:t>4629724302</w:t>
+            </w:r>
           </w:p>
         </w:tc>
       </w:tr>
@@ -3407,7 +3480,7 @@
         </w:trPr>
         <w:tc>
           <w:tcPr>
-            <w:tcW w:w="723" w:type="dxa"/>
+            <w:tcW w:w="1124" w:type="dxa"/>
             <w:shd w:val="clear" w:color="auto" w:fill="auto"/>
             <w:tcMar>
               <w:top w:w="100" w:type="dxa"/>
@@ -3435,7 +3508,7 @@
         </w:tc>
         <w:tc>
           <w:tcPr>
-            <w:tcW w:w="1009" w:type="dxa"/>
+            <w:tcW w:w="1276" w:type="dxa"/>
             <w:shd w:val="clear" w:color="auto" w:fill="auto"/>
             <w:tcMar>
               <w:top w:w="100" w:type="dxa"/>
@@ -3463,106 +3536,121 @@
         </w:tc>
         <w:tc>
           <w:tcPr>
-            <w:tcW w:w="953" w:type="dxa"/>
-            <w:shd w:val="clear" w:color="auto" w:fill="auto"/>
-            <w:tcMar>
-              <w:top w:w="100" w:type="dxa"/>
-              <w:left w:w="100" w:type="dxa"/>
-              <w:bottom w:w="100" w:type="dxa"/>
-              <w:right w:w="100" w:type="dxa"/>
-            </w:tcMar>
-          </w:tcPr>
-          <w:p>
-            <w:pPr>
-              <w:widowControl w:val="0"/>
-              <w:pBdr>
-                <w:top w:val="nil"/>
-                <w:left w:val="nil"/>
-                <w:bottom w:val="nil"/>
-                <w:right w:val="nil"/>
-                <w:between w:val="nil"/>
-              </w:pBdr>
-              <w:spacing w:line="240" w:lineRule="auto"/>
-            </w:pPr>
-          </w:p>
-        </w:tc>
-        <w:tc>
-          <w:tcPr>
-            <w:tcW w:w="1252" w:type="dxa"/>
-            <w:shd w:val="clear" w:color="auto" w:fill="auto"/>
-            <w:tcMar>
-              <w:top w:w="100" w:type="dxa"/>
-              <w:left w:w="100" w:type="dxa"/>
-              <w:bottom w:w="100" w:type="dxa"/>
-              <w:right w:w="100" w:type="dxa"/>
-            </w:tcMar>
-          </w:tcPr>
-          <w:p>
-            <w:pPr>
-              <w:widowControl w:val="0"/>
-              <w:pBdr>
-                <w:top w:val="nil"/>
-                <w:left w:val="nil"/>
-                <w:bottom w:val="nil"/>
-                <w:right w:val="nil"/>
-                <w:between w:val="nil"/>
-              </w:pBdr>
-              <w:spacing w:line="240" w:lineRule="auto"/>
-            </w:pPr>
-          </w:p>
-        </w:tc>
-        <w:tc>
-          <w:tcPr>
-            <w:tcW w:w="1165" w:type="dxa"/>
-          </w:tcPr>
-          <w:p>
-            <w:pPr>
-              <w:widowControl w:val="0"/>
-              <w:pBdr>
-                <w:top w:val="nil"/>
-                <w:left w:val="nil"/>
-                <w:bottom w:val="nil"/>
-                <w:right w:val="nil"/>
-                <w:between w:val="nil"/>
-              </w:pBdr>
-              <w:spacing w:line="240" w:lineRule="auto"/>
-            </w:pPr>
-          </w:p>
-        </w:tc>
-        <w:tc>
-          <w:tcPr>
-            <w:tcW w:w="1886" w:type="dxa"/>
-          </w:tcPr>
-          <w:p>
-            <w:pPr>
-              <w:widowControl w:val="0"/>
-              <w:pBdr>
-                <w:top w:val="nil"/>
-                <w:left w:val="nil"/>
-                <w:bottom w:val="nil"/>
-                <w:right w:val="nil"/>
-                <w:between w:val="nil"/>
-              </w:pBdr>
-              <w:spacing w:line="240" w:lineRule="auto"/>
-            </w:pPr>
-          </w:p>
-        </w:tc>
-        <w:tc>
-          <w:tcPr>
-            <w:tcW w:w="4158" w:type="dxa"/>
-          </w:tcPr>
-          <w:p>
-            <w:pPr>
-              <w:widowControl w:val="0"/>
-              <w:pBdr>
-                <w:top w:val="nil"/>
-                <w:left w:val="nil"/>
-                <w:bottom w:val="nil"/>
-                <w:right w:val="nil"/>
-                <w:between w:val="nil"/>
-              </w:pBdr>
-              <w:spacing w:line="240" w:lineRule="auto"/>
-            </w:pPr>
+            <w:tcW w:w="1701" w:type="dxa"/>
+            <w:shd w:val="clear" w:color="auto" w:fill="auto"/>
+            <w:tcMar>
+              <w:top w:w="100" w:type="dxa"/>
+              <w:left w:w="100" w:type="dxa"/>
+              <w:bottom w:w="100" w:type="dxa"/>
+              <w:right w:w="100" w:type="dxa"/>
+            </w:tcMar>
+          </w:tcPr>
+          <w:p>
+            <w:pPr>
+              <w:widowControl w:val="0"/>
+              <w:pBdr>
+                <w:top w:val="nil"/>
+                <w:left w:val="nil"/>
+                <w:bottom w:val="nil"/>
+                <w:right w:val="nil"/>
+                <w:between w:val="nil"/>
+              </w:pBdr>
+              <w:spacing w:line="240" w:lineRule="auto"/>
+            </w:pPr>
+            <w:r>
+              <w:t>0.330335</w:t>
+            </w:r>
+          </w:p>
+        </w:tc>
+        <w:tc>
+          <w:tcPr>
+            <w:tcW w:w="1985" w:type="dxa"/>
+            <w:shd w:val="clear" w:color="auto" w:fill="auto"/>
+            <w:tcMar>
+              <w:top w:w="100" w:type="dxa"/>
+              <w:left w:w="100" w:type="dxa"/>
+              <w:bottom w:w="100" w:type="dxa"/>
+              <w:right w:w="100" w:type="dxa"/>
+            </w:tcMar>
+          </w:tcPr>
+          <w:p>
+            <w:pPr>
+              <w:widowControl w:val="0"/>
+              <w:pBdr>
+                <w:top w:val="nil"/>
+                <w:left w:val="nil"/>
+                <w:bottom w:val="nil"/>
+                <w:right w:val="nil"/>
+                <w:between w:val="nil"/>
+              </w:pBdr>
+              <w:spacing w:line="240" w:lineRule="auto"/>
+            </w:pPr>
+            <w:r>
+              <w:t>7.838621e+00</w:t>
+            </w:r>
+          </w:p>
+        </w:tc>
+        <w:tc>
+          <w:tcPr>
+            <w:tcW w:w="1701" w:type="dxa"/>
+          </w:tcPr>
+          <w:p>
+            <w:pPr>
+              <w:widowControl w:val="0"/>
+              <w:pBdr>
+                <w:top w:val="nil"/>
+                <w:left w:val="nil"/>
+                <w:bottom w:val="nil"/>
+                <w:right w:val="nil"/>
+                <w:between w:val="nil"/>
+              </w:pBdr>
+              <w:spacing w:line="240" w:lineRule="auto"/>
+            </w:pPr>
+            <w:r>
+              <w:t>4013373734</w:t>
+            </w:r>
+          </w:p>
+        </w:tc>
+        <w:tc>
+          <w:tcPr>
+            <w:tcW w:w="1701" w:type="dxa"/>
+          </w:tcPr>
+          <w:p>
+            <w:pPr>
+              <w:widowControl w:val="0"/>
+              <w:pBdr>
+                <w:top w:val="nil"/>
+                <w:left w:val="nil"/>
+                <w:bottom w:val="nil"/>
+                <w:right w:val="nil"/>
+                <w:between w:val="nil"/>
+              </w:pBdr>
+              <w:spacing w:line="240" w:lineRule="auto"/>
+            </w:pPr>
+            <w:r>
+              <w:t>9.413781e+00</w:t>
+            </w:r>
+          </w:p>
+        </w:tc>
+        <w:tc>
+          <w:tcPr>
+            <w:tcW w:w="1658" w:type="dxa"/>
+          </w:tcPr>
+          <w:p>
+            <w:pPr>
+              <w:widowControl w:val="0"/>
+              <w:pBdr>
+                <w:top w:val="nil"/>
+                <w:left w:val="nil"/>
+                <w:bottom w:val="nil"/>
+                <w:right w:val="nil"/>
+                <w:between w:val="nil"/>
+              </w:pBdr>
+              <w:spacing w:line="240" w:lineRule="auto"/>
+            </w:pPr>
+            <w:r>
+              <w:t>4819855665</w:t>
+            </w:r>
           </w:p>
         </w:tc>
       </w:tr>
@@ -3572,7 +3660,7 @@
         </w:trPr>
         <w:tc>
           <w:tcPr>
-            <w:tcW w:w="723" w:type="dxa"/>
+            <w:tcW w:w="1124" w:type="dxa"/>
             <w:shd w:val="clear" w:color="auto" w:fill="auto"/>
             <w:tcMar>
               <w:top w:w="100" w:type="dxa"/>
@@ -3593,7 +3681,7 @@
         </w:tc>
         <w:tc>
           <w:tcPr>
-            <w:tcW w:w="1009" w:type="dxa"/>
+            <w:tcW w:w="1276" w:type="dxa"/>
             <w:shd w:val="clear" w:color="auto" w:fill="auto"/>
             <w:tcMar>
               <w:top w:w="100" w:type="dxa"/>
@@ -3614,106 +3702,121 @@
         </w:tc>
         <w:tc>
           <w:tcPr>
-            <w:tcW w:w="953" w:type="dxa"/>
-            <w:shd w:val="clear" w:color="auto" w:fill="auto"/>
-            <w:tcMar>
-              <w:top w:w="100" w:type="dxa"/>
-              <w:left w:w="100" w:type="dxa"/>
-              <w:bottom w:w="100" w:type="dxa"/>
-              <w:right w:w="100" w:type="dxa"/>
-            </w:tcMar>
-          </w:tcPr>
-          <w:p>
-            <w:pPr>
-              <w:widowControl w:val="0"/>
-              <w:pBdr>
-                <w:top w:val="nil"/>
-                <w:left w:val="nil"/>
-                <w:bottom w:val="nil"/>
-                <w:right w:val="nil"/>
-                <w:between w:val="nil"/>
-              </w:pBdr>
-              <w:spacing w:line="240" w:lineRule="auto"/>
-            </w:pPr>
-          </w:p>
-        </w:tc>
-        <w:tc>
-          <w:tcPr>
-            <w:tcW w:w="1252" w:type="dxa"/>
-            <w:shd w:val="clear" w:color="auto" w:fill="auto"/>
-            <w:tcMar>
-              <w:top w:w="100" w:type="dxa"/>
-              <w:left w:w="100" w:type="dxa"/>
-              <w:bottom w:w="100" w:type="dxa"/>
-              <w:right w:w="100" w:type="dxa"/>
-            </w:tcMar>
-          </w:tcPr>
-          <w:p>
-            <w:pPr>
-              <w:widowControl w:val="0"/>
-              <w:pBdr>
-                <w:top w:val="nil"/>
-                <w:left w:val="nil"/>
-                <w:bottom w:val="nil"/>
-                <w:right w:val="nil"/>
-                <w:between w:val="nil"/>
-              </w:pBdr>
-              <w:spacing w:line="240" w:lineRule="auto"/>
-            </w:pPr>
-          </w:p>
-        </w:tc>
-        <w:tc>
-          <w:tcPr>
-            <w:tcW w:w="1165" w:type="dxa"/>
-          </w:tcPr>
-          <w:p>
-            <w:pPr>
-              <w:widowControl w:val="0"/>
-              <w:pBdr>
-                <w:top w:val="nil"/>
-                <w:left w:val="nil"/>
-                <w:bottom w:val="nil"/>
-                <w:right w:val="nil"/>
-                <w:between w:val="nil"/>
-              </w:pBdr>
-              <w:spacing w:line="240" w:lineRule="auto"/>
-            </w:pPr>
-          </w:p>
-        </w:tc>
-        <w:tc>
-          <w:tcPr>
-            <w:tcW w:w="1886" w:type="dxa"/>
-          </w:tcPr>
-          <w:p>
-            <w:pPr>
-              <w:widowControl w:val="0"/>
-              <w:pBdr>
-                <w:top w:val="nil"/>
-                <w:left w:val="nil"/>
-                <w:bottom w:val="nil"/>
-                <w:right w:val="nil"/>
-                <w:between w:val="nil"/>
-              </w:pBdr>
-              <w:spacing w:line="240" w:lineRule="auto"/>
-            </w:pPr>
-          </w:p>
-        </w:tc>
-        <w:tc>
-          <w:tcPr>
-            <w:tcW w:w="4158" w:type="dxa"/>
-          </w:tcPr>
-          <w:p>
-            <w:pPr>
-              <w:widowControl w:val="0"/>
-              <w:pBdr>
-                <w:top w:val="nil"/>
-                <w:left w:val="nil"/>
-                <w:bottom w:val="nil"/>
-                <w:right w:val="nil"/>
-                <w:between w:val="nil"/>
-              </w:pBdr>
-              <w:spacing w:line="240" w:lineRule="auto"/>
-            </w:pPr>
+            <w:tcW w:w="1701" w:type="dxa"/>
+            <w:shd w:val="clear" w:color="auto" w:fill="auto"/>
+            <w:tcMar>
+              <w:top w:w="100" w:type="dxa"/>
+              <w:left w:w="100" w:type="dxa"/>
+              <w:bottom w:w="100" w:type="dxa"/>
+              <w:right w:w="100" w:type="dxa"/>
+            </w:tcMar>
+          </w:tcPr>
+          <w:p>
+            <w:pPr>
+              <w:widowControl w:val="0"/>
+              <w:pBdr>
+                <w:top w:val="nil"/>
+                <w:left w:val="nil"/>
+                <w:bottom w:val="nil"/>
+                <w:right w:val="nil"/>
+                <w:between w:val="nil"/>
+              </w:pBdr>
+              <w:spacing w:line="240" w:lineRule="auto"/>
+            </w:pPr>
+            <w:r>
+              <w:t>0.466717</w:t>
+            </w:r>
+          </w:p>
+        </w:tc>
+        <w:tc>
+          <w:tcPr>
+            <w:tcW w:w="1985" w:type="dxa"/>
+            <w:shd w:val="clear" w:color="auto" w:fill="auto"/>
+            <w:tcMar>
+              <w:top w:w="100" w:type="dxa"/>
+              <w:left w:w="100" w:type="dxa"/>
+              <w:bottom w:w="100" w:type="dxa"/>
+              <w:right w:w="100" w:type="dxa"/>
+            </w:tcMar>
+          </w:tcPr>
+          <w:p>
+            <w:pPr>
+              <w:widowControl w:val="0"/>
+              <w:pBdr>
+                <w:top w:val="nil"/>
+                <w:left w:val="nil"/>
+                <w:bottom w:val="nil"/>
+                <w:right w:val="nil"/>
+                <w:between w:val="nil"/>
+              </w:pBdr>
+              <w:spacing w:line="240" w:lineRule="auto"/>
+            </w:pPr>
+            <w:r>
+              <w:t>1.155086e+00</w:t>
+            </w:r>
+          </w:p>
+        </w:tc>
+        <w:tc>
+          <w:tcPr>
+            <w:tcW w:w="1701" w:type="dxa"/>
+          </w:tcPr>
+          <w:p>
+            <w:pPr>
+              <w:widowControl w:val="0"/>
+              <w:pBdr>
+                <w:top w:val="nil"/>
+                <w:left w:val="nil"/>
+                <w:bottom w:val="nil"/>
+                <w:right w:val="nil"/>
+                <w:between w:val="nil"/>
+              </w:pBdr>
+              <w:spacing w:line="240" w:lineRule="auto"/>
+            </w:pPr>
+            <w:r>
+              <w:t>591404151</w:t>
+            </w:r>
+          </w:p>
+        </w:tc>
+        <w:tc>
+          <w:tcPr>
+            <w:tcW w:w="1701" w:type="dxa"/>
+          </w:tcPr>
+          <w:p>
+            <w:pPr>
+              <w:widowControl w:val="0"/>
+              <w:pBdr>
+                <w:top w:val="nil"/>
+                <w:left w:val="nil"/>
+                <w:bottom w:val="nil"/>
+                <w:right w:val="nil"/>
+                <w:between w:val="nil"/>
+              </w:pBdr>
+              <w:spacing w:line="240" w:lineRule="auto"/>
+            </w:pPr>
+            <w:r>
+              <w:t>6.953496e+00</w:t>
+            </w:r>
+          </w:p>
+        </w:tc>
+        <w:tc>
+          <w:tcPr>
+            <w:tcW w:w="1658" w:type="dxa"/>
+          </w:tcPr>
+          <w:p>
+            <w:pPr>
+              <w:widowControl w:val="0"/>
+              <w:pBdr>
+                <w:top w:val="nil"/>
+                <w:left w:val="nil"/>
+                <w:bottom w:val="nil"/>
+                <w:right w:val="nil"/>
+                <w:between w:val="nil"/>
+              </w:pBdr>
+              <w:spacing w:line="240" w:lineRule="auto"/>
+            </w:pPr>
+            <w:r>
+              <w:t>3560189609</w:t>
+            </w:r>
           </w:p>
         </w:tc>
       </w:tr>
@@ -3723,7 +3826,7 @@
         </w:trPr>
         <w:tc>
           <w:tcPr>
-            <w:tcW w:w="723" w:type="dxa"/>
+            <w:tcW w:w="1124" w:type="dxa"/>
             <w:shd w:val="clear" w:color="auto" w:fill="auto"/>
             <w:tcMar>
               <w:top w:w="100" w:type="dxa"/>
@@ -3744,7 +3847,7 @@
         </w:tc>
         <w:tc>
           <w:tcPr>
-            <w:tcW w:w="1009" w:type="dxa"/>
+            <w:tcW w:w="1276" w:type="dxa"/>
             <w:shd w:val="clear" w:color="auto" w:fill="auto"/>
             <w:tcMar>
               <w:top w:w="100" w:type="dxa"/>
@@ -3765,106 +3868,121 @@
         </w:tc>
         <w:tc>
           <w:tcPr>
-            <w:tcW w:w="953" w:type="dxa"/>
-            <w:shd w:val="clear" w:color="auto" w:fill="auto"/>
-            <w:tcMar>
-              <w:top w:w="100" w:type="dxa"/>
-              <w:left w:w="100" w:type="dxa"/>
-              <w:bottom w:w="100" w:type="dxa"/>
-              <w:right w:w="100" w:type="dxa"/>
-            </w:tcMar>
-          </w:tcPr>
-          <w:p>
-            <w:pPr>
-              <w:widowControl w:val="0"/>
-              <w:pBdr>
-                <w:top w:val="nil"/>
-                <w:left w:val="nil"/>
-                <w:bottom w:val="nil"/>
-                <w:right w:val="nil"/>
-                <w:between w:val="nil"/>
-              </w:pBdr>
-              <w:spacing w:line="240" w:lineRule="auto"/>
-            </w:pPr>
-          </w:p>
-        </w:tc>
-        <w:tc>
-          <w:tcPr>
-            <w:tcW w:w="1252" w:type="dxa"/>
-            <w:shd w:val="clear" w:color="auto" w:fill="auto"/>
-            <w:tcMar>
-              <w:top w:w="100" w:type="dxa"/>
-              <w:left w:w="100" w:type="dxa"/>
-              <w:bottom w:w="100" w:type="dxa"/>
-              <w:right w:w="100" w:type="dxa"/>
-            </w:tcMar>
-          </w:tcPr>
-          <w:p>
-            <w:pPr>
-              <w:widowControl w:val="0"/>
-              <w:pBdr>
-                <w:top w:val="nil"/>
-                <w:left w:val="nil"/>
-                <w:bottom w:val="nil"/>
-                <w:right w:val="nil"/>
-                <w:between w:val="nil"/>
-              </w:pBdr>
-              <w:spacing w:line="240" w:lineRule="auto"/>
-            </w:pPr>
-          </w:p>
-        </w:tc>
-        <w:tc>
-          <w:tcPr>
-            <w:tcW w:w="1165" w:type="dxa"/>
-          </w:tcPr>
-          <w:p>
-            <w:pPr>
-              <w:widowControl w:val="0"/>
-              <w:pBdr>
-                <w:top w:val="nil"/>
-                <w:left w:val="nil"/>
-                <w:bottom w:val="nil"/>
-                <w:right w:val="nil"/>
-                <w:between w:val="nil"/>
-              </w:pBdr>
-              <w:spacing w:line="240" w:lineRule="auto"/>
-            </w:pPr>
-          </w:p>
-        </w:tc>
-        <w:tc>
-          <w:tcPr>
-            <w:tcW w:w="1886" w:type="dxa"/>
-          </w:tcPr>
-          <w:p>
-            <w:pPr>
-              <w:widowControl w:val="0"/>
-              <w:pBdr>
-                <w:top w:val="nil"/>
-                <w:left w:val="nil"/>
-                <w:bottom w:val="nil"/>
-                <w:right w:val="nil"/>
-                <w:between w:val="nil"/>
-              </w:pBdr>
-              <w:spacing w:line="240" w:lineRule="auto"/>
-            </w:pPr>
-          </w:p>
-        </w:tc>
-        <w:tc>
-          <w:tcPr>
-            <w:tcW w:w="4158" w:type="dxa"/>
-          </w:tcPr>
-          <w:p>
-            <w:pPr>
-              <w:widowControl w:val="0"/>
-              <w:pBdr>
-                <w:top w:val="nil"/>
-                <w:left w:val="nil"/>
-                <w:bottom w:val="nil"/>
-                <w:right w:val="nil"/>
-                <w:between w:val="nil"/>
-              </w:pBdr>
-              <w:spacing w:line="240" w:lineRule="auto"/>
-            </w:pPr>
+            <w:tcW w:w="1701" w:type="dxa"/>
+            <w:shd w:val="clear" w:color="auto" w:fill="auto"/>
+            <w:tcMar>
+              <w:top w:w="100" w:type="dxa"/>
+              <w:left w:w="100" w:type="dxa"/>
+              <w:bottom w:w="100" w:type="dxa"/>
+              <w:right w:w="100" w:type="dxa"/>
+            </w:tcMar>
+          </w:tcPr>
+          <w:p>
+            <w:pPr>
+              <w:widowControl w:val="0"/>
+              <w:pBdr>
+                <w:top w:val="nil"/>
+                <w:left w:val="nil"/>
+                <w:bottom w:val="nil"/>
+                <w:right w:val="nil"/>
+                <w:between w:val="nil"/>
+              </w:pBdr>
+              <w:spacing w:line="240" w:lineRule="auto"/>
+            </w:pPr>
+            <w:r>
+              <w:t>0.361662</w:t>
+            </w:r>
+          </w:p>
+        </w:tc>
+        <w:tc>
+          <w:tcPr>
+            <w:tcW w:w="1985" w:type="dxa"/>
+            <w:shd w:val="clear" w:color="auto" w:fill="auto"/>
+            <w:tcMar>
+              <w:top w:w="100" w:type="dxa"/>
+              <w:left w:w="100" w:type="dxa"/>
+              <w:bottom w:w="100" w:type="dxa"/>
+              <w:right w:w="100" w:type="dxa"/>
+            </w:tcMar>
+          </w:tcPr>
+          <w:p>
+            <w:pPr>
+              <w:widowControl w:val="0"/>
+              <w:pBdr>
+                <w:top w:val="nil"/>
+                <w:left w:val="nil"/>
+                <w:bottom w:val="nil"/>
+                <w:right w:val="nil"/>
+                <w:between w:val="nil"/>
+              </w:pBdr>
+              <w:spacing w:line="240" w:lineRule="auto"/>
+            </w:pPr>
+            <w:r>
+              <w:t>1.716570e+00</w:t>
+            </w:r>
+          </w:p>
+        </w:tc>
+        <w:tc>
+          <w:tcPr>
+            <w:tcW w:w="1701" w:type="dxa"/>
+          </w:tcPr>
+          <w:p>
+            <w:pPr>
+              <w:widowControl w:val="0"/>
+              <w:pBdr>
+                <w:top w:val="nil"/>
+                <w:left w:val="nil"/>
+                <w:bottom w:val="nil"/>
+                <w:right w:val="nil"/>
+                <w:between w:val="nil"/>
+              </w:pBdr>
+              <w:spacing w:line="240" w:lineRule="auto"/>
+            </w:pPr>
+            <w:r>
+              <w:t>878883557</w:t>
+            </w:r>
+          </w:p>
+        </w:tc>
+        <w:tc>
+          <w:tcPr>
+            <w:tcW w:w="1701" w:type="dxa"/>
+          </w:tcPr>
+          <w:p>
+            <w:pPr>
+              <w:widowControl w:val="0"/>
+              <w:pBdr>
+                <w:top w:val="nil"/>
+                <w:left w:val="nil"/>
+                <w:bottom w:val="nil"/>
+                <w:right w:val="nil"/>
+                <w:between w:val="nil"/>
+              </w:pBdr>
+              <w:spacing w:line="240" w:lineRule="auto"/>
+            </w:pPr>
+            <w:r>
+              <w:t>6.207053e+00</w:t>
+            </w:r>
+          </w:p>
+        </w:tc>
+        <w:tc>
+          <w:tcPr>
+            <w:tcW w:w="1658" w:type="dxa"/>
+          </w:tcPr>
+          <w:p>
+            <w:pPr>
+              <w:widowControl w:val="0"/>
+              <w:pBdr>
+                <w:top w:val="nil"/>
+                <w:left w:val="nil"/>
+                <w:bottom w:val="nil"/>
+                <w:right w:val="nil"/>
+                <w:between w:val="nil"/>
+              </w:pBdr>
+              <w:spacing w:line="240" w:lineRule="auto"/>
+            </w:pPr>
+            <w:r>
+              <w:t>3178010931</w:t>
+            </w:r>
           </w:p>
         </w:tc>
       </w:tr>
@@ -3874,7 +3992,7 @@
         </w:trPr>
         <w:tc>
           <w:tcPr>
-            <w:tcW w:w="723" w:type="dxa"/>
+            <w:tcW w:w="1124" w:type="dxa"/>
             <w:shd w:val="clear" w:color="auto" w:fill="auto"/>
             <w:tcMar>
               <w:top w:w="100" w:type="dxa"/>
@@ -3895,7 +4013,7 @@
         </w:tc>
         <w:tc>
           <w:tcPr>
-            <w:tcW w:w="1009" w:type="dxa"/>
+            <w:tcW w:w="1276" w:type="dxa"/>
             <w:shd w:val="clear" w:color="auto" w:fill="auto"/>
             <w:tcMar>
               <w:top w:w="100" w:type="dxa"/>
@@ -3916,106 +4034,121 @@
         </w:tc>
         <w:tc>
           <w:tcPr>
-            <w:tcW w:w="953" w:type="dxa"/>
-            <w:shd w:val="clear" w:color="auto" w:fill="auto"/>
-            <w:tcMar>
-              <w:top w:w="100" w:type="dxa"/>
-              <w:left w:w="100" w:type="dxa"/>
-              <w:bottom w:w="100" w:type="dxa"/>
-              <w:right w:w="100" w:type="dxa"/>
-            </w:tcMar>
-          </w:tcPr>
-          <w:p>
-            <w:pPr>
-              <w:widowControl w:val="0"/>
-              <w:pBdr>
-                <w:top w:val="nil"/>
-                <w:left w:val="nil"/>
-                <w:bottom w:val="nil"/>
-                <w:right w:val="nil"/>
-                <w:between w:val="nil"/>
-              </w:pBdr>
-              <w:spacing w:line="240" w:lineRule="auto"/>
-            </w:pPr>
-          </w:p>
-        </w:tc>
-        <w:tc>
-          <w:tcPr>
-            <w:tcW w:w="1252" w:type="dxa"/>
-            <w:shd w:val="clear" w:color="auto" w:fill="auto"/>
-            <w:tcMar>
-              <w:top w:w="100" w:type="dxa"/>
-              <w:left w:w="100" w:type="dxa"/>
-              <w:bottom w:w="100" w:type="dxa"/>
-              <w:right w:w="100" w:type="dxa"/>
-            </w:tcMar>
-          </w:tcPr>
-          <w:p>
-            <w:pPr>
-              <w:widowControl w:val="0"/>
-              <w:pBdr>
-                <w:top w:val="nil"/>
-                <w:left w:val="nil"/>
-                <w:bottom w:val="nil"/>
-                <w:right w:val="nil"/>
-                <w:between w:val="nil"/>
-              </w:pBdr>
-              <w:spacing w:line="240" w:lineRule="auto"/>
-            </w:pPr>
-          </w:p>
-        </w:tc>
-        <w:tc>
-          <w:tcPr>
-            <w:tcW w:w="1165" w:type="dxa"/>
-          </w:tcPr>
-          <w:p>
-            <w:pPr>
-              <w:widowControl w:val="0"/>
-              <w:pBdr>
-                <w:top w:val="nil"/>
-                <w:left w:val="nil"/>
-                <w:bottom w:val="nil"/>
-                <w:right w:val="nil"/>
-                <w:between w:val="nil"/>
-              </w:pBdr>
-              <w:spacing w:line="240" w:lineRule="auto"/>
-            </w:pPr>
-          </w:p>
-        </w:tc>
-        <w:tc>
-          <w:tcPr>
-            <w:tcW w:w="1886" w:type="dxa"/>
-          </w:tcPr>
-          <w:p>
-            <w:pPr>
-              <w:widowControl w:val="0"/>
-              <w:pBdr>
-                <w:top w:val="nil"/>
-                <w:left w:val="nil"/>
-                <w:bottom w:val="nil"/>
-                <w:right w:val="nil"/>
-                <w:between w:val="nil"/>
-              </w:pBdr>
-              <w:spacing w:line="240" w:lineRule="auto"/>
-            </w:pPr>
-          </w:p>
-        </w:tc>
-        <w:tc>
-          <w:tcPr>
-            <w:tcW w:w="4158" w:type="dxa"/>
-          </w:tcPr>
-          <w:p>
-            <w:pPr>
-              <w:widowControl w:val="0"/>
-              <w:pBdr>
-                <w:top w:val="nil"/>
-                <w:left w:val="nil"/>
-                <w:bottom w:val="nil"/>
-                <w:right w:val="nil"/>
-                <w:between w:val="nil"/>
-              </w:pBdr>
-              <w:spacing w:line="240" w:lineRule="auto"/>
-            </w:pPr>
+            <w:tcW w:w="1701" w:type="dxa"/>
+            <w:shd w:val="clear" w:color="auto" w:fill="auto"/>
+            <w:tcMar>
+              <w:top w:w="100" w:type="dxa"/>
+              <w:left w:w="100" w:type="dxa"/>
+              <w:bottom w:w="100" w:type="dxa"/>
+              <w:right w:w="100" w:type="dxa"/>
+            </w:tcMar>
+          </w:tcPr>
+          <w:p>
+            <w:pPr>
+              <w:widowControl w:val="0"/>
+              <w:pBdr>
+                <w:top w:val="nil"/>
+                <w:left w:val="nil"/>
+                <w:bottom w:val="nil"/>
+                <w:right w:val="nil"/>
+                <w:between w:val="nil"/>
+              </w:pBdr>
+              <w:spacing w:line="240" w:lineRule="auto"/>
+            </w:pPr>
+            <w:r>
+              <w:t>0.332326</w:t>
+            </w:r>
+          </w:p>
+        </w:tc>
+        <w:tc>
+          <w:tcPr>
+            <w:tcW w:w="1985" w:type="dxa"/>
+            <w:shd w:val="clear" w:color="auto" w:fill="auto"/>
+            <w:tcMar>
+              <w:top w:w="100" w:type="dxa"/>
+              <w:left w:w="100" w:type="dxa"/>
+              <w:bottom w:w="100" w:type="dxa"/>
+              <w:right w:w="100" w:type="dxa"/>
+            </w:tcMar>
+          </w:tcPr>
+          <w:p>
+            <w:pPr>
+              <w:widowControl w:val="0"/>
+              <w:pBdr>
+                <w:top w:val="nil"/>
+                <w:left w:val="nil"/>
+                <w:bottom w:val="nil"/>
+                <w:right w:val="nil"/>
+                <w:between w:val="nil"/>
+              </w:pBdr>
+              <w:spacing w:line="240" w:lineRule="auto"/>
+            </w:pPr>
+            <w:r>
+              <w:t>2.382985e+00</w:t>
+            </w:r>
+          </w:p>
+        </w:tc>
+        <w:tc>
+          <w:tcPr>
+            <w:tcW w:w="1701" w:type="dxa"/>
+          </w:tcPr>
+          <w:p>
+            <w:pPr>
+              <w:widowControl w:val="0"/>
+              <w:pBdr>
+                <w:top w:val="nil"/>
+                <w:left w:val="nil"/>
+                <w:bottom w:val="nil"/>
+                <w:right w:val="nil"/>
+                <w:between w:val="nil"/>
+              </w:pBdr>
+              <w:spacing w:line="240" w:lineRule="auto"/>
+            </w:pPr>
+            <w:r>
+              <w:t>1220088368</w:t>
+            </w:r>
+          </w:p>
+        </w:tc>
+        <w:tc>
+          <w:tcPr>
+            <w:tcW w:w="1701" w:type="dxa"/>
+          </w:tcPr>
+          <w:p>
+            <w:pPr>
+              <w:widowControl w:val="0"/>
+              <w:pBdr>
+                <w:top w:val="nil"/>
+                <w:left w:val="nil"/>
+                <w:bottom w:val="nil"/>
+                <w:right w:val="nil"/>
+                <w:between w:val="nil"/>
+              </w:pBdr>
+              <w:spacing w:line="240" w:lineRule="auto"/>
+            </w:pPr>
+            <w:r>
+              <w:t>6.161437e+00</w:t>
+            </w:r>
+          </w:p>
+        </w:tc>
+        <w:tc>
+          <w:tcPr>
+            <w:tcW w:w="1658" w:type="dxa"/>
+          </w:tcPr>
+          <w:p>
+            <w:pPr>
+              <w:widowControl w:val="0"/>
+              <w:pBdr>
+                <w:top w:val="nil"/>
+                <w:left w:val="nil"/>
+                <w:bottom w:val="nil"/>
+                <w:right w:val="nil"/>
+                <w:between w:val="nil"/>
+              </w:pBdr>
+              <w:spacing w:line="240" w:lineRule="auto"/>
+            </w:pPr>
+            <w:r>
+              <w:t>3154655753</w:t>
+            </w:r>
           </w:p>
         </w:tc>
       </w:tr>
@@ -4025,7 +4158,7 @@
         </w:trPr>
         <w:tc>
           <w:tcPr>
-            <w:tcW w:w="723" w:type="dxa"/>
+            <w:tcW w:w="1124" w:type="dxa"/>
             <w:shd w:val="clear" w:color="auto" w:fill="auto"/>
             <w:tcMar>
               <w:top w:w="100" w:type="dxa"/>
@@ -4046,7 +4179,7 @@
         </w:tc>
         <w:tc>
           <w:tcPr>
-            <w:tcW w:w="1009" w:type="dxa"/>
+            <w:tcW w:w="1276" w:type="dxa"/>
             <w:shd w:val="clear" w:color="auto" w:fill="auto"/>
             <w:tcMar>
               <w:top w:w="100" w:type="dxa"/>
@@ -4067,106 +4200,121 @@
         </w:tc>
         <w:tc>
           <w:tcPr>
-            <w:tcW w:w="953" w:type="dxa"/>
-            <w:shd w:val="clear" w:color="auto" w:fill="auto"/>
-            <w:tcMar>
-              <w:top w:w="100" w:type="dxa"/>
-              <w:left w:w="100" w:type="dxa"/>
-              <w:bottom w:w="100" w:type="dxa"/>
-              <w:right w:w="100" w:type="dxa"/>
-            </w:tcMar>
-          </w:tcPr>
-          <w:p>
-            <w:pPr>
-              <w:widowControl w:val="0"/>
-              <w:pBdr>
-                <w:top w:val="nil"/>
-                <w:left w:val="nil"/>
-                <w:bottom w:val="nil"/>
-                <w:right w:val="nil"/>
-                <w:between w:val="nil"/>
-              </w:pBdr>
-              <w:spacing w:line="240" w:lineRule="auto"/>
-            </w:pPr>
-          </w:p>
-        </w:tc>
-        <w:tc>
-          <w:tcPr>
-            <w:tcW w:w="1252" w:type="dxa"/>
-            <w:shd w:val="clear" w:color="auto" w:fill="auto"/>
-            <w:tcMar>
-              <w:top w:w="100" w:type="dxa"/>
-              <w:left w:w="100" w:type="dxa"/>
-              <w:bottom w:w="100" w:type="dxa"/>
-              <w:right w:w="100" w:type="dxa"/>
-            </w:tcMar>
-          </w:tcPr>
-          <w:p>
-            <w:pPr>
-              <w:widowControl w:val="0"/>
-              <w:pBdr>
-                <w:top w:val="nil"/>
-                <w:left w:val="nil"/>
-                <w:bottom w:val="nil"/>
-                <w:right w:val="nil"/>
-                <w:between w:val="nil"/>
-              </w:pBdr>
-              <w:spacing w:line="240" w:lineRule="auto"/>
-            </w:pPr>
-          </w:p>
-        </w:tc>
-        <w:tc>
-          <w:tcPr>
-            <w:tcW w:w="1165" w:type="dxa"/>
-          </w:tcPr>
-          <w:p>
-            <w:pPr>
-              <w:widowControl w:val="0"/>
-              <w:pBdr>
-                <w:top w:val="nil"/>
-                <w:left w:val="nil"/>
-                <w:bottom w:val="nil"/>
-                <w:right w:val="nil"/>
-                <w:between w:val="nil"/>
-              </w:pBdr>
-              <w:spacing w:line="240" w:lineRule="auto"/>
-            </w:pPr>
-          </w:p>
-        </w:tc>
-        <w:tc>
-          <w:tcPr>
-            <w:tcW w:w="1886" w:type="dxa"/>
-          </w:tcPr>
-          <w:p>
-            <w:pPr>
-              <w:widowControl w:val="0"/>
-              <w:pBdr>
-                <w:top w:val="nil"/>
-                <w:left w:val="nil"/>
-                <w:bottom w:val="nil"/>
-                <w:right w:val="nil"/>
-                <w:between w:val="nil"/>
-              </w:pBdr>
-              <w:spacing w:line="240" w:lineRule="auto"/>
-            </w:pPr>
-          </w:p>
-        </w:tc>
-        <w:tc>
-          <w:tcPr>
-            <w:tcW w:w="4158" w:type="dxa"/>
-          </w:tcPr>
-          <w:p>
-            <w:pPr>
-              <w:widowControl w:val="0"/>
-              <w:pBdr>
-                <w:top w:val="nil"/>
-                <w:left w:val="nil"/>
-                <w:bottom w:val="nil"/>
-                <w:right w:val="nil"/>
-                <w:between w:val="nil"/>
-              </w:pBdr>
-              <w:spacing w:line="240" w:lineRule="auto"/>
-            </w:pPr>
+            <w:tcW w:w="1701" w:type="dxa"/>
+            <w:shd w:val="clear" w:color="auto" w:fill="auto"/>
+            <w:tcMar>
+              <w:top w:w="100" w:type="dxa"/>
+              <w:left w:w="100" w:type="dxa"/>
+              <w:bottom w:w="100" w:type="dxa"/>
+              <w:right w:w="100" w:type="dxa"/>
+            </w:tcMar>
+          </w:tcPr>
+          <w:p>
+            <w:pPr>
+              <w:widowControl w:val="0"/>
+              <w:pBdr>
+                <w:top w:val="nil"/>
+                <w:left w:val="nil"/>
+                <w:bottom w:val="nil"/>
+                <w:right w:val="nil"/>
+                <w:between w:val="nil"/>
+              </w:pBdr>
+              <w:spacing w:line="240" w:lineRule="auto"/>
+            </w:pPr>
+            <w:r>
+              <w:t>0.246667</w:t>
+            </w:r>
+          </w:p>
+        </w:tc>
+        <w:tc>
+          <w:tcPr>
+            <w:tcW w:w="1985" w:type="dxa"/>
+            <w:shd w:val="clear" w:color="auto" w:fill="auto"/>
+            <w:tcMar>
+              <w:top w:w="100" w:type="dxa"/>
+              <w:left w:w="100" w:type="dxa"/>
+              <w:bottom w:w="100" w:type="dxa"/>
+              <w:right w:w="100" w:type="dxa"/>
+            </w:tcMar>
+          </w:tcPr>
+          <w:p>
+            <w:pPr>
+              <w:widowControl w:val="0"/>
+              <w:pBdr>
+                <w:top w:val="nil"/>
+                <w:left w:val="nil"/>
+                <w:bottom w:val="nil"/>
+                <w:right w:val="nil"/>
+                <w:between w:val="nil"/>
+              </w:pBdr>
+              <w:spacing w:line="240" w:lineRule="auto"/>
+            </w:pPr>
+            <w:r>
+              <w:t>3.364711e+00</w:t>
+            </w:r>
+          </w:p>
+        </w:tc>
+        <w:tc>
+          <w:tcPr>
+            <w:tcW w:w="1701" w:type="dxa"/>
+          </w:tcPr>
+          <w:p>
+            <w:pPr>
+              <w:widowControl w:val="0"/>
+              <w:pBdr>
+                <w:top w:val="nil"/>
+                <w:left w:val="nil"/>
+                <w:bottom w:val="nil"/>
+                <w:right w:val="nil"/>
+                <w:between w:val="nil"/>
+              </w:pBdr>
+              <w:spacing w:line="240" w:lineRule="auto"/>
+            </w:pPr>
+            <w:r>
+              <w:t>1722732028</w:t>
+            </w:r>
+          </w:p>
+        </w:tc>
+        <w:tc>
+          <w:tcPr>
+            <w:tcW w:w="1701" w:type="dxa"/>
+          </w:tcPr>
+          <w:p>
+            <w:pPr>
+              <w:widowControl w:val="0"/>
+              <w:pBdr>
+                <w:top w:val="nil"/>
+                <w:left w:val="nil"/>
+                <w:bottom w:val="nil"/>
+                <w:right w:val="nil"/>
+                <w:between w:val="nil"/>
+              </w:pBdr>
+              <w:spacing w:line="240" w:lineRule="auto"/>
+            </w:pPr>
+            <w:r>
+              <w:t>6.078424e+00</w:t>
+            </w:r>
+          </w:p>
+        </w:tc>
+        <w:tc>
+          <w:tcPr>
+            <w:tcW w:w="1658" w:type="dxa"/>
+          </w:tcPr>
+          <w:p>
+            <w:pPr>
+              <w:widowControl w:val="0"/>
+              <w:pBdr>
+                <w:top w:val="nil"/>
+                <w:left w:val="nil"/>
+                <w:bottom w:val="nil"/>
+                <w:right w:val="nil"/>
+                <w:between w:val="nil"/>
+              </w:pBdr>
+              <w:spacing w:line="240" w:lineRule="auto"/>
+            </w:pPr>
+            <w:r>
+              <w:t>3112153174</w:t>
+            </w:r>
           </w:p>
         </w:tc>
       </w:tr>
@@ -4176,7 +4324,7 @@
         </w:trPr>
         <w:tc>
           <w:tcPr>
-            <w:tcW w:w="723" w:type="dxa"/>
+            <w:tcW w:w="1124" w:type="dxa"/>
             <w:shd w:val="clear" w:color="auto" w:fill="auto"/>
             <w:tcMar>
               <w:top w:w="100" w:type="dxa"/>
@@ -4197,7 +4345,7 @@
         </w:tc>
         <w:tc>
           <w:tcPr>
-            <w:tcW w:w="1009" w:type="dxa"/>
+            <w:tcW w:w="1276" w:type="dxa"/>
             <w:shd w:val="clear" w:color="auto" w:fill="auto"/>
             <w:tcMar>
               <w:top w:w="100" w:type="dxa"/>
@@ -4218,106 +4366,121 @@
         </w:tc>
         <w:tc>
           <w:tcPr>
-            <w:tcW w:w="953" w:type="dxa"/>
-            <w:shd w:val="clear" w:color="auto" w:fill="auto"/>
-            <w:tcMar>
-              <w:top w:w="100" w:type="dxa"/>
-              <w:left w:w="100" w:type="dxa"/>
-              <w:bottom w:w="100" w:type="dxa"/>
-              <w:right w:w="100" w:type="dxa"/>
-            </w:tcMar>
-          </w:tcPr>
-          <w:p>
-            <w:pPr>
-              <w:widowControl w:val="0"/>
-              <w:pBdr>
-                <w:top w:val="nil"/>
-                <w:left w:val="nil"/>
-                <w:bottom w:val="nil"/>
-                <w:right w:val="nil"/>
-                <w:between w:val="nil"/>
-              </w:pBdr>
-              <w:spacing w:line="240" w:lineRule="auto"/>
-            </w:pPr>
-          </w:p>
-        </w:tc>
-        <w:tc>
-          <w:tcPr>
-            <w:tcW w:w="1252" w:type="dxa"/>
-            <w:shd w:val="clear" w:color="auto" w:fill="auto"/>
-            <w:tcMar>
-              <w:top w:w="100" w:type="dxa"/>
-              <w:left w:w="100" w:type="dxa"/>
-              <w:bottom w:w="100" w:type="dxa"/>
-              <w:right w:w="100" w:type="dxa"/>
-            </w:tcMar>
-          </w:tcPr>
-          <w:p>
-            <w:pPr>
-              <w:widowControl w:val="0"/>
-              <w:pBdr>
-                <w:top w:val="nil"/>
-                <w:left w:val="nil"/>
-                <w:bottom w:val="nil"/>
-                <w:right w:val="nil"/>
-                <w:between w:val="nil"/>
-              </w:pBdr>
-              <w:spacing w:line="240" w:lineRule="auto"/>
-            </w:pPr>
-          </w:p>
-        </w:tc>
-        <w:tc>
-          <w:tcPr>
-            <w:tcW w:w="1165" w:type="dxa"/>
-          </w:tcPr>
-          <w:p>
-            <w:pPr>
-              <w:widowControl w:val="0"/>
-              <w:pBdr>
-                <w:top w:val="nil"/>
-                <w:left w:val="nil"/>
-                <w:bottom w:val="nil"/>
-                <w:right w:val="nil"/>
-                <w:between w:val="nil"/>
-              </w:pBdr>
-              <w:spacing w:line="240" w:lineRule="auto"/>
-            </w:pPr>
-          </w:p>
-        </w:tc>
-        <w:tc>
-          <w:tcPr>
-            <w:tcW w:w="1886" w:type="dxa"/>
-          </w:tcPr>
-          <w:p>
-            <w:pPr>
-              <w:widowControl w:val="0"/>
-              <w:pBdr>
-                <w:top w:val="nil"/>
-                <w:left w:val="nil"/>
-                <w:bottom w:val="nil"/>
-                <w:right w:val="nil"/>
-                <w:between w:val="nil"/>
-              </w:pBdr>
-              <w:spacing w:line="240" w:lineRule="auto"/>
-            </w:pPr>
-          </w:p>
-        </w:tc>
-        <w:tc>
-          <w:tcPr>
-            <w:tcW w:w="4158" w:type="dxa"/>
-          </w:tcPr>
-          <w:p>
-            <w:pPr>
-              <w:widowControl w:val="0"/>
-              <w:pBdr>
-                <w:top w:val="nil"/>
-                <w:left w:val="nil"/>
-                <w:bottom w:val="nil"/>
-                <w:right w:val="nil"/>
-                <w:between w:val="nil"/>
-              </w:pBdr>
-              <w:spacing w:line="240" w:lineRule="auto"/>
-            </w:pPr>
+            <w:tcW w:w="1701" w:type="dxa"/>
+            <w:shd w:val="clear" w:color="auto" w:fill="auto"/>
+            <w:tcMar>
+              <w:top w:w="100" w:type="dxa"/>
+              <w:left w:w="100" w:type="dxa"/>
+              <w:bottom w:w="100" w:type="dxa"/>
+              <w:right w:w="100" w:type="dxa"/>
+            </w:tcMar>
+          </w:tcPr>
+          <w:p>
+            <w:pPr>
+              <w:widowControl w:val="0"/>
+              <w:pBdr>
+                <w:top w:val="nil"/>
+                <w:left w:val="nil"/>
+                <w:bottom w:val="nil"/>
+                <w:right w:val="nil"/>
+                <w:between w:val="nil"/>
+              </w:pBdr>
+              <w:spacing w:line="240" w:lineRule="auto"/>
+            </w:pPr>
+            <w:r>
+              <w:t>0.232060</w:t>
+            </w:r>
+          </w:p>
+        </w:tc>
+        <w:tc>
+          <w:tcPr>
+            <w:tcW w:w="1985" w:type="dxa"/>
+            <w:shd w:val="clear" w:color="auto" w:fill="auto"/>
+            <w:tcMar>
+              <w:top w:w="100" w:type="dxa"/>
+              <w:left w:w="100" w:type="dxa"/>
+              <w:bottom w:w="100" w:type="dxa"/>
+              <w:right w:w="100" w:type="dxa"/>
+            </w:tcMar>
+          </w:tcPr>
+          <w:p>
+            <w:pPr>
+              <w:widowControl w:val="0"/>
+              <w:pBdr>
+                <w:top w:val="nil"/>
+                <w:left w:val="nil"/>
+                <w:bottom w:val="nil"/>
+                <w:right w:val="nil"/>
+                <w:between w:val="nil"/>
+              </w:pBdr>
+              <w:spacing w:line="240" w:lineRule="auto"/>
+            </w:pPr>
+            <w:r>
+              <w:t>4.467896e+00</w:t>
+            </w:r>
+          </w:p>
+        </w:tc>
+        <w:tc>
+          <w:tcPr>
+            <w:tcW w:w="1701" w:type="dxa"/>
+          </w:tcPr>
+          <w:p>
+            <w:pPr>
+              <w:widowControl w:val="0"/>
+              <w:pBdr>
+                <w:top w:val="nil"/>
+                <w:left w:val="nil"/>
+                <w:bottom w:val="nil"/>
+                <w:right w:val="nil"/>
+                <w:between w:val="nil"/>
+              </w:pBdr>
+              <w:spacing w:line="240" w:lineRule="auto"/>
+            </w:pPr>
+            <w:r>
+              <w:t>2287562894</w:t>
+            </w:r>
+          </w:p>
+        </w:tc>
+        <w:tc>
+          <w:tcPr>
+            <w:tcW w:w="1701" w:type="dxa"/>
+          </w:tcPr>
+          <w:p>
+            <w:pPr>
+              <w:widowControl w:val="0"/>
+              <w:pBdr>
+                <w:top w:val="nil"/>
+                <w:left w:val="nil"/>
+                <w:bottom w:val="nil"/>
+                <w:right w:val="nil"/>
+                <w:between w:val="nil"/>
+              </w:pBdr>
+              <w:spacing w:line="240" w:lineRule="auto"/>
+            </w:pPr>
+            <w:r>
+              <w:t>5.706706e+00</w:t>
+            </w:r>
+          </w:p>
+        </w:tc>
+        <w:tc>
+          <w:tcPr>
+            <w:tcW w:w="1658" w:type="dxa"/>
+          </w:tcPr>
+          <w:p>
+            <w:pPr>
+              <w:widowControl w:val="0"/>
+              <w:pBdr>
+                <w:top w:val="nil"/>
+                <w:left w:val="nil"/>
+                <w:bottom w:val="nil"/>
+                <w:right w:val="nil"/>
+                <w:between w:val="nil"/>
+              </w:pBdr>
+              <w:spacing w:line="240" w:lineRule="auto"/>
+            </w:pPr>
+            <w:r>
+              <w:t>2921833206</w:t>
+            </w:r>
           </w:p>
         </w:tc>
       </w:tr>
@@ -4327,7 +4490,7 @@
         </w:trPr>
         <w:tc>
           <w:tcPr>
-            <w:tcW w:w="723" w:type="dxa"/>
+            <w:tcW w:w="1124" w:type="dxa"/>
             <w:shd w:val="clear" w:color="auto" w:fill="auto"/>
             <w:tcMar>
               <w:top w:w="100" w:type="dxa"/>
@@ -4348,7 +4511,7 @@
         </w:tc>
         <w:tc>
           <w:tcPr>
-            <w:tcW w:w="1009" w:type="dxa"/>
+            <w:tcW w:w="1276" w:type="dxa"/>
             <w:shd w:val="clear" w:color="auto" w:fill="auto"/>
             <w:tcMar>
               <w:top w:w="100" w:type="dxa"/>
@@ -4369,106 +4532,121 @@
         </w:tc>
         <w:tc>
           <w:tcPr>
-            <w:tcW w:w="953" w:type="dxa"/>
-            <w:shd w:val="clear" w:color="auto" w:fill="auto"/>
-            <w:tcMar>
-              <w:top w:w="100" w:type="dxa"/>
-              <w:left w:w="100" w:type="dxa"/>
-              <w:bottom w:w="100" w:type="dxa"/>
-              <w:right w:w="100" w:type="dxa"/>
-            </w:tcMar>
-          </w:tcPr>
-          <w:p>
-            <w:pPr>
-              <w:widowControl w:val="0"/>
-              <w:pBdr>
-                <w:top w:val="nil"/>
-                <w:left w:val="nil"/>
-                <w:bottom w:val="nil"/>
-                <w:right w:val="nil"/>
-                <w:between w:val="nil"/>
-              </w:pBdr>
-              <w:spacing w:line="240" w:lineRule="auto"/>
-            </w:pPr>
-          </w:p>
-        </w:tc>
-        <w:tc>
-          <w:tcPr>
-            <w:tcW w:w="1252" w:type="dxa"/>
-            <w:shd w:val="clear" w:color="auto" w:fill="auto"/>
-            <w:tcMar>
-              <w:top w:w="100" w:type="dxa"/>
-              <w:left w:w="100" w:type="dxa"/>
-              <w:bottom w:w="100" w:type="dxa"/>
-              <w:right w:w="100" w:type="dxa"/>
-            </w:tcMar>
-          </w:tcPr>
-          <w:p>
-            <w:pPr>
-              <w:widowControl w:val="0"/>
-              <w:pBdr>
-                <w:top w:val="nil"/>
-                <w:left w:val="nil"/>
-                <w:bottom w:val="nil"/>
-                <w:right w:val="nil"/>
-                <w:between w:val="nil"/>
-              </w:pBdr>
-              <w:spacing w:line="240" w:lineRule="auto"/>
-            </w:pPr>
-          </w:p>
-        </w:tc>
-        <w:tc>
-          <w:tcPr>
-            <w:tcW w:w="1165" w:type="dxa"/>
-          </w:tcPr>
-          <w:p>
-            <w:pPr>
-              <w:widowControl w:val="0"/>
-              <w:pBdr>
-                <w:top w:val="nil"/>
-                <w:left w:val="nil"/>
-                <w:bottom w:val="nil"/>
-                <w:right w:val="nil"/>
-                <w:between w:val="nil"/>
-              </w:pBdr>
-              <w:spacing w:line="240" w:lineRule="auto"/>
-            </w:pPr>
-          </w:p>
-        </w:tc>
-        <w:tc>
-          <w:tcPr>
-            <w:tcW w:w="1886" w:type="dxa"/>
-          </w:tcPr>
-          <w:p>
-            <w:pPr>
-              <w:widowControl w:val="0"/>
-              <w:pBdr>
-                <w:top w:val="nil"/>
-                <w:left w:val="nil"/>
-                <w:bottom w:val="nil"/>
-                <w:right w:val="nil"/>
-                <w:between w:val="nil"/>
-              </w:pBdr>
-              <w:spacing w:line="240" w:lineRule="auto"/>
-            </w:pPr>
-          </w:p>
-        </w:tc>
-        <w:tc>
-          <w:tcPr>
-            <w:tcW w:w="4158" w:type="dxa"/>
-          </w:tcPr>
-          <w:p>
-            <w:pPr>
-              <w:widowControl w:val="0"/>
-              <w:pBdr>
-                <w:top w:val="nil"/>
-                <w:left w:val="nil"/>
-                <w:bottom w:val="nil"/>
-                <w:right w:val="nil"/>
-                <w:between w:val="nil"/>
-              </w:pBdr>
-              <w:spacing w:line="240" w:lineRule="auto"/>
-            </w:pPr>
+            <w:tcW w:w="1701" w:type="dxa"/>
+            <w:shd w:val="clear" w:color="auto" w:fill="auto"/>
+            <w:tcMar>
+              <w:top w:w="100" w:type="dxa"/>
+              <w:left w:w="100" w:type="dxa"/>
+              <w:bottom w:w="100" w:type="dxa"/>
+              <w:right w:w="100" w:type="dxa"/>
+            </w:tcMar>
+          </w:tcPr>
+          <w:p>
+            <w:pPr>
+              <w:widowControl w:val="0"/>
+              <w:pBdr>
+                <w:top w:val="nil"/>
+                <w:left w:val="nil"/>
+                <w:bottom w:val="nil"/>
+                <w:right w:val="nil"/>
+                <w:between w:val="nil"/>
+              </w:pBdr>
+              <w:spacing w:line="240" w:lineRule="auto"/>
+            </w:pPr>
+            <w:r>
+              <w:t>0.218921</w:t>
+            </w:r>
+          </w:p>
+        </w:tc>
+        <w:tc>
+          <w:tcPr>
+            <w:tcW w:w="1985" w:type="dxa"/>
+            <w:shd w:val="clear" w:color="auto" w:fill="auto"/>
+            <w:tcMar>
+              <w:top w:w="100" w:type="dxa"/>
+              <w:left w:w="100" w:type="dxa"/>
+              <w:bottom w:w="100" w:type="dxa"/>
+              <w:right w:w="100" w:type="dxa"/>
+            </w:tcMar>
+          </w:tcPr>
+          <w:p>
+            <w:pPr>
+              <w:widowControl w:val="0"/>
+              <w:pBdr>
+                <w:top w:val="nil"/>
+                <w:left w:val="nil"/>
+                <w:bottom w:val="nil"/>
+                <w:right w:val="nil"/>
+                <w:between w:val="nil"/>
+              </w:pBdr>
+              <w:spacing w:line="240" w:lineRule="auto"/>
+            </w:pPr>
+            <w:r>
+              <w:t>5.914463e+00</w:t>
+            </w:r>
+          </w:p>
+        </w:tc>
+        <w:tc>
+          <w:tcPr>
+            <w:tcW w:w="1701" w:type="dxa"/>
+          </w:tcPr>
+          <w:p>
+            <w:pPr>
+              <w:widowControl w:val="0"/>
+              <w:pBdr>
+                <w:top w:val="nil"/>
+                <w:left w:val="nil"/>
+                <w:bottom w:val="nil"/>
+                <w:right w:val="nil"/>
+                <w:between w:val="nil"/>
+              </w:pBdr>
+              <w:spacing w:line="240" w:lineRule="auto"/>
+            </w:pPr>
+            <w:r>
+              <w:t>3028204695</w:t>
+            </w:r>
+          </w:p>
+        </w:tc>
+        <w:tc>
+          <w:tcPr>
+            <w:tcW w:w="1701" w:type="dxa"/>
+          </w:tcPr>
+          <w:p>
+            <w:pPr>
+              <w:widowControl w:val="0"/>
+              <w:pBdr>
+                <w:top w:val="nil"/>
+                <w:left w:val="nil"/>
+                <w:bottom w:val="nil"/>
+                <w:right w:val="nil"/>
+                <w:between w:val="nil"/>
+              </w:pBdr>
+              <w:spacing w:line="240" w:lineRule="auto"/>
+            </w:pPr>
+            <w:r>
+              <w:t>5.795650e+00</w:t>
+            </w:r>
+          </w:p>
+        </w:tc>
+        <w:tc>
+          <w:tcPr>
+            <w:tcW w:w="1658" w:type="dxa"/>
+          </w:tcPr>
+          <w:p>
+            <w:pPr>
+              <w:widowControl w:val="0"/>
+              <w:pBdr>
+                <w:top w:val="nil"/>
+                <w:left w:val="nil"/>
+                <w:bottom w:val="nil"/>
+                <w:right w:val="nil"/>
+                <w:between w:val="nil"/>
+              </w:pBdr>
+              <w:spacing w:line="240" w:lineRule="auto"/>
+            </w:pPr>
+            <w:r>
+              <w:t>2967372504</w:t>
+            </w:r>
           </w:p>
         </w:tc>
       </w:tr>
